--- a/6_VARIABLES DIMENSIONADAS/TP6.docx
+++ b/6_VARIABLES DIMENSIONADAS/TP6.docx
@@ -1,6 +1,6 @@
 
 <file path=word/document.xml><?xml version="1.0" encoding="utf-8"?>
-<w:document xmlns:wpc="http://schemas.microsoft.com/office/word/2010/wordprocessingCanvas" xmlns:mc="http://schemas.openxmlformats.org/markup-compatibility/2006" xmlns:o="urn:schemas-microsoft-com:office:office" xmlns:r="http://schemas.openxmlformats.org/officeDocument/2006/relationships" xmlns:m="http://schemas.openxmlformats.org/officeDocument/2006/math" xmlns:v="urn:schemas-microsoft-com:vml" xmlns:wp14="http://schemas.microsoft.com/office/word/2010/wordprocessingDrawing" xmlns:wp="http://schemas.openxmlformats.org/drawingml/2006/wordprocessingDrawing" xmlns:w10="urn:schemas-microsoft-com:office:word" xmlns:w="http://schemas.openxmlformats.org/wordprocessingml/2006/main" xmlns:w14="http://schemas.microsoft.com/office/word/2010/wordml" xmlns:wpg="http://schemas.microsoft.com/office/word/2010/wordprocessingGroup" xmlns:wpi="http://schemas.microsoft.com/office/word/2010/wordprocessingInk" xmlns:wne="http://schemas.microsoft.com/office/word/2006/wordml" xmlns:wps="http://schemas.microsoft.com/office/word/2010/wordprocessingShape" mc:Ignorable="w14 wp14">
+<w:document xmlns:wpc="http://schemas.microsoft.com/office/word/2010/wordprocessingCanvas" xmlns:cx="http://schemas.microsoft.com/office/drawing/2014/chartex" xmlns:cx1="http://schemas.microsoft.com/office/drawing/2015/9/8/chartex" xmlns:cx2="http://schemas.microsoft.com/office/drawing/2015/10/21/chartex" xmlns:cx3="http://schemas.microsoft.com/office/drawing/2016/5/9/chartex" xmlns:cx4="http://schemas.microsoft.com/office/drawing/2016/5/10/chartex" xmlns:cx5="http://schemas.microsoft.com/office/drawing/2016/5/11/chartex" xmlns:cx6="http://schemas.microsoft.com/office/drawing/2016/5/12/chartex" xmlns:cx7="http://schemas.microsoft.com/office/drawing/2016/5/13/chartex" xmlns:cx8="http://schemas.microsoft.com/office/drawing/2016/5/14/chartex" xmlns:mc="http://schemas.openxmlformats.org/markup-compatibility/2006" xmlns:aink="http://schemas.microsoft.com/office/drawing/2016/ink" xmlns:am3d="http://schemas.microsoft.com/office/drawing/2017/model3d" xmlns:o="urn:schemas-microsoft-com:office:office" xmlns:r="http://schemas.openxmlformats.org/officeDocument/2006/relationships" xmlns:m="http://schemas.openxmlformats.org/officeDocument/2006/math" xmlns:v="urn:schemas-microsoft-com:vml" xmlns:wp14="http://schemas.microsoft.com/office/word/2010/wordprocessingDrawing" xmlns:wp="http://schemas.openxmlformats.org/drawingml/2006/wordprocessingDrawing" xmlns:w10="urn:schemas-microsoft-com:office:word" xmlns:w="http://schemas.openxmlformats.org/wordprocessingml/2006/main" xmlns:w14="http://schemas.microsoft.com/office/word/2010/wordml" xmlns:w15="http://schemas.microsoft.com/office/word/2012/wordml" xmlns:w16cid="http://schemas.microsoft.com/office/word/2016/wordml/cid" xmlns:w16se="http://schemas.microsoft.com/office/word/2015/wordml/symex" xmlns:wpg="http://schemas.microsoft.com/office/word/2010/wordprocessingGroup" xmlns:wpi="http://schemas.microsoft.com/office/word/2010/wordprocessingInk" xmlns:wne="http://schemas.microsoft.com/office/word/2006/wordml" xmlns:wps="http://schemas.microsoft.com/office/word/2010/wordprocessingShape" mc:Ignorable="w14 w15 w16se w16cid wp14">
   <w:body>
     <w:p>
       <w:pPr>
@@ -140,7 +140,7 @@
                           </pic:cNvPicPr>
                         </pic:nvPicPr>
                         <pic:blipFill>
-                          <a:blip r:embed="rId9" cstate="print">
+                          <a:blip r:embed="rId8" cstate="print">
                             <a:extLst>
                               <a:ext uri="{28A0092B-C50C-407E-A947-70E740481C1C}">
                                 <a14:useLocalDpi xmlns:a14="http://schemas.microsoft.com/office/drawing/2010/main" val="0"/>
@@ -595,10 +595,10 @@
                   <v:path o:extrusionok="f" gradientshapeok="t" o:connecttype="rect"/>
                   <o:lock v:ext="edit" aspectratio="t"/>
                 </v:shapetype>
-                <v:shape id="_x0000_i1031" type="#_x0000_t75" style="width:28.5pt;height:19.5pt" o:ole="">
-                  <v:imagedata r:id="rId10" o:title=""/>
+                <v:shape id="_x0000_i1031" type="#_x0000_t75" style="width:28.55pt;height:19.7pt" o:ole="">
+                  <v:imagedata r:id="rId9" o:title=""/>
                 </v:shape>
-                <w:control r:id="rId11" w:name="CheckBox2" w:shapeid="_x0000_i1031"/>
+                <w:control r:id="rId10" w:name="CheckBox2" w:shapeid="_x0000_i1031"/>
               </w:object>
             </w:r>
             <w:r>
@@ -606,10 +606,10 @@
                 <w:rFonts w:cstheme="minorHAnsi"/>
               </w:rPr>
               <w:object w:dxaOrig="225" w:dyaOrig="225">
-                <v:shape id="_x0000_i1033" type="#_x0000_t75" style="width:30pt;height:19.5pt" o:ole="">
-                  <v:imagedata r:id="rId12" o:title=""/>
+                <v:shape id="_x0000_i1033" type="#_x0000_t75" style="width:29.9pt;height:19.7pt" o:ole="">
+                  <v:imagedata r:id="rId11" o:title=""/>
                 </v:shape>
-                <w:control r:id="rId13" w:name="CheckBox1" w:shapeid="_x0000_i1033"/>
+                <w:control r:id="rId12" w:name="CheckBox1" w:shapeid="_x0000_i1033"/>
               </w:object>
             </w:r>
             <w:r>
@@ -617,10 +617,10 @@
                 <w:rFonts w:cstheme="minorHAnsi"/>
               </w:rPr>
               <w:object w:dxaOrig="225" w:dyaOrig="225">
-                <v:shape id="_x0000_i1035" type="#_x0000_t75" style="width:28.5pt;height:19.5pt" o:ole="">
-                  <v:imagedata r:id="rId14" o:title=""/>
+                <v:shape id="_x0000_i1035" type="#_x0000_t75" style="width:28.55pt;height:19.7pt" o:ole="">
+                  <v:imagedata r:id="rId13" o:title=""/>
                 </v:shape>
-                <w:control r:id="rId15" w:name="CheckBox3" w:shapeid="_x0000_i1035"/>
+                <w:control r:id="rId14" w:name="CheckBox3" w:shapeid="_x0000_i1035"/>
               </w:object>
             </w:r>
           </w:p>
@@ -1100,25 +1100,7 @@
           <w:sz w:val="22"/>
           <w:szCs w:val="22"/>
         </w:rPr>
-        <w:t xml:space="preserve">Generar e imprimir una nueva lista que contenga como elementos a </w:t>
-      </w:r>
-      <w:proofErr w:type="spellStart"/>
-      <w:r>
-        <w:rPr>
-          <w:rFonts w:asciiTheme="minorHAnsi" w:hAnsiTheme="minorHAnsi" w:cstheme="minorHAnsi"/>
-          <w:sz w:val="22"/>
-          <w:szCs w:val="22"/>
-        </w:rPr>
-        <w:t>tuplas</w:t>
-      </w:r>
-      <w:proofErr w:type="spellEnd"/>
-      <w:r>
-        <w:rPr>
-          <w:rFonts w:asciiTheme="minorHAnsi" w:hAnsiTheme="minorHAnsi" w:cstheme="minorHAnsi"/>
-          <w:sz w:val="22"/>
-          <w:szCs w:val="22"/>
-        </w:rPr>
-        <w:t>, cada una compuesta por un número de la lista original y la cantidad de veces que aparece en ella. Por ejemplo, si la lista original es [5,16,2,5,57,5,2], la nueva lista contendrá: [(5,3),(16,1),(2,2),(57,1)]</w:t>
+        <w:t>Generar e imprimir una nueva lista que contenga como elementos a tuplas, cada una compuesta por un número de la lista original y la cantidad de veces que aparece en ella. Por ejemplo, si la lista original es [5,16,2,5,57,5,2], la nueva lista contendrá: [(5,3),(16,1),(2,2),(57,1)]</w:t>
       </w:r>
     </w:p>
     <w:p>
@@ -1239,6 +1221,8 @@
         </w:rPr>
         <w:t>Informar qué nombres se repiten entre los alumnos de nivel primario y secundario.</w:t>
       </w:r>
+      <w:bookmarkStart w:id="0" w:name="_GoBack"/>
+      <w:bookmarkEnd w:id="0"/>
     </w:p>
     <w:p>
       <w:pPr>
@@ -1266,8 +1250,160 @@
     <w:p>
       <w:pPr>
         <w:pStyle w:val="Prrafodelista"/>
+        <w:numPr>
+          <w:ilvl w:val="0"/>
+          <w:numId w:val="34"/>
+        </w:numPr>
         <w:spacing w:after="120"/>
-        <w:ind w:left="1440"/>
+        <w:rPr>
+          <w:rFonts w:asciiTheme="minorHAnsi" w:hAnsiTheme="minorHAnsi" w:cstheme="minorHAnsi"/>
+          <w:sz w:val="22"/>
+          <w:szCs w:val="22"/>
+        </w:rPr>
+      </w:pPr>
+      <w:r>
+        <w:rPr>
+          <w:rFonts w:asciiTheme="minorHAnsi" w:hAnsiTheme="minorHAnsi" w:cstheme="minorHAnsi"/>
+          <w:sz w:val="22"/>
+          <w:szCs w:val="22"/>
+        </w:rPr>
+        <w:t xml:space="preserve">Escribir un programa que procese </w:t>
+      </w:r>
+      <w:proofErr w:type="spellStart"/>
+      <w:r>
+        <w:rPr>
+          <w:rFonts w:asciiTheme="minorHAnsi" w:hAnsiTheme="minorHAnsi" w:cstheme="minorHAnsi"/>
+          <w:sz w:val="22"/>
+          <w:szCs w:val="22"/>
+        </w:rPr>
+        <w:t>strings</w:t>
+      </w:r>
+      <w:proofErr w:type="spellEnd"/>
+      <w:r>
+        <w:rPr>
+          <w:rFonts w:asciiTheme="minorHAnsi" w:hAnsiTheme="minorHAnsi" w:cstheme="minorHAnsi"/>
+          <w:sz w:val="22"/>
+          <w:szCs w:val="22"/>
+        </w:rPr>
+        <w:t xml:space="preserve"> ingresados por el usuario. La lectura finaliza cuando se hayan procesado 50 </w:t>
+      </w:r>
+      <w:proofErr w:type="spellStart"/>
+      <w:r>
+        <w:rPr>
+          <w:rFonts w:asciiTheme="minorHAnsi" w:hAnsiTheme="minorHAnsi" w:cstheme="minorHAnsi"/>
+          <w:sz w:val="22"/>
+          <w:szCs w:val="22"/>
+        </w:rPr>
+        <w:t>strings</w:t>
+      </w:r>
+      <w:proofErr w:type="spellEnd"/>
+      <w:r>
+        <w:rPr>
+          <w:rFonts w:asciiTheme="minorHAnsi" w:hAnsiTheme="minorHAnsi" w:cstheme="minorHAnsi"/>
+          <w:sz w:val="22"/>
+          <w:szCs w:val="22"/>
+        </w:rPr>
+        <w:t xml:space="preserve">. Al finalizar, informar la cantidad total de ocurrencias de cada carácter, en todos los </w:t>
+      </w:r>
+      <w:proofErr w:type="spellStart"/>
+      <w:r>
+        <w:rPr>
+          <w:rFonts w:asciiTheme="minorHAnsi" w:hAnsiTheme="minorHAnsi" w:cstheme="minorHAnsi"/>
+          <w:sz w:val="22"/>
+          <w:szCs w:val="22"/>
+        </w:rPr>
+        <w:t>strings</w:t>
+      </w:r>
+      <w:proofErr w:type="spellEnd"/>
+      <w:r>
+        <w:rPr>
+          <w:rFonts w:asciiTheme="minorHAnsi" w:hAnsiTheme="minorHAnsi" w:cstheme="minorHAnsi"/>
+          <w:sz w:val="22"/>
+          <w:szCs w:val="22"/>
+        </w:rPr>
+        <w:t xml:space="preserve"> ingresados. Ejemplo:</w:t>
+      </w:r>
+    </w:p>
+    <w:p>
+      <w:pPr>
+        <w:pStyle w:val="Prrafodelista"/>
+        <w:spacing w:after="120"/>
+        <w:rPr>
+          <w:rFonts w:asciiTheme="minorHAnsi" w:hAnsiTheme="minorHAnsi" w:cstheme="minorHAnsi"/>
+          <w:sz w:val="22"/>
+          <w:szCs w:val="22"/>
+        </w:rPr>
+      </w:pPr>
+      <w:r>
+        <w:rPr>
+          <w:rFonts w:asciiTheme="minorHAnsi" w:hAnsiTheme="minorHAnsi" w:cstheme="minorHAnsi"/>
+          <w:sz w:val="22"/>
+          <w:szCs w:val="22"/>
+        </w:rPr>
+        <w:t>‘r’:5</w:t>
+      </w:r>
+    </w:p>
+    <w:p>
+      <w:pPr>
+        <w:pStyle w:val="Prrafodelista"/>
+        <w:spacing w:after="120"/>
+        <w:rPr>
+          <w:rFonts w:asciiTheme="minorHAnsi" w:hAnsiTheme="minorHAnsi" w:cstheme="minorHAnsi"/>
+          <w:sz w:val="22"/>
+          <w:szCs w:val="22"/>
+        </w:rPr>
+      </w:pPr>
+      <w:r>
+        <w:rPr>
+          <w:rFonts w:asciiTheme="minorHAnsi" w:hAnsiTheme="minorHAnsi" w:cstheme="minorHAnsi"/>
+          <w:sz w:val="22"/>
+          <w:szCs w:val="22"/>
+        </w:rPr>
+        <w:t>‘%’:3</w:t>
+      </w:r>
+    </w:p>
+    <w:p>
+      <w:pPr>
+        <w:pStyle w:val="Prrafodelista"/>
+        <w:spacing w:after="120"/>
+        <w:rPr>
+          <w:rFonts w:asciiTheme="minorHAnsi" w:hAnsiTheme="minorHAnsi" w:cstheme="minorHAnsi"/>
+          <w:sz w:val="22"/>
+          <w:szCs w:val="22"/>
+        </w:rPr>
+      </w:pPr>
+      <w:r>
+        <w:rPr>
+          <w:rFonts w:asciiTheme="minorHAnsi" w:hAnsiTheme="minorHAnsi" w:cstheme="minorHAnsi"/>
+          <w:sz w:val="22"/>
+          <w:szCs w:val="22"/>
+        </w:rPr>
+        <w:t>‘a’:8</w:t>
+      </w:r>
+    </w:p>
+    <w:p>
+      <w:pPr>
+        <w:pStyle w:val="Prrafodelista"/>
+        <w:spacing w:after="120"/>
+        <w:rPr>
+          <w:rFonts w:asciiTheme="minorHAnsi" w:hAnsiTheme="minorHAnsi" w:cstheme="minorHAnsi"/>
+          <w:sz w:val="22"/>
+          <w:szCs w:val="22"/>
+        </w:rPr>
+      </w:pPr>
+      <w:r>
+        <w:rPr>
+          <w:rFonts w:asciiTheme="minorHAnsi" w:hAnsiTheme="minorHAnsi" w:cstheme="minorHAnsi"/>
+          <w:sz w:val="22"/>
+          <w:szCs w:val="22"/>
+        </w:rPr>
+        <w:t>‘9’:1</w:t>
+      </w:r>
+    </w:p>
+    <w:p>
+      <w:pPr>
+        <w:pStyle w:val="Prrafodelista"/>
+        <w:spacing w:after="120"/>
         <w:rPr>
           <w:rFonts w:asciiTheme="minorHAnsi" w:hAnsiTheme="minorHAnsi" w:cstheme="minorHAnsi"/>
           <w:sz w:val="22"/>
@@ -1295,190 +1431,7 @@
           <w:sz w:val="22"/>
           <w:szCs w:val="22"/>
         </w:rPr>
-        <w:t xml:space="preserve">Escribir un programa que procese </w:t>
-      </w:r>
-      <w:proofErr w:type="spellStart"/>
-      <w:r>
-        <w:rPr>
-          <w:rFonts w:asciiTheme="minorHAnsi" w:hAnsiTheme="minorHAnsi" w:cstheme="minorHAnsi"/>
-          <w:sz w:val="22"/>
-          <w:szCs w:val="22"/>
-        </w:rPr>
-        <w:t>strings</w:t>
-      </w:r>
-      <w:proofErr w:type="spellEnd"/>
-      <w:r>
-        <w:rPr>
-          <w:rFonts w:asciiTheme="minorHAnsi" w:hAnsiTheme="minorHAnsi" w:cstheme="minorHAnsi"/>
-          <w:sz w:val="22"/>
-          <w:szCs w:val="22"/>
-        </w:rPr>
-        <w:t xml:space="preserve"> ingresados por el usuario. La lectura finaliza cuando se hayan procesado 50 </w:t>
-      </w:r>
-      <w:proofErr w:type="spellStart"/>
-      <w:r>
-        <w:rPr>
-          <w:rFonts w:asciiTheme="minorHAnsi" w:hAnsiTheme="minorHAnsi" w:cstheme="minorHAnsi"/>
-          <w:sz w:val="22"/>
-          <w:szCs w:val="22"/>
-        </w:rPr>
-        <w:t>strings</w:t>
-      </w:r>
-      <w:proofErr w:type="spellEnd"/>
-      <w:r>
-        <w:rPr>
-          <w:rFonts w:asciiTheme="minorHAnsi" w:hAnsiTheme="minorHAnsi" w:cstheme="minorHAnsi"/>
-          <w:sz w:val="22"/>
-          <w:szCs w:val="22"/>
-        </w:rPr>
-        <w:t xml:space="preserve">. Al finalizar, informar la cantidad total de ocurrencias de cada carácter, en todos los </w:t>
-      </w:r>
-      <w:proofErr w:type="spellStart"/>
-      <w:r>
-        <w:rPr>
-          <w:rFonts w:asciiTheme="minorHAnsi" w:hAnsiTheme="minorHAnsi" w:cstheme="minorHAnsi"/>
-          <w:sz w:val="22"/>
-          <w:szCs w:val="22"/>
-        </w:rPr>
-        <w:t>strings</w:t>
-      </w:r>
-      <w:proofErr w:type="spellEnd"/>
-      <w:r>
-        <w:rPr>
-          <w:rFonts w:asciiTheme="minorHAnsi" w:hAnsiTheme="minorHAnsi" w:cstheme="minorHAnsi"/>
-          <w:sz w:val="22"/>
-          <w:szCs w:val="22"/>
-        </w:rPr>
-        <w:t xml:space="preserve"> ingresados. Ejemplo:</w:t>
-      </w:r>
-    </w:p>
-    <w:p>
-      <w:pPr>
-        <w:pStyle w:val="Prrafodelista"/>
-        <w:spacing w:after="120"/>
-        <w:rPr>
-          <w:rFonts w:asciiTheme="minorHAnsi" w:hAnsiTheme="minorHAnsi" w:cstheme="minorHAnsi"/>
-          <w:sz w:val="22"/>
-          <w:szCs w:val="22"/>
-        </w:rPr>
-      </w:pPr>
-      <w:r>
-        <w:rPr>
-          <w:rFonts w:asciiTheme="minorHAnsi" w:hAnsiTheme="minorHAnsi" w:cstheme="minorHAnsi"/>
-          <w:sz w:val="22"/>
-          <w:szCs w:val="22"/>
-        </w:rPr>
-        <w:t>‘r’:5</w:t>
-      </w:r>
-    </w:p>
-    <w:p>
-      <w:pPr>
-        <w:pStyle w:val="Prrafodelista"/>
-        <w:spacing w:after="120"/>
-        <w:rPr>
-          <w:rFonts w:asciiTheme="minorHAnsi" w:hAnsiTheme="minorHAnsi" w:cstheme="minorHAnsi"/>
-          <w:sz w:val="22"/>
-          <w:szCs w:val="22"/>
-        </w:rPr>
-      </w:pPr>
-      <w:r>
-        <w:rPr>
-          <w:rFonts w:asciiTheme="minorHAnsi" w:hAnsiTheme="minorHAnsi" w:cstheme="minorHAnsi"/>
-          <w:sz w:val="22"/>
-          <w:szCs w:val="22"/>
-        </w:rPr>
-        <w:t>‘%’:3</w:t>
-      </w:r>
-    </w:p>
-    <w:p>
-      <w:pPr>
-        <w:pStyle w:val="Prrafodelista"/>
-        <w:spacing w:after="120"/>
-        <w:rPr>
-          <w:rFonts w:asciiTheme="minorHAnsi" w:hAnsiTheme="minorHAnsi" w:cstheme="minorHAnsi"/>
-          <w:sz w:val="22"/>
-          <w:szCs w:val="22"/>
-        </w:rPr>
-      </w:pPr>
-      <w:r>
-        <w:rPr>
-          <w:rFonts w:asciiTheme="minorHAnsi" w:hAnsiTheme="minorHAnsi" w:cstheme="minorHAnsi"/>
-          <w:sz w:val="22"/>
-          <w:szCs w:val="22"/>
-        </w:rPr>
-        <w:t>‘a’:8</w:t>
-      </w:r>
-    </w:p>
-    <w:p>
-      <w:pPr>
-        <w:pStyle w:val="Prrafodelista"/>
-        <w:spacing w:after="120"/>
-        <w:rPr>
-          <w:rFonts w:asciiTheme="minorHAnsi" w:hAnsiTheme="minorHAnsi" w:cstheme="minorHAnsi"/>
-          <w:sz w:val="22"/>
-          <w:szCs w:val="22"/>
-        </w:rPr>
-      </w:pPr>
-      <w:r>
-        <w:rPr>
-          <w:rFonts w:asciiTheme="minorHAnsi" w:hAnsiTheme="minorHAnsi" w:cstheme="minorHAnsi"/>
-          <w:sz w:val="22"/>
-          <w:szCs w:val="22"/>
-        </w:rPr>
-        <w:lastRenderedPageBreak/>
-        <w:t>‘9’:1</w:t>
-      </w:r>
-    </w:p>
-    <w:p>
-      <w:pPr>
-        <w:pStyle w:val="Prrafodelista"/>
-        <w:spacing w:after="120"/>
-        <w:rPr>
-          <w:rFonts w:asciiTheme="minorHAnsi" w:hAnsiTheme="minorHAnsi" w:cstheme="minorHAnsi"/>
-          <w:sz w:val="22"/>
-          <w:szCs w:val="22"/>
-        </w:rPr>
-      </w:pPr>
-    </w:p>
-    <w:p>
-      <w:pPr>
-        <w:pStyle w:val="Prrafodelista"/>
-        <w:numPr>
-          <w:ilvl w:val="0"/>
-          <w:numId w:val="34"/>
-        </w:numPr>
-        <w:spacing w:after="120"/>
-        <w:rPr>
-          <w:rFonts w:asciiTheme="minorHAnsi" w:hAnsiTheme="minorHAnsi" w:cstheme="minorHAnsi"/>
-          <w:sz w:val="22"/>
-          <w:szCs w:val="22"/>
-        </w:rPr>
-      </w:pPr>
-      <w:r>
-        <w:rPr>
-          <w:rFonts w:asciiTheme="minorHAnsi" w:hAnsiTheme="minorHAnsi" w:cstheme="minorHAnsi"/>
-          <w:sz w:val="22"/>
-          <w:szCs w:val="22"/>
-        </w:rPr>
-        <w:t>Diez equipos de la liga inter-barrial identificados con los números 1, 2, 3, 4</w:t>
-      </w:r>
-      <w:proofErr w:type="gramStart"/>
-      <w:r>
-        <w:rPr>
-          <w:rFonts w:asciiTheme="minorHAnsi" w:hAnsiTheme="minorHAnsi" w:cstheme="minorHAnsi"/>
-          <w:sz w:val="22"/>
-          <w:szCs w:val="22"/>
-        </w:rPr>
-        <w:t>, …</w:t>
-      </w:r>
-      <w:proofErr w:type="gramEnd"/>
-      <w:r>
-        <w:rPr>
-          <w:rFonts w:asciiTheme="minorHAnsi" w:hAnsiTheme="minorHAnsi" w:cstheme="minorHAnsi"/>
-          <w:sz w:val="22"/>
-          <w:szCs w:val="22"/>
-        </w:rPr>
-        <w:t>, 10, participaron en un campeonato de fútbol con modalidad todos contra todos.</w:t>
+        <w:t>Diez equipos de la liga inter-barrial identificados con los números 1, 2, 3, 4, …, 10, participaron en un campeonato de fútbol con modalidad todos contra todos.</w:t>
       </w:r>
     </w:p>
     <w:p>
@@ -1531,7 +1484,7 @@
                     <pic:cNvPicPr/>
                   </pic:nvPicPr>
                   <pic:blipFill>
-                    <a:blip r:embed="rId16"/>
+                    <a:blip r:embed="rId15"/>
                     <a:stretch>
                       <a:fillRect/>
                     </a:stretch>
@@ -1678,56 +1631,8 @@
     <w:p>
       <w:pPr>
         <w:pStyle w:val="Prrafodelista"/>
-        <w:numPr>
-          <w:ilvl w:val="0"/>
-          <w:numId w:val="34"/>
-        </w:numPr>
         <w:spacing w:after="120"/>
-        <w:rPr>
-          <w:rFonts w:asciiTheme="minorHAnsi" w:hAnsiTheme="minorHAnsi" w:cstheme="minorHAnsi"/>
-          <w:sz w:val="22"/>
-          <w:szCs w:val="22"/>
-        </w:rPr>
-      </w:pPr>
-      <w:r>
-        <w:rPr>
-          <w:rFonts w:asciiTheme="minorHAnsi" w:hAnsiTheme="minorHAnsi" w:cstheme="minorHAnsi"/>
-          <w:sz w:val="22"/>
-          <w:szCs w:val="22"/>
-        </w:rPr>
-        <w:t>Escribir un programa que</w:t>
-      </w:r>
-      <w:r>
-        <w:rPr>
-          <w:rFonts w:asciiTheme="minorHAnsi" w:hAnsiTheme="minorHAnsi" w:cstheme="minorHAnsi"/>
-          <w:sz w:val="22"/>
-          <w:szCs w:val="22"/>
-        </w:rPr>
-        <w:t xml:space="preserve"> simule el juego clásico de Memoria (</w:t>
-      </w:r>
-      <w:proofErr w:type="spellStart"/>
-      <w:r>
-        <w:rPr>
-          <w:rFonts w:asciiTheme="minorHAnsi" w:hAnsiTheme="minorHAnsi" w:cstheme="minorHAnsi"/>
-          <w:sz w:val="22"/>
-          <w:szCs w:val="22"/>
-        </w:rPr>
-        <w:t>Memotest</w:t>
-      </w:r>
-      <w:proofErr w:type="spellEnd"/>
-      <w:r>
-        <w:rPr>
-          <w:rFonts w:asciiTheme="minorHAnsi" w:hAnsiTheme="minorHAnsi" w:cstheme="minorHAnsi"/>
-          <w:sz w:val="22"/>
-          <w:szCs w:val="22"/>
-        </w:rPr>
-        <w:t>) utilizando matrices. El juego consiste en un tablero de cartas boca abajo y el objetivo es encontrar todas las parejas de cartas iguales.</w:t>
-      </w:r>
-    </w:p>
-    <w:p>
-      <w:pPr>
-        <w:pStyle w:val="Prrafodelista"/>
-        <w:spacing w:after="120"/>
+        <w:ind w:left="1440"/>
         <w:rPr>
           <w:rFonts w:asciiTheme="minorHAnsi" w:hAnsiTheme="minorHAnsi" w:cstheme="minorHAnsi"/>
           <w:sz w:val="22"/>
@@ -1755,6 +1660,66 @@
           <w:sz w:val="22"/>
           <w:szCs w:val="22"/>
         </w:rPr>
+        <w:t>Escribir un programa que</w:t>
+      </w:r>
+      <w:r>
+        <w:rPr>
+          <w:rFonts w:asciiTheme="minorHAnsi" w:hAnsiTheme="minorHAnsi" w:cstheme="minorHAnsi"/>
+          <w:sz w:val="22"/>
+          <w:szCs w:val="22"/>
+        </w:rPr>
+        <w:t xml:space="preserve"> simule el juego clásico de Memoria (</w:t>
+      </w:r>
+      <w:proofErr w:type="spellStart"/>
+      <w:r>
+        <w:rPr>
+          <w:rFonts w:asciiTheme="minorHAnsi" w:hAnsiTheme="minorHAnsi" w:cstheme="minorHAnsi"/>
+          <w:sz w:val="22"/>
+          <w:szCs w:val="22"/>
+        </w:rPr>
+        <w:t>Memotest</w:t>
+      </w:r>
+      <w:proofErr w:type="spellEnd"/>
+      <w:r>
+        <w:rPr>
+          <w:rFonts w:asciiTheme="minorHAnsi" w:hAnsiTheme="minorHAnsi" w:cstheme="minorHAnsi"/>
+          <w:sz w:val="22"/>
+          <w:szCs w:val="22"/>
+        </w:rPr>
+        <w:t>) utilizando matrices. El juego consiste en un tablero de cartas boca abajo y el objetivo es encontrar todas las parejas de cartas iguales.</w:t>
+      </w:r>
+    </w:p>
+    <w:p>
+      <w:pPr>
+        <w:pStyle w:val="Prrafodelista"/>
+        <w:spacing w:after="120"/>
+        <w:rPr>
+          <w:rFonts w:asciiTheme="minorHAnsi" w:hAnsiTheme="minorHAnsi" w:cstheme="minorHAnsi"/>
+          <w:sz w:val="22"/>
+          <w:szCs w:val="22"/>
+        </w:rPr>
+      </w:pPr>
+    </w:p>
+    <w:p>
+      <w:pPr>
+        <w:pStyle w:val="Prrafodelista"/>
+        <w:numPr>
+          <w:ilvl w:val="0"/>
+          <w:numId w:val="34"/>
+        </w:numPr>
+        <w:spacing w:after="120"/>
+        <w:rPr>
+          <w:rFonts w:asciiTheme="minorHAnsi" w:hAnsiTheme="minorHAnsi" w:cstheme="minorHAnsi"/>
+          <w:sz w:val="22"/>
+          <w:szCs w:val="22"/>
+        </w:rPr>
+      </w:pPr>
+      <w:r>
+        <w:rPr>
+          <w:rFonts w:asciiTheme="minorHAnsi" w:hAnsiTheme="minorHAnsi" w:cstheme="minorHAnsi"/>
+          <w:sz w:val="22"/>
+          <w:szCs w:val="22"/>
+        </w:rPr>
         <w:t>Teniendo una matriz cuadrada de cualquier dimensión,</w:t>
       </w:r>
       <w:r>
@@ -1971,8 +1936,6 @@
         </w:rPr>
         <w:t>Escribir un programa que guarde en un diccionario los precios de las frutas de la tabla, pregunte al usuario por una fruta, un número de kilos y muestre por pantalla el precio de ese número de kilos de fruta. Si la fruta no está en el diccionario debe mostrar un mensaje informando de ello.</w:t>
       </w:r>
-      <w:bookmarkStart w:id="0" w:name="_GoBack"/>
-      <w:bookmarkEnd w:id="0"/>
     </w:p>
     <w:sectPr>
       <w:pgSz w:w="12242" w:h="15842"/>
@@ -1986,7 +1949,7 @@
 </file>
 
 <file path=word/endnotes.xml><?xml version="1.0" encoding="utf-8"?>
-<w:endnotes xmlns:wpc="http://schemas.microsoft.com/office/word/2010/wordprocessingCanvas" xmlns:mc="http://schemas.openxmlformats.org/markup-compatibility/2006" xmlns:o="urn:schemas-microsoft-com:office:office" xmlns:r="http://schemas.openxmlformats.org/officeDocument/2006/relationships" xmlns:m="http://schemas.openxmlformats.org/officeDocument/2006/math" xmlns:v="urn:schemas-microsoft-com:vml" xmlns:wp14="http://schemas.microsoft.com/office/word/2010/wordprocessingDrawing" xmlns:wp="http://schemas.openxmlformats.org/drawingml/2006/wordprocessingDrawing" xmlns:w10="urn:schemas-microsoft-com:office:word" xmlns:w="http://schemas.openxmlformats.org/wordprocessingml/2006/main" xmlns:w14="http://schemas.microsoft.com/office/word/2010/wordml" xmlns:wpg="http://schemas.microsoft.com/office/word/2010/wordprocessingGroup" xmlns:wpi="http://schemas.microsoft.com/office/word/2010/wordprocessingInk" xmlns:wne="http://schemas.microsoft.com/office/word/2006/wordml" xmlns:wps="http://schemas.microsoft.com/office/word/2010/wordprocessingShape" mc:Ignorable="w14 wp14">
+<w:endnotes xmlns:wpc="http://schemas.microsoft.com/office/word/2010/wordprocessingCanvas" xmlns:cx="http://schemas.microsoft.com/office/drawing/2014/chartex" xmlns:cx1="http://schemas.microsoft.com/office/drawing/2015/9/8/chartex" xmlns:cx2="http://schemas.microsoft.com/office/drawing/2015/10/21/chartex" xmlns:cx3="http://schemas.microsoft.com/office/drawing/2016/5/9/chartex" xmlns:cx4="http://schemas.microsoft.com/office/drawing/2016/5/10/chartex" xmlns:cx5="http://schemas.microsoft.com/office/drawing/2016/5/11/chartex" xmlns:cx6="http://schemas.microsoft.com/office/drawing/2016/5/12/chartex" xmlns:cx7="http://schemas.microsoft.com/office/drawing/2016/5/13/chartex" xmlns:cx8="http://schemas.microsoft.com/office/drawing/2016/5/14/chartex" xmlns:mc="http://schemas.openxmlformats.org/markup-compatibility/2006" xmlns:aink="http://schemas.microsoft.com/office/drawing/2016/ink" xmlns:am3d="http://schemas.microsoft.com/office/drawing/2017/model3d" xmlns:o="urn:schemas-microsoft-com:office:office" xmlns:r="http://schemas.openxmlformats.org/officeDocument/2006/relationships" xmlns:m="http://schemas.openxmlformats.org/officeDocument/2006/math" xmlns:v="urn:schemas-microsoft-com:vml" xmlns:wp14="http://schemas.microsoft.com/office/word/2010/wordprocessingDrawing" xmlns:wp="http://schemas.openxmlformats.org/drawingml/2006/wordprocessingDrawing" xmlns:w10="urn:schemas-microsoft-com:office:word" xmlns:w="http://schemas.openxmlformats.org/wordprocessingml/2006/main" xmlns:w14="http://schemas.microsoft.com/office/word/2010/wordml" xmlns:w15="http://schemas.microsoft.com/office/word/2012/wordml" xmlns:w16cid="http://schemas.microsoft.com/office/word/2016/wordml/cid" xmlns:w16se="http://schemas.microsoft.com/office/word/2015/wordml/symex" xmlns:wpg="http://schemas.microsoft.com/office/word/2010/wordprocessingGroup" xmlns:wpi="http://schemas.microsoft.com/office/word/2010/wordprocessingInk" xmlns:wne="http://schemas.microsoft.com/office/word/2006/wordml" xmlns:wps="http://schemas.microsoft.com/office/word/2010/wordprocessingShape" mc:Ignorable="w14 w15 w16se w16cid wp14">
   <w:endnote w:type="separator" w:id="-1">
     <w:p>
       <w:r>
@@ -2005,7 +1968,7 @@
 </file>
 
 <file path=word/footnotes.xml><?xml version="1.0" encoding="utf-8"?>
-<w:footnotes xmlns:wpc="http://schemas.microsoft.com/office/word/2010/wordprocessingCanvas" xmlns:mc="http://schemas.openxmlformats.org/markup-compatibility/2006" xmlns:o="urn:schemas-microsoft-com:office:office" xmlns:r="http://schemas.openxmlformats.org/officeDocument/2006/relationships" xmlns:m="http://schemas.openxmlformats.org/officeDocument/2006/math" xmlns:v="urn:schemas-microsoft-com:vml" xmlns:wp14="http://schemas.microsoft.com/office/word/2010/wordprocessingDrawing" xmlns:wp="http://schemas.openxmlformats.org/drawingml/2006/wordprocessingDrawing" xmlns:w10="urn:schemas-microsoft-com:office:word" xmlns:w="http://schemas.openxmlformats.org/wordprocessingml/2006/main" xmlns:w14="http://schemas.microsoft.com/office/word/2010/wordml" xmlns:wpg="http://schemas.microsoft.com/office/word/2010/wordprocessingGroup" xmlns:wpi="http://schemas.microsoft.com/office/word/2010/wordprocessingInk" xmlns:wne="http://schemas.microsoft.com/office/word/2006/wordml" xmlns:wps="http://schemas.microsoft.com/office/word/2010/wordprocessingShape" mc:Ignorable="w14 wp14">
+<w:footnotes xmlns:wpc="http://schemas.microsoft.com/office/word/2010/wordprocessingCanvas" xmlns:cx="http://schemas.microsoft.com/office/drawing/2014/chartex" xmlns:cx1="http://schemas.microsoft.com/office/drawing/2015/9/8/chartex" xmlns:cx2="http://schemas.microsoft.com/office/drawing/2015/10/21/chartex" xmlns:cx3="http://schemas.microsoft.com/office/drawing/2016/5/9/chartex" xmlns:cx4="http://schemas.microsoft.com/office/drawing/2016/5/10/chartex" xmlns:cx5="http://schemas.microsoft.com/office/drawing/2016/5/11/chartex" xmlns:cx6="http://schemas.microsoft.com/office/drawing/2016/5/12/chartex" xmlns:cx7="http://schemas.microsoft.com/office/drawing/2016/5/13/chartex" xmlns:cx8="http://schemas.microsoft.com/office/drawing/2016/5/14/chartex" xmlns:mc="http://schemas.openxmlformats.org/markup-compatibility/2006" xmlns:aink="http://schemas.microsoft.com/office/drawing/2016/ink" xmlns:am3d="http://schemas.microsoft.com/office/drawing/2017/model3d" xmlns:o="urn:schemas-microsoft-com:office:office" xmlns:r="http://schemas.openxmlformats.org/officeDocument/2006/relationships" xmlns:m="http://schemas.openxmlformats.org/officeDocument/2006/math" xmlns:v="urn:schemas-microsoft-com:vml" xmlns:wp14="http://schemas.microsoft.com/office/word/2010/wordprocessingDrawing" xmlns:wp="http://schemas.openxmlformats.org/drawingml/2006/wordprocessingDrawing" xmlns:w10="urn:schemas-microsoft-com:office:word" xmlns:w="http://schemas.openxmlformats.org/wordprocessingml/2006/main" xmlns:w14="http://schemas.microsoft.com/office/word/2010/wordml" xmlns:w15="http://schemas.microsoft.com/office/word/2012/wordml" xmlns:w16cid="http://schemas.microsoft.com/office/word/2016/wordml/cid" xmlns:w16se="http://schemas.microsoft.com/office/word/2015/wordml/symex" xmlns:wpg="http://schemas.microsoft.com/office/word/2010/wordprocessingGroup" xmlns:wpi="http://schemas.microsoft.com/office/word/2010/wordprocessingInk" xmlns:wne="http://schemas.microsoft.com/office/word/2006/wordml" xmlns:wps="http://schemas.microsoft.com/office/word/2010/wordprocessingShape" mc:Ignorable="w14 w15 w16se w16cid wp14">
   <w:footnote w:type="separator" w:id="-1">
     <w:p>
       <w:r>
@@ -2024,8 +1987,8 @@
 </file>
 
 <file path=word/numbering.xml><?xml version="1.0" encoding="utf-8"?>
-<w:numbering xmlns:wpc="http://schemas.microsoft.com/office/word/2010/wordprocessingCanvas" xmlns:mc="http://schemas.openxmlformats.org/markup-compatibility/2006" xmlns:o="urn:schemas-microsoft-com:office:office" xmlns:r="http://schemas.openxmlformats.org/officeDocument/2006/relationships" xmlns:m="http://schemas.openxmlformats.org/officeDocument/2006/math" xmlns:v="urn:schemas-microsoft-com:vml" xmlns:wp14="http://schemas.microsoft.com/office/word/2010/wordprocessingDrawing" xmlns:wp="http://schemas.openxmlformats.org/drawingml/2006/wordprocessingDrawing" xmlns:w10="urn:schemas-microsoft-com:office:word" xmlns:w="http://schemas.openxmlformats.org/wordprocessingml/2006/main" xmlns:w14="http://schemas.microsoft.com/office/word/2010/wordml" xmlns:wpg="http://schemas.microsoft.com/office/word/2010/wordprocessingGroup" xmlns:wpi="http://schemas.microsoft.com/office/word/2010/wordprocessingInk" xmlns:wne="http://schemas.microsoft.com/office/word/2006/wordml" xmlns:wps="http://schemas.microsoft.com/office/word/2010/wordprocessingShape" mc:Ignorable="w14 wp14">
-  <w:abstractNum w:abstractNumId="0">
+<w:numbering xmlns:wpc="http://schemas.microsoft.com/office/word/2010/wordprocessingCanvas" xmlns:cx="http://schemas.microsoft.com/office/drawing/2014/chartex" xmlns:cx1="http://schemas.microsoft.com/office/drawing/2015/9/8/chartex" xmlns:cx2="http://schemas.microsoft.com/office/drawing/2015/10/21/chartex" xmlns:cx3="http://schemas.microsoft.com/office/drawing/2016/5/9/chartex" xmlns:cx4="http://schemas.microsoft.com/office/drawing/2016/5/10/chartex" xmlns:cx5="http://schemas.microsoft.com/office/drawing/2016/5/11/chartex" xmlns:cx6="http://schemas.microsoft.com/office/drawing/2016/5/12/chartex" xmlns:cx7="http://schemas.microsoft.com/office/drawing/2016/5/13/chartex" xmlns:cx8="http://schemas.microsoft.com/office/drawing/2016/5/14/chartex" xmlns:mc="http://schemas.openxmlformats.org/markup-compatibility/2006" xmlns:aink="http://schemas.microsoft.com/office/drawing/2016/ink" xmlns:am3d="http://schemas.microsoft.com/office/drawing/2017/model3d" xmlns:o="urn:schemas-microsoft-com:office:office" xmlns:r="http://schemas.openxmlformats.org/officeDocument/2006/relationships" xmlns:m="http://schemas.openxmlformats.org/officeDocument/2006/math" xmlns:v="urn:schemas-microsoft-com:vml" xmlns:wp14="http://schemas.microsoft.com/office/word/2010/wordprocessingDrawing" xmlns:wp="http://schemas.openxmlformats.org/drawingml/2006/wordprocessingDrawing" xmlns:w10="urn:schemas-microsoft-com:office:word" xmlns:w="http://schemas.openxmlformats.org/wordprocessingml/2006/main" xmlns:w14="http://schemas.microsoft.com/office/word/2010/wordml" xmlns:w15="http://schemas.microsoft.com/office/word/2012/wordml" xmlns:w16cid="http://schemas.microsoft.com/office/word/2016/wordml/cid" xmlns:w16se="http://schemas.microsoft.com/office/word/2015/wordml/symex" xmlns:wpg="http://schemas.microsoft.com/office/word/2010/wordprocessingGroup" xmlns:wpi="http://schemas.microsoft.com/office/word/2010/wordprocessingInk" xmlns:wne="http://schemas.microsoft.com/office/word/2006/wordml" xmlns:wps="http://schemas.microsoft.com/office/word/2010/wordprocessingShape" mc:Ignorable="w14 w15 w16se w16cid wp14">
+  <w:abstractNum w:abstractNumId="0" w15:restartNumberingAfterBreak="0">
     <w:nsid w:val="02F936AA"/>
     <w:multiLevelType w:val="hybridMultilevel"/>
     <w:tmpl w:val="BF023E78"/>
@@ -2138,7 +2101,7 @@
       </w:pPr>
     </w:lvl>
   </w:abstractNum>
-  <w:abstractNum w:abstractNumId="1">
+  <w:abstractNum w:abstractNumId="1" w15:restartNumberingAfterBreak="0">
     <w:nsid w:val="040C691E"/>
     <w:multiLevelType w:val="hybridMultilevel"/>
     <w:tmpl w:val="C72A44F6"/>
@@ -2251,7 +2214,7 @@
       </w:rPr>
     </w:lvl>
   </w:abstractNum>
-  <w:abstractNum w:abstractNumId="2">
+  <w:abstractNum w:abstractNumId="2" w15:restartNumberingAfterBreak="0">
     <w:nsid w:val="04AF66AC"/>
     <w:multiLevelType w:val="hybridMultilevel"/>
     <w:tmpl w:val="6840C8D2"/>
@@ -2363,7 +2326,7 @@
       </w:rPr>
     </w:lvl>
   </w:abstractNum>
-  <w:abstractNum w:abstractNumId="3">
+  <w:abstractNum w:abstractNumId="3" w15:restartNumberingAfterBreak="0">
     <w:nsid w:val="068F4523"/>
     <w:multiLevelType w:val="hybridMultilevel"/>
     <w:tmpl w:val="3708A366"/>
@@ -2452,7 +2415,7 @@
       </w:pPr>
     </w:lvl>
   </w:abstractNum>
-  <w:abstractNum w:abstractNumId="4">
+  <w:abstractNum w:abstractNumId="4" w15:restartNumberingAfterBreak="0">
     <w:nsid w:val="0A5E664C"/>
     <w:multiLevelType w:val="hybridMultilevel"/>
     <w:tmpl w:val="1EA4F7FE"/>
@@ -2541,7 +2504,7 @@
       </w:pPr>
     </w:lvl>
   </w:abstractNum>
-  <w:abstractNum w:abstractNumId="5">
+  <w:abstractNum w:abstractNumId="5" w15:restartNumberingAfterBreak="0">
     <w:nsid w:val="0E562C0A"/>
     <w:multiLevelType w:val="hybridMultilevel"/>
     <w:tmpl w:val="A464008C"/>
@@ -2630,7 +2593,7 @@
       </w:pPr>
     </w:lvl>
   </w:abstractNum>
-  <w:abstractNum w:abstractNumId="6">
+  <w:abstractNum w:abstractNumId="6" w15:restartNumberingAfterBreak="0">
     <w:nsid w:val="0EDE1B9D"/>
     <w:multiLevelType w:val="hybridMultilevel"/>
     <w:tmpl w:val="1D720F80"/>
@@ -2743,7 +2706,7 @@
       </w:rPr>
     </w:lvl>
   </w:abstractNum>
-  <w:abstractNum w:abstractNumId="7">
+  <w:abstractNum w:abstractNumId="7" w15:restartNumberingAfterBreak="0">
     <w:nsid w:val="159A7325"/>
     <w:multiLevelType w:val="hybridMultilevel"/>
     <w:tmpl w:val="491E671A"/>
@@ -2832,7 +2795,7 @@
       </w:pPr>
     </w:lvl>
   </w:abstractNum>
-  <w:abstractNum w:abstractNumId="8">
+  <w:abstractNum w:abstractNumId="8" w15:restartNumberingAfterBreak="0">
     <w:nsid w:val="19F45B59"/>
     <w:multiLevelType w:val="hybridMultilevel"/>
     <w:tmpl w:val="73F61A18"/>
@@ -2918,7 +2881,7 @@
       </w:pPr>
     </w:lvl>
   </w:abstractNum>
-  <w:abstractNum w:abstractNumId="9">
+  <w:abstractNum w:abstractNumId="9" w15:restartNumberingAfterBreak="0">
     <w:nsid w:val="1B63596B"/>
     <w:multiLevelType w:val="hybridMultilevel"/>
     <w:tmpl w:val="B8B0B592"/>
@@ -3007,7 +2970,7 @@
       </w:pPr>
     </w:lvl>
   </w:abstractNum>
-  <w:abstractNum w:abstractNumId="10">
+  <w:abstractNum w:abstractNumId="10" w15:restartNumberingAfterBreak="0">
     <w:nsid w:val="26BB1DAD"/>
     <w:multiLevelType w:val="hybridMultilevel"/>
     <w:tmpl w:val="D5082F44"/>
@@ -3096,7 +3059,7 @@
       </w:pPr>
     </w:lvl>
   </w:abstractNum>
-  <w:abstractNum w:abstractNumId="11">
+  <w:abstractNum w:abstractNumId="11" w15:restartNumberingAfterBreak="0">
     <w:nsid w:val="3F42017B"/>
     <w:multiLevelType w:val="hybridMultilevel"/>
     <w:tmpl w:val="3466813A"/>
@@ -3185,7 +3148,7 @@
       </w:pPr>
     </w:lvl>
   </w:abstractNum>
-  <w:abstractNum w:abstractNumId="12">
+  <w:abstractNum w:abstractNumId="12" w15:restartNumberingAfterBreak="0">
     <w:nsid w:val="3F753820"/>
     <w:multiLevelType w:val="hybridMultilevel"/>
     <w:tmpl w:val="07FE08A6"/>
@@ -3274,7 +3237,7 @@
       </w:pPr>
     </w:lvl>
   </w:abstractNum>
-  <w:abstractNum w:abstractNumId="13">
+  <w:abstractNum w:abstractNumId="13" w15:restartNumberingAfterBreak="0">
     <w:nsid w:val="404C6453"/>
     <w:multiLevelType w:val="hybridMultilevel"/>
     <w:tmpl w:val="9A66DE8C"/>
@@ -3366,7 +3329,7 @@
       </w:pPr>
     </w:lvl>
   </w:abstractNum>
-  <w:abstractNum w:abstractNumId="14">
+  <w:abstractNum w:abstractNumId="14" w15:restartNumberingAfterBreak="0">
     <w:nsid w:val="42C00655"/>
     <w:multiLevelType w:val="hybridMultilevel"/>
     <w:tmpl w:val="864A49E4"/>
@@ -3452,7 +3415,7 @@
       </w:pPr>
     </w:lvl>
   </w:abstractNum>
-  <w:abstractNum w:abstractNumId="15">
+  <w:abstractNum w:abstractNumId="15" w15:restartNumberingAfterBreak="0">
     <w:nsid w:val="4AC51EC3"/>
     <w:multiLevelType w:val="hybridMultilevel"/>
     <w:tmpl w:val="9992F804"/>
@@ -3541,7 +3504,7 @@
       </w:pPr>
     </w:lvl>
   </w:abstractNum>
-  <w:abstractNum w:abstractNumId="16">
+  <w:abstractNum w:abstractNumId="16" w15:restartNumberingAfterBreak="0">
     <w:nsid w:val="4B48454D"/>
     <w:multiLevelType w:val="hybridMultilevel"/>
     <w:tmpl w:val="5AFE569E"/>
@@ -3631,7 +3594,7 @@
       </w:pPr>
     </w:lvl>
   </w:abstractNum>
-  <w:abstractNum w:abstractNumId="17">
+  <w:abstractNum w:abstractNumId="17" w15:restartNumberingAfterBreak="0">
     <w:nsid w:val="53540824"/>
     <w:multiLevelType w:val="hybridMultilevel"/>
     <w:tmpl w:val="E2D8088A"/>
@@ -3744,7 +3707,7 @@
       </w:rPr>
     </w:lvl>
   </w:abstractNum>
-  <w:abstractNum w:abstractNumId="18">
+  <w:abstractNum w:abstractNumId="18" w15:restartNumberingAfterBreak="0">
     <w:nsid w:val="53BB679C"/>
     <w:multiLevelType w:val="hybridMultilevel"/>
     <w:tmpl w:val="223A97CE"/>
@@ -3833,7 +3796,7 @@
       </w:pPr>
     </w:lvl>
   </w:abstractNum>
-  <w:abstractNum w:abstractNumId="19">
+  <w:abstractNum w:abstractNumId="19" w15:restartNumberingAfterBreak="0">
     <w:nsid w:val="58C25803"/>
     <w:multiLevelType w:val="hybridMultilevel"/>
     <w:tmpl w:val="4A7A9624"/>
@@ -3919,7 +3882,7 @@
       </w:pPr>
     </w:lvl>
   </w:abstractNum>
-  <w:abstractNum w:abstractNumId="20">
+  <w:abstractNum w:abstractNumId="20" w15:restartNumberingAfterBreak="0">
     <w:nsid w:val="5974087F"/>
     <w:multiLevelType w:val="hybridMultilevel"/>
     <w:tmpl w:val="3BD24542"/>
@@ -4034,7 +3997,7 @@
       </w:rPr>
     </w:lvl>
   </w:abstractNum>
-  <w:abstractNum w:abstractNumId="21">
+  <w:abstractNum w:abstractNumId="21" w15:restartNumberingAfterBreak="0">
     <w:nsid w:val="614143B0"/>
     <w:multiLevelType w:val="hybridMultilevel"/>
     <w:tmpl w:val="79004F88"/>
@@ -4123,7 +4086,7 @@
       </w:pPr>
     </w:lvl>
   </w:abstractNum>
-  <w:abstractNum w:abstractNumId="22">
+  <w:abstractNum w:abstractNumId="22" w15:restartNumberingAfterBreak="0">
     <w:nsid w:val="64100AD4"/>
     <w:multiLevelType w:val="hybridMultilevel"/>
     <w:tmpl w:val="34003FF4"/>
@@ -4212,7 +4175,7 @@
       </w:pPr>
     </w:lvl>
   </w:abstractNum>
-  <w:abstractNum w:abstractNumId="23">
+  <w:abstractNum w:abstractNumId="23" w15:restartNumberingAfterBreak="0">
     <w:nsid w:val="649162A2"/>
     <w:multiLevelType w:val="hybridMultilevel"/>
     <w:tmpl w:val="9B50B73A"/>
@@ -4301,7 +4264,7 @@
       </w:pPr>
     </w:lvl>
   </w:abstractNum>
-  <w:abstractNum w:abstractNumId="24">
+  <w:abstractNum w:abstractNumId="24" w15:restartNumberingAfterBreak="0">
     <w:nsid w:val="67EF1079"/>
     <w:multiLevelType w:val="hybridMultilevel"/>
     <w:tmpl w:val="3F5655A8"/>
@@ -4394,7 +4357,7 @@
       </w:pPr>
     </w:lvl>
   </w:abstractNum>
-  <w:abstractNum w:abstractNumId="25">
+  <w:abstractNum w:abstractNumId="25" w15:restartNumberingAfterBreak="0">
     <w:nsid w:val="6BB0155A"/>
     <w:multiLevelType w:val="singleLevel"/>
     <w:tmpl w:val="0C0A0001"/>
@@ -4414,7 +4377,7 @@
       </w:rPr>
     </w:lvl>
   </w:abstractNum>
-  <w:abstractNum w:abstractNumId="26">
+  <w:abstractNum w:abstractNumId="26" w15:restartNumberingAfterBreak="0">
     <w:nsid w:val="6F235E2F"/>
     <w:multiLevelType w:val="singleLevel"/>
     <w:tmpl w:val="0C0A0001"/>
@@ -4434,7 +4397,7 @@
       </w:rPr>
     </w:lvl>
   </w:abstractNum>
-  <w:abstractNum w:abstractNumId="27">
+  <w:abstractNum w:abstractNumId="27" w15:restartNumberingAfterBreak="0">
     <w:nsid w:val="6FF3110C"/>
     <w:multiLevelType w:val="hybridMultilevel"/>
     <w:tmpl w:val="7F6CC4E0"/>
@@ -4523,7 +4486,7 @@
       </w:pPr>
     </w:lvl>
   </w:abstractNum>
-  <w:abstractNum w:abstractNumId="28">
+  <w:abstractNum w:abstractNumId="28" w15:restartNumberingAfterBreak="0">
     <w:nsid w:val="71BB50E6"/>
     <w:multiLevelType w:val="hybridMultilevel"/>
     <w:tmpl w:val="7D7A452A"/>
@@ -4612,7 +4575,7 @@
       </w:pPr>
     </w:lvl>
   </w:abstractNum>
-  <w:abstractNum w:abstractNumId="29">
+  <w:abstractNum w:abstractNumId="29" w15:restartNumberingAfterBreak="0">
     <w:nsid w:val="796723EE"/>
     <w:multiLevelType w:val="hybridMultilevel"/>
     <w:tmpl w:val="200A836C"/>
@@ -4701,7 +4664,7 @@
       </w:pPr>
     </w:lvl>
   </w:abstractNum>
-  <w:abstractNum w:abstractNumId="30">
+  <w:abstractNum w:abstractNumId="30" w15:restartNumberingAfterBreak="0">
     <w:nsid w:val="79F61504"/>
     <w:multiLevelType w:val="hybridMultilevel"/>
     <w:tmpl w:val="4186240A"/>
@@ -4790,7 +4753,7 @@
       </w:pPr>
     </w:lvl>
   </w:abstractNum>
-  <w:abstractNum w:abstractNumId="31">
+  <w:abstractNum w:abstractNumId="31" w15:restartNumberingAfterBreak="0">
     <w:nsid w:val="7D3B189D"/>
     <w:multiLevelType w:val="hybridMultilevel"/>
     <w:tmpl w:val="4802C32A"/>
@@ -4879,7 +4842,7 @@
       </w:pPr>
     </w:lvl>
   </w:abstractNum>
-  <w:abstractNum w:abstractNumId="32">
+  <w:abstractNum w:abstractNumId="32" w15:restartNumberingAfterBreak="0">
     <w:nsid w:val="7DC40995"/>
     <w:multiLevelType w:val="hybridMultilevel"/>
     <w:tmpl w:val="886CF740"/>
@@ -4968,7 +4931,7 @@
       </w:pPr>
     </w:lvl>
   </w:abstractNum>
-  <w:abstractNum w:abstractNumId="33">
+  <w:abstractNum w:abstractNumId="33" w15:restartNumberingAfterBreak="0">
     <w:nsid w:val="7EA14206"/>
     <w:multiLevelType w:val="hybridMultilevel"/>
     <w:tmpl w:val="3EEE837A"/>
@@ -5160,7 +5123,7 @@
 </file>
 
 <file path=word/styles.xml><?xml version="1.0" encoding="utf-8"?>
-<w:styles xmlns:mc="http://schemas.openxmlformats.org/markup-compatibility/2006" xmlns:r="http://schemas.openxmlformats.org/officeDocument/2006/relationships" xmlns:w="http://schemas.openxmlformats.org/wordprocessingml/2006/main" xmlns:w14="http://schemas.microsoft.com/office/word/2010/wordml" mc:Ignorable="w14">
+<w:styles xmlns:mc="http://schemas.openxmlformats.org/markup-compatibility/2006" xmlns:r="http://schemas.openxmlformats.org/officeDocument/2006/relationships" xmlns:w="http://schemas.openxmlformats.org/wordprocessingml/2006/main" xmlns:w14="http://schemas.microsoft.com/office/word/2010/wordml" xmlns:w15="http://schemas.microsoft.com/office/word/2012/wordml" xmlns:w16cid="http://schemas.microsoft.com/office/word/2016/wordml/cid" xmlns:w16se="http://schemas.microsoft.com/office/word/2015/wordml/symex" mc:Ignorable="w14 w15 w16se w16cid">
   <w:docDefaults>
     <w:rPrDefault>
       <w:rPr>
@@ -5176,148 +5139,382 @@
       </w:pPr>
     </w:pPrDefault>
   </w:docDefaults>
-  <w:latentStyles w:defLockedState="0" w:defUIPriority="99" w:defSemiHidden="1" w:defUnhideWhenUsed="1" w:defQFormat="0" w:count="267">
-    <w:lsdException w:name="Normal" w:semiHidden="0" w:uiPriority="0" w:unhideWhenUsed="0" w:qFormat="1"/>
-    <w:lsdException w:name="heading 1" w:semiHidden="0" w:uiPriority="9" w:unhideWhenUsed="0" w:qFormat="1"/>
-    <w:lsdException w:name="heading 2" w:uiPriority="9" w:qFormat="1"/>
-    <w:lsdException w:name="heading 3" w:uiPriority="9" w:qFormat="1"/>
-    <w:lsdException w:name="heading 4" w:uiPriority="9" w:qFormat="1"/>
-    <w:lsdException w:name="heading 5" w:uiPriority="9" w:qFormat="1"/>
-    <w:lsdException w:name="heading 6" w:uiPriority="9" w:qFormat="1"/>
-    <w:lsdException w:name="heading 7" w:uiPriority="9" w:qFormat="1"/>
-    <w:lsdException w:name="heading 8" w:uiPriority="0" w:qFormat="1"/>
-    <w:lsdException w:name="heading 9" w:uiPriority="9" w:qFormat="1"/>
-    <w:lsdException w:name="toc 1" w:uiPriority="39"/>
-    <w:lsdException w:name="toc 2" w:uiPriority="39"/>
-    <w:lsdException w:name="toc 3" w:uiPriority="39"/>
-    <w:lsdException w:name="toc 4" w:uiPriority="39"/>
-    <w:lsdException w:name="toc 5" w:uiPriority="39"/>
-    <w:lsdException w:name="toc 6" w:uiPriority="39"/>
-    <w:lsdException w:name="toc 7" w:uiPriority="39"/>
-    <w:lsdException w:name="toc 8" w:uiPriority="39"/>
-    <w:lsdException w:name="toc 9" w:uiPriority="39"/>
-    <w:lsdException w:name="header" w:uiPriority="0"/>
-    <w:lsdException w:name="caption" w:uiPriority="35" w:qFormat="1"/>
-    <w:lsdException w:name="page number" w:uiPriority="0"/>
-    <w:lsdException w:name="Title" w:semiHidden="0" w:uiPriority="10" w:unhideWhenUsed="0" w:qFormat="1"/>
-    <w:lsdException w:name="Default Paragraph Font" w:uiPriority="1"/>
-    <w:lsdException w:name="Body Text" w:uiPriority="0"/>
-    <w:lsdException w:name="Subtitle" w:semiHidden="0" w:uiPriority="11" w:unhideWhenUsed="0" w:qFormat="1"/>
-    <w:lsdException w:name="Body Text 2" w:uiPriority="0"/>
-    <w:lsdException w:name="Strong" w:semiHidden="0" w:uiPriority="22" w:unhideWhenUsed="0" w:qFormat="1"/>
-    <w:lsdException w:name="Emphasis" w:semiHidden="0" w:uiPriority="0" w:unhideWhenUsed="0" w:qFormat="1"/>
-    <w:lsdException w:name="Table Grid" w:uiPriority="39"/>
-    <w:lsdException w:name="Placeholder Text" w:uiPriority="0" w:unhideWhenUsed="0"/>
-    <w:lsdException w:name="No Spacing" w:semiHidden="0" w:uiPriority="1" w:unhideWhenUsed="0" w:qFormat="1"/>
-    <w:lsdException w:name="Light Shading" w:semiHidden="0" w:uiPriority="60" w:unhideWhenUsed="0"/>
-    <w:lsdException w:name="Light List" w:semiHidden="0" w:uiPriority="61" w:unhideWhenUsed="0"/>
-    <w:lsdException w:name="Light Grid" w:semiHidden="0" w:uiPriority="62" w:unhideWhenUsed="0"/>
-    <w:lsdException w:name="Medium Shading 1" w:semiHidden="0" w:uiPriority="63" w:unhideWhenUsed="0"/>
-    <w:lsdException w:name="Medium Shading 2" w:semiHidden="0" w:uiPriority="64" w:unhideWhenUsed="0"/>
-    <w:lsdException w:name="Medium List 1" w:semiHidden="0" w:uiPriority="65" w:unhideWhenUsed="0"/>
-    <w:lsdException w:name="Medium List 2" w:semiHidden="0" w:uiPriority="66" w:unhideWhenUsed="0"/>
-    <w:lsdException w:name="Medium Grid 1" w:semiHidden="0" w:uiPriority="67" w:unhideWhenUsed="0"/>
-    <w:lsdException w:name="Medium Grid 2" w:semiHidden="0" w:uiPriority="68" w:unhideWhenUsed="0"/>
-    <w:lsdException w:name="Medium Grid 3" w:semiHidden="0" w:uiPriority="69" w:unhideWhenUsed="0"/>
-    <w:lsdException w:name="Dark List" w:semiHidden="0" w:uiPriority="70" w:unhideWhenUsed="0"/>
-    <w:lsdException w:name="Colorful Shading" w:semiHidden="0" w:uiPriority="71" w:unhideWhenUsed="0"/>
-    <w:lsdException w:name="Colorful List" w:semiHidden="0" w:uiPriority="72" w:unhideWhenUsed="0"/>
-    <w:lsdException w:name="Colorful Grid" w:semiHidden="0" w:uiPriority="73" w:unhideWhenUsed="0"/>
-    <w:lsdException w:name="Light Shading Accent 1" w:semiHidden="0" w:uiPriority="60" w:unhideWhenUsed="0"/>
-    <w:lsdException w:name="Light List Accent 1" w:semiHidden="0" w:uiPriority="61" w:unhideWhenUsed="0"/>
-    <w:lsdException w:name="Light Grid Accent 1" w:semiHidden="0" w:uiPriority="62" w:unhideWhenUsed="0"/>
-    <w:lsdException w:name="Medium Shading 1 Accent 1" w:semiHidden="0" w:uiPriority="63" w:unhideWhenUsed="0"/>
-    <w:lsdException w:name="Medium Shading 2 Accent 1" w:semiHidden="0" w:uiPriority="64" w:unhideWhenUsed="0"/>
-    <w:lsdException w:name="Medium List 1 Accent 1" w:semiHidden="0" w:uiPriority="65" w:unhideWhenUsed="0"/>
-    <w:lsdException w:name="Revision" w:unhideWhenUsed="0"/>
-    <w:lsdException w:name="List Paragraph" w:semiHidden="0" w:uiPriority="34" w:unhideWhenUsed="0" w:qFormat="1"/>
-    <w:lsdException w:name="Quote" w:semiHidden="0" w:uiPriority="29" w:unhideWhenUsed="0" w:qFormat="1"/>
-    <w:lsdException w:name="Intense Quote" w:semiHidden="0" w:uiPriority="30" w:unhideWhenUsed="0" w:qFormat="1"/>
-    <w:lsdException w:name="Medium List 2 Accent 1" w:semiHidden="0" w:uiPriority="66" w:unhideWhenUsed="0"/>
-    <w:lsdException w:name="Medium Grid 1 Accent 1" w:semiHidden="0" w:uiPriority="67" w:unhideWhenUsed="0"/>
-    <w:lsdException w:name="Medium Grid 2 Accent 1" w:semiHidden="0" w:uiPriority="68" w:unhideWhenUsed="0"/>
-    <w:lsdException w:name="Medium Grid 3 Accent 1" w:semiHidden="0" w:uiPriority="69" w:unhideWhenUsed="0"/>
-    <w:lsdException w:name="Dark List Accent 1" w:semiHidden="0" w:uiPriority="70" w:unhideWhenUsed="0"/>
-    <w:lsdException w:name="Colorful Shading Accent 1" w:semiHidden="0" w:uiPriority="71" w:unhideWhenUsed="0"/>
-    <w:lsdException w:name="Colorful List Accent 1" w:semiHidden="0" w:uiPriority="72" w:unhideWhenUsed="0"/>
-    <w:lsdException w:name="Colorful Grid Accent 1" w:semiHidden="0" w:uiPriority="73" w:unhideWhenUsed="0"/>
-    <w:lsdException w:name="Light Shading Accent 2" w:semiHidden="0" w:uiPriority="60" w:unhideWhenUsed="0"/>
-    <w:lsdException w:name="Light List Accent 2" w:semiHidden="0" w:uiPriority="61" w:unhideWhenUsed="0"/>
-    <w:lsdException w:name="Light Grid Accent 2" w:semiHidden="0" w:uiPriority="62" w:unhideWhenUsed="0"/>
-    <w:lsdException w:name="Medium Shading 1 Accent 2" w:semiHidden="0" w:uiPriority="63" w:unhideWhenUsed="0"/>
-    <w:lsdException w:name="Medium Shading 2 Accent 2" w:semiHidden="0" w:uiPriority="64" w:unhideWhenUsed="0"/>
-    <w:lsdException w:name="Medium List 1 Accent 2" w:semiHidden="0" w:uiPriority="65" w:unhideWhenUsed="0"/>
-    <w:lsdException w:name="Medium List 2 Accent 2" w:semiHidden="0" w:uiPriority="66" w:unhideWhenUsed="0"/>
-    <w:lsdException w:name="Medium Grid 1 Accent 2" w:semiHidden="0" w:uiPriority="67" w:unhideWhenUsed="0"/>
-    <w:lsdException w:name="Medium Grid 2 Accent 2" w:semiHidden="0" w:uiPriority="68" w:unhideWhenUsed="0"/>
-    <w:lsdException w:name="Medium Grid 3 Accent 2" w:semiHidden="0" w:uiPriority="69" w:unhideWhenUsed="0"/>
-    <w:lsdException w:name="Dark List Accent 2" w:semiHidden="0" w:uiPriority="70" w:unhideWhenUsed="0"/>
-    <w:lsdException w:name="Colorful Shading Accent 2" w:semiHidden="0" w:uiPriority="71" w:unhideWhenUsed="0"/>
-    <w:lsdException w:name="Colorful List Accent 2" w:semiHidden="0" w:uiPriority="72" w:unhideWhenUsed="0"/>
-    <w:lsdException w:name="Colorful Grid Accent 2" w:semiHidden="0" w:uiPriority="73" w:unhideWhenUsed="0"/>
-    <w:lsdException w:name="Light Shading Accent 3" w:semiHidden="0" w:uiPriority="60" w:unhideWhenUsed="0"/>
-    <w:lsdException w:name="Light List Accent 3" w:semiHidden="0" w:uiPriority="61" w:unhideWhenUsed="0"/>
-    <w:lsdException w:name="Light Grid Accent 3" w:semiHidden="0" w:uiPriority="62" w:unhideWhenUsed="0"/>
-    <w:lsdException w:name="Medium Shading 1 Accent 3" w:semiHidden="0" w:uiPriority="63" w:unhideWhenUsed="0"/>
-    <w:lsdException w:name="Medium Shading 2 Accent 3" w:semiHidden="0" w:uiPriority="64" w:unhideWhenUsed="0"/>
-    <w:lsdException w:name="Medium List 1 Accent 3" w:semiHidden="0" w:uiPriority="65" w:unhideWhenUsed="0"/>
-    <w:lsdException w:name="Medium List 2 Accent 3" w:semiHidden="0" w:uiPriority="66" w:unhideWhenUsed="0"/>
-    <w:lsdException w:name="Medium Grid 1 Accent 3" w:semiHidden="0" w:uiPriority="67" w:unhideWhenUsed="0"/>
-    <w:lsdException w:name="Medium Grid 2 Accent 3" w:semiHidden="0" w:uiPriority="68" w:unhideWhenUsed="0"/>
-    <w:lsdException w:name="Medium Grid 3 Accent 3" w:semiHidden="0" w:uiPriority="69" w:unhideWhenUsed="0"/>
-    <w:lsdException w:name="Dark List Accent 3" w:semiHidden="0" w:uiPriority="70" w:unhideWhenUsed="0"/>
-    <w:lsdException w:name="Colorful Shading Accent 3" w:semiHidden="0" w:uiPriority="71" w:unhideWhenUsed="0"/>
-    <w:lsdException w:name="Colorful List Accent 3" w:semiHidden="0" w:uiPriority="72" w:unhideWhenUsed="0"/>
-    <w:lsdException w:name="Colorful Grid Accent 3" w:semiHidden="0" w:uiPriority="73" w:unhideWhenUsed="0"/>
-    <w:lsdException w:name="Light Shading Accent 4" w:semiHidden="0" w:uiPriority="60" w:unhideWhenUsed="0"/>
-    <w:lsdException w:name="Light List Accent 4" w:semiHidden="0" w:uiPriority="61" w:unhideWhenUsed="0"/>
-    <w:lsdException w:name="Light Grid Accent 4" w:semiHidden="0" w:uiPriority="62" w:unhideWhenUsed="0"/>
-    <w:lsdException w:name="Medium Shading 1 Accent 4" w:semiHidden="0" w:uiPriority="63" w:unhideWhenUsed="0"/>
-    <w:lsdException w:name="Medium Shading 2 Accent 4" w:semiHidden="0" w:uiPriority="64" w:unhideWhenUsed="0"/>
-    <w:lsdException w:name="Medium List 1 Accent 4" w:semiHidden="0" w:uiPriority="65" w:unhideWhenUsed="0"/>
-    <w:lsdException w:name="Medium List 2 Accent 4" w:semiHidden="0" w:uiPriority="66" w:unhideWhenUsed="0"/>
-    <w:lsdException w:name="Medium Grid 1 Accent 4" w:semiHidden="0" w:uiPriority="67" w:unhideWhenUsed="0"/>
-    <w:lsdException w:name="Medium Grid 2 Accent 4" w:semiHidden="0" w:uiPriority="68" w:unhideWhenUsed="0"/>
-    <w:lsdException w:name="Medium Grid 3 Accent 4" w:semiHidden="0" w:uiPriority="69" w:unhideWhenUsed="0"/>
-    <w:lsdException w:name="Dark List Accent 4" w:semiHidden="0" w:uiPriority="70" w:unhideWhenUsed="0"/>
-    <w:lsdException w:name="Colorful Shading Accent 4" w:semiHidden="0" w:uiPriority="71" w:unhideWhenUsed="0"/>
-    <w:lsdException w:name="Colorful List Accent 4" w:semiHidden="0" w:uiPriority="72" w:unhideWhenUsed="0"/>
-    <w:lsdException w:name="Colorful Grid Accent 4" w:semiHidden="0" w:uiPriority="73" w:unhideWhenUsed="0"/>
-    <w:lsdException w:name="Light Shading Accent 5" w:semiHidden="0" w:uiPriority="60" w:unhideWhenUsed="0"/>
-    <w:lsdException w:name="Light List Accent 5" w:semiHidden="0" w:uiPriority="61" w:unhideWhenUsed="0"/>
-    <w:lsdException w:name="Light Grid Accent 5" w:semiHidden="0" w:uiPriority="62" w:unhideWhenUsed="0"/>
-    <w:lsdException w:name="Medium Shading 1 Accent 5" w:semiHidden="0" w:uiPriority="63" w:unhideWhenUsed="0"/>
-    <w:lsdException w:name="Medium Shading 2 Accent 5" w:semiHidden="0" w:uiPriority="64" w:unhideWhenUsed="0"/>
-    <w:lsdException w:name="Medium List 1 Accent 5" w:semiHidden="0" w:uiPriority="65" w:unhideWhenUsed="0"/>
-    <w:lsdException w:name="Medium List 2 Accent 5" w:semiHidden="0" w:uiPriority="66" w:unhideWhenUsed="0"/>
-    <w:lsdException w:name="Medium Grid 1 Accent 5" w:semiHidden="0" w:uiPriority="67" w:unhideWhenUsed="0"/>
-    <w:lsdException w:name="Medium Grid 2 Accent 5" w:semiHidden="0" w:uiPriority="68" w:unhideWhenUsed="0"/>
-    <w:lsdException w:name="Medium Grid 3 Accent 5" w:semiHidden="0" w:uiPriority="69" w:unhideWhenUsed="0"/>
-    <w:lsdException w:name="Dark List Accent 5" w:semiHidden="0" w:uiPriority="70" w:unhideWhenUsed="0"/>
-    <w:lsdException w:name="Colorful Shading Accent 5" w:semiHidden="0" w:uiPriority="71" w:unhideWhenUsed="0"/>
-    <w:lsdException w:name="Colorful List Accent 5" w:semiHidden="0" w:uiPriority="72" w:unhideWhenUsed="0"/>
-    <w:lsdException w:name="Colorful Grid Accent 5" w:semiHidden="0" w:uiPriority="73" w:unhideWhenUsed="0"/>
-    <w:lsdException w:name="Light Shading Accent 6" w:semiHidden="0" w:uiPriority="60" w:unhideWhenUsed="0"/>
-    <w:lsdException w:name="Light List Accent 6" w:semiHidden="0" w:uiPriority="61" w:unhideWhenUsed="0"/>
-    <w:lsdException w:name="Light Grid Accent 6" w:semiHidden="0" w:uiPriority="62" w:unhideWhenUsed="0"/>
-    <w:lsdException w:name="Medium Shading 1 Accent 6" w:semiHidden="0" w:uiPriority="63" w:unhideWhenUsed="0"/>
-    <w:lsdException w:name="Medium Shading 2 Accent 6" w:semiHidden="0" w:uiPriority="64" w:unhideWhenUsed="0"/>
-    <w:lsdException w:name="Medium List 1 Accent 6" w:semiHidden="0" w:uiPriority="65" w:unhideWhenUsed="0"/>
-    <w:lsdException w:name="Medium List 2 Accent 6" w:semiHidden="0" w:uiPriority="66" w:unhideWhenUsed="0"/>
-    <w:lsdException w:name="Medium Grid 1 Accent 6" w:semiHidden="0" w:uiPriority="67" w:unhideWhenUsed="0"/>
-    <w:lsdException w:name="Medium Grid 2 Accent 6" w:semiHidden="0" w:uiPriority="68" w:unhideWhenUsed="0"/>
-    <w:lsdException w:name="Medium Grid 3 Accent 6" w:semiHidden="0" w:uiPriority="69" w:unhideWhenUsed="0"/>
-    <w:lsdException w:name="Dark List Accent 6" w:semiHidden="0" w:uiPriority="70" w:unhideWhenUsed="0"/>
-    <w:lsdException w:name="Colorful Shading Accent 6" w:semiHidden="0" w:uiPriority="71" w:unhideWhenUsed="0"/>
-    <w:lsdException w:name="Colorful List Accent 6" w:semiHidden="0" w:uiPriority="72" w:unhideWhenUsed="0"/>
-    <w:lsdException w:name="Colorful Grid Accent 6" w:semiHidden="0" w:uiPriority="73" w:unhideWhenUsed="0"/>
-    <w:lsdException w:name="Subtle Emphasis" w:semiHidden="0" w:uiPriority="19" w:unhideWhenUsed="0" w:qFormat="1"/>
-    <w:lsdException w:name="Intense Emphasis" w:semiHidden="0" w:uiPriority="21" w:unhideWhenUsed="0" w:qFormat="1"/>
-    <w:lsdException w:name="Subtle Reference" w:semiHidden="0" w:uiPriority="31" w:unhideWhenUsed="0" w:qFormat="1"/>
-    <w:lsdException w:name="Intense Reference" w:semiHidden="0" w:uiPriority="32" w:unhideWhenUsed="0" w:qFormat="1"/>
-    <w:lsdException w:name="Book Title" w:semiHidden="0" w:uiPriority="33" w:unhideWhenUsed="0" w:qFormat="1"/>
-    <w:lsdException w:name="Bibliography" w:uiPriority="37"/>
-    <w:lsdException w:name="TOC Heading" w:uiPriority="39" w:qFormat="1"/>
+  <w:latentStyles w:defLockedState="0" w:defUIPriority="99" w:defSemiHidden="0" w:defUnhideWhenUsed="0" w:defQFormat="0" w:count="375">
+    <w:lsdException w:name="Normal" w:uiPriority="0" w:qFormat="1"/>
+    <w:lsdException w:name="heading 1" w:uiPriority="9" w:qFormat="1"/>
+    <w:lsdException w:name="heading 2" w:semiHidden="1" w:uiPriority="9" w:unhideWhenUsed="1" w:qFormat="1"/>
+    <w:lsdException w:name="heading 3" w:semiHidden="1" w:uiPriority="9" w:unhideWhenUsed="1" w:qFormat="1"/>
+    <w:lsdException w:name="heading 4" w:semiHidden="1" w:uiPriority="9" w:unhideWhenUsed="1" w:qFormat="1"/>
+    <w:lsdException w:name="heading 5" w:semiHidden="1" w:uiPriority="9" w:unhideWhenUsed="1" w:qFormat="1"/>
+    <w:lsdException w:name="heading 6" w:semiHidden="1" w:uiPriority="9" w:unhideWhenUsed="1" w:qFormat="1"/>
+    <w:lsdException w:name="heading 7" w:semiHidden="1" w:uiPriority="9" w:unhideWhenUsed="1" w:qFormat="1"/>
+    <w:lsdException w:name="heading 8" w:semiHidden="1" w:uiPriority="0" w:unhideWhenUsed="1" w:qFormat="1"/>
+    <w:lsdException w:name="heading 9" w:semiHidden="1" w:uiPriority="9" w:unhideWhenUsed="1" w:qFormat="1"/>
+    <w:lsdException w:name="index 1" w:semiHidden="1" w:unhideWhenUsed="1"/>
+    <w:lsdException w:name="index 2" w:semiHidden="1" w:unhideWhenUsed="1"/>
+    <w:lsdException w:name="index 3" w:semiHidden="1" w:unhideWhenUsed="1"/>
+    <w:lsdException w:name="index 4" w:semiHidden="1" w:unhideWhenUsed="1"/>
+    <w:lsdException w:name="index 5" w:semiHidden="1" w:unhideWhenUsed="1"/>
+    <w:lsdException w:name="index 6" w:semiHidden="1" w:unhideWhenUsed="1"/>
+    <w:lsdException w:name="index 7" w:semiHidden="1" w:unhideWhenUsed="1"/>
+    <w:lsdException w:name="index 8" w:semiHidden="1" w:unhideWhenUsed="1"/>
+    <w:lsdException w:name="index 9" w:semiHidden="1" w:unhideWhenUsed="1"/>
+    <w:lsdException w:name="toc 1" w:semiHidden="1" w:uiPriority="39" w:unhideWhenUsed="1"/>
+    <w:lsdException w:name="toc 2" w:semiHidden="1" w:uiPriority="39" w:unhideWhenUsed="1"/>
+    <w:lsdException w:name="toc 3" w:semiHidden="1" w:uiPriority="39" w:unhideWhenUsed="1"/>
+    <w:lsdException w:name="toc 4" w:semiHidden="1" w:uiPriority="39" w:unhideWhenUsed="1"/>
+    <w:lsdException w:name="toc 5" w:semiHidden="1" w:uiPriority="39" w:unhideWhenUsed="1"/>
+    <w:lsdException w:name="toc 6" w:semiHidden="1" w:uiPriority="39" w:unhideWhenUsed="1"/>
+    <w:lsdException w:name="toc 7" w:semiHidden="1" w:uiPriority="39" w:unhideWhenUsed="1"/>
+    <w:lsdException w:name="toc 8" w:semiHidden="1" w:uiPriority="39" w:unhideWhenUsed="1"/>
+    <w:lsdException w:name="toc 9" w:semiHidden="1" w:uiPriority="39" w:unhideWhenUsed="1"/>
+    <w:lsdException w:name="Normal Indent" w:semiHidden="1" w:unhideWhenUsed="1"/>
+    <w:lsdException w:name="footnote text" w:semiHidden="1" w:unhideWhenUsed="1"/>
+    <w:lsdException w:name="annotation text" w:semiHidden="1" w:unhideWhenUsed="1"/>
+    <w:lsdException w:name="header" w:semiHidden="1" w:uiPriority="0" w:unhideWhenUsed="1"/>
+    <w:lsdException w:name="footer" w:semiHidden="1" w:unhideWhenUsed="1"/>
+    <w:lsdException w:name="index heading" w:semiHidden="1" w:unhideWhenUsed="1"/>
+    <w:lsdException w:name="caption" w:semiHidden="1" w:uiPriority="35" w:unhideWhenUsed="1" w:qFormat="1"/>
+    <w:lsdException w:name="table of figures" w:semiHidden="1" w:unhideWhenUsed="1"/>
+    <w:lsdException w:name="envelope address" w:semiHidden="1" w:unhideWhenUsed="1"/>
+    <w:lsdException w:name="envelope return" w:semiHidden="1" w:unhideWhenUsed="1"/>
+    <w:lsdException w:name="footnote reference" w:semiHidden="1" w:unhideWhenUsed="1"/>
+    <w:lsdException w:name="annotation reference" w:semiHidden="1" w:unhideWhenUsed="1"/>
+    <w:lsdException w:name="line number" w:semiHidden="1" w:unhideWhenUsed="1"/>
+    <w:lsdException w:name="page number" w:semiHidden="1" w:uiPriority="0" w:unhideWhenUsed="1"/>
+    <w:lsdException w:name="endnote reference" w:semiHidden="1" w:unhideWhenUsed="1"/>
+    <w:lsdException w:name="endnote text" w:semiHidden="1" w:unhideWhenUsed="1"/>
+    <w:lsdException w:name="table of authorities" w:semiHidden="1" w:unhideWhenUsed="1"/>
+    <w:lsdException w:name="macro" w:semiHidden="1" w:unhideWhenUsed="1"/>
+    <w:lsdException w:name="toa heading" w:semiHidden="1" w:unhideWhenUsed="1"/>
+    <w:lsdException w:name="List" w:semiHidden="1" w:unhideWhenUsed="1"/>
+    <w:lsdException w:name="List Bullet" w:semiHidden="1" w:unhideWhenUsed="1"/>
+    <w:lsdException w:name="List Number" w:semiHidden="1" w:unhideWhenUsed="1"/>
+    <w:lsdException w:name="List 2" w:semiHidden="1" w:unhideWhenUsed="1"/>
+    <w:lsdException w:name="List 3" w:semiHidden="1" w:unhideWhenUsed="1"/>
+    <w:lsdException w:name="List 4" w:semiHidden="1" w:unhideWhenUsed="1"/>
+    <w:lsdException w:name="List 5" w:semiHidden="1" w:unhideWhenUsed="1"/>
+    <w:lsdException w:name="List Bullet 2" w:semiHidden="1" w:unhideWhenUsed="1"/>
+    <w:lsdException w:name="List Bullet 3" w:semiHidden="1" w:unhideWhenUsed="1"/>
+    <w:lsdException w:name="List Bullet 4" w:semiHidden="1" w:unhideWhenUsed="1"/>
+    <w:lsdException w:name="List Bullet 5" w:semiHidden="1" w:unhideWhenUsed="1"/>
+    <w:lsdException w:name="List Number 2" w:semiHidden="1" w:unhideWhenUsed="1"/>
+    <w:lsdException w:name="List Number 3" w:semiHidden="1" w:unhideWhenUsed="1"/>
+    <w:lsdException w:name="List Number 4" w:semiHidden="1" w:unhideWhenUsed="1"/>
+    <w:lsdException w:name="List Number 5" w:semiHidden="1" w:unhideWhenUsed="1"/>
+    <w:lsdException w:name="Title" w:uiPriority="10" w:qFormat="1"/>
+    <w:lsdException w:name="Closing" w:semiHidden="1" w:unhideWhenUsed="1"/>
+    <w:lsdException w:name="Signature" w:semiHidden="1" w:unhideWhenUsed="1"/>
+    <w:lsdException w:name="Default Paragraph Font" w:semiHidden="1" w:uiPriority="1" w:unhideWhenUsed="1"/>
+    <w:lsdException w:name="Body Text" w:semiHidden="1" w:uiPriority="0" w:unhideWhenUsed="1"/>
+    <w:lsdException w:name="Body Text Indent" w:semiHidden="1" w:unhideWhenUsed="1"/>
+    <w:lsdException w:name="List Continue" w:semiHidden="1" w:unhideWhenUsed="1"/>
+    <w:lsdException w:name="List Continue 2" w:semiHidden="1" w:unhideWhenUsed="1"/>
+    <w:lsdException w:name="List Continue 3" w:semiHidden="1" w:unhideWhenUsed="1"/>
+    <w:lsdException w:name="List Continue 4" w:semiHidden="1" w:unhideWhenUsed="1"/>
+    <w:lsdException w:name="List Continue 5" w:semiHidden="1" w:unhideWhenUsed="1"/>
+    <w:lsdException w:name="Message Header" w:semiHidden="1" w:unhideWhenUsed="1"/>
+    <w:lsdException w:name="Subtitle" w:uiPriority="11" w:qFormat="1"/>
+    <w:lsdException w:name="Salutation" w:semiHidden="1" w:unhideWhenUsed="1"/>
+    <w:lsdException w:name="Date" w:semiHidden="1" w:unhideWhenUsed="1"/>
+    <w:lsdException w:name="Body Text First Indent" w:semiHidden="1" w:unhideWhenUsed="1"/>
+    <w:lsdException w:name="Body Text First Indent 2" w:semiHidden="1" w:unhideWhenUsed="1"/>
+    <w:lsdException w:name="Note Heading" w:semiHidden="1" w:unhideWhenUsed="1"/>
+    <w:lsdException w:name="Body Text 2" w:semiHidden="1" w:uiPriority="0" w:unhideWhenUsed="1"/>
+    <w:lsdException w:name="Body Text 3" w:semiHidden="1" w:unhideWhenUsed="1"/>
+    <w:lsdException w:name="Body Text Indent 2" w:semiHidden="1" w:unhideWhenUsed="1"/>
+    <w:lsdException w:name="Body Text Indent 3" w:semiHidden="1" w:unhideWhenUsed="1"/>
+    <w:lsdException w:name="Block Text" w:semiHidden="1" w:unhideWhenUsed="1"/>
+    <w:lsdException w:name="Hyperlink" w:semiHidden="1" w:unhideWhenUsed="1"/>
+    <w:lsdException w:name="FollowedHyperlink" w:semiHidden="1" w:unhideWhenUsed="1"/>
+    <w:lsdException w:name="Strong" w:uiPriority="22" w:qFormat="1"/>
+    <w:lsdException w:name="Emphasis" w:uiPriority="0" w:qFormat="1"/>
+    <w:lsdException w:name="Document Map" w:semiHidden="1" w:unhideWhenUsed="1"/>
+    <w:lsdException w:name="Plain Text" w:semiHidden="1" w:unhideWhenUsed="1"/>
+    <w:lsdException w:name="E-mail Signature" w:semiHidden="1" w:unhideWhenUsed="1"/>
+    <w:lsdException w:name="HTML Top of Form" w:semiHidden="1" w:unhideWhenUsed="1"/>
+    <w:lsdException w:name="HTML Bottom of Form" w:semiHidden="1" w:unhideWhenUsed="1"/>
+    <w:lsdException w:name="Normal (Web)" w:semiHidden="1" w:unhideWhenUsed="1"/>
+    <w:lsdException w:name="HTML Acronym" w:semiHidden="1" w:unhideWhenUsed="1"/>
+    <w:lsdException w:name="HTML Address" w:semiHidden="1" w:unhideWhenUsed="1"/>
+    <w:lsdException w:name="HTML Cite" w:semiHidden="1" w:unhideWhenUsed="1"/>
+    <w:lsdException w:name="HTML Code" w:semiHidden="1" w:unhideWhenUsed="1"/>
+    <w:lsdException w:name="HTML Definition" w:semiHidden="1" w:unhideWhenUsed="1"/>
+    <w:lsdException w:name="HTML Keyboard" w:semiHidden="1" w:unhideWhenUsed="1"/>
+    <w:lsdException w:name="HTML Preformatted" w:semiHidden="1" w:unhideWhenUsed="1"/>
+    <w:lsdException w:name="HTML Sample" w:semiHidden="1" w:unhideWhenUsed="1"/>
+    <w:lsdException w:name="HTML Typewriter" w:semiHidden="1" w:unhideWhenUsed="1"/>
+    <w:lsdException w:name="HTML Variable" w:semiHidden="1" w:unhideWhenUsed="1"/>
+    <w:lsdException w:name="Normal Table" w:semiHidden="1" w:unhideWhenUsed="1"/>
+    <w:lsdException w:name="annotation subject" w:semiHidden="1" w:unhideWhenUsed="1"/>
+    <w:lsdException w:name="No List" w:semiHidden="1" w:unhideWhenUsed="1"/>
+    <w:lsdException w:name="Outline List 1" w:semiHidden="1" w:unhideWhenUsed="1"/>
+    <w:lsdException w:name="Outline List 2" w:semiHidden="1" w:unhideWhenUsed="1"/>
+    <w:lsdException w:name="Outline List 3" w:semiHidden="1" w:unhideWhenUsed="1"/>
+    <w:lsdException w:name="Table Simple 1" w:semiHidden="1" w:unhideWhenUsed="1"/>
+    <w:lsdException w:name="Table Simple 2" w:semiHidden="1" w:unhideWhenUsed="1"/>
+    <w:lsdException w:name="Table Simple 3" w:semiHidden="1" w:unhideWhenUsed="1"/>
+    <w:lsdException w:name="Table Classic 1" w:semiHidden="1" w:unhideWhenUsed="1"/>
+    <w:lsdException w:name="Table Classic 2" w:semiHidden="1" w:unhideWhenUsed="1"/>
+    <w:lsdException w:name="Table Classic 3" w:semiHidden="1" w:unhideWhenUsed="1"/>
+    <w:lsdException w:name="Table Classic 4" w:semiHidden="1" w:unhideWhenUsed="1"/>
+    <w:lsdException w:name="Table Colorful 1" w:semiHidden="1" w:unhideWhenUsed="1"/>
+    <w:lsdException w:name="Table Colorful 2" w:semiHidden="1" w:unhideWhenUsed="1"/>
+    <w:lsdException w:name="Table Colorful 3" w:semiHidden="1" w:unhideWhenUsed="1"/>
+    <w:lsdException w:name="Table Columns 1" w:semiHidden="1" w:unhideWhenUsed="1"/>
+    <w:lsdException w:name="Table Columns 2" w:semiHidden="1" w:unhideWhenUsed="1"/>
+    <w:lsdException w:name="Table Columns 3" w:semiHidden="1" w:unhideWhenUsed="1"/>
+    <w:lsdException w:name="Table Columns 4" w:semiHidden="1" w:unhideWhenUsed="1"/>
+    <w:lsdException w:name="Table Columns 5" w:semiHidden="1" w:unhideWhenUsed="1"/>
+    <w:lsdException w:name="Table Grid 1" w:semiHidden="1" w:unhideWhenUsed="1"/>
+    <w:lsdException w:name="Table Grid 2" w:semiHidden="1" w:unhideWhenUsed="1"/>
+    <w:lsdException w:name="Table Grid 3" w:semiHidden="1" w:unhideWhenUsed="1"/>
+    <w:lsdException w:name="Table Grid 4" w:semiHidden="1" w:unhideWhenUsed="1"/>
+    <w:lsdException w:name="Table Grid 5" w:semiHidden="1" w:unhideWhenUsed="1"/>
+    <w:lsdException w:name="Table Grid 6" w:semiHidden="1" w:unhideWhenUsed="1"/>
+    <w:lsdException w:name="Table Grid 7" w:semiHidden="1" w:unhideWhenUsed="1"/>
+    <w:lsdException w:name="Table Grid 8" w:semiHidden="1" w:unhideWhenUsed="1"/>
+    <w:lsdException w:name="Table List 1" w:semiHidden="1" w:unhideWhenUsed="1"/>
+    <w:lsdException w:name="Table List 2" w:semiHidden="1" w:unhideWhenUsed="1"/>
+    <w:lsdException w:name="Table List 3" w:semiHidden="1" w:unhideWhenUsed="1"/>
+    <w:lsdException w:name="Table List 4" w:semiHidden="1" w:unhideWhenUsed="1"/>
+    <w:lsdException w:name="Table List 5" w:semiHidden="1" w:unhideWhenUsed="1"/>
+    <w:lsdException w:name="Table List 6" w:semiHidden="1" w:unhideWhenUsed="1"/>
+    <w:lsdException w:name="Table List 7" w:semiHidden="1" w:unhideWhenUsed="1"/>
+    <w:lsdException w:name="Table List 8" w:semiHidden="1" w:unhideWhenUsed="1"/>
+    <w:lsdException w:name="Table 3D effects 1" w:semiHidden="1" w:unhideWhenUsed="1"/>
+    <w:lsdException w:name="Table 3D effects 2" w:semiHidden="1" w:unhideWhenUsed="1"/>
+    <w:lsdException w:name="Table 3D effects 3" w:semiHidden="1" w:unhideWhenUsed="1"/>
+    <w:lsdException w:name="Table Contemporary" w:semiHidden="1" w:unhideWhenUsed="1"/>
+    <w:lsdException w:name="Table Elegant" w:semiHidden="1" w:unhideWhenUsed="1"/>
+    <w:lsdException w:name="Table Professional" w:semiHidden="1" w:unhideWhenUsed="1"/>
+    <w:lsdException w:name="Table Subtle 1" w:semiHidden="1" w:unhideWhenUsed="1"/>
+    <w:lsdException w:name="Table Subtle 2" w:semiHidden="1" w:unhideWhenUsed="1"/>
+    <w:lsdException w:name="Table Web 1" w:semiHidden="1" w:unhideWhenUsed="1"/>
+    <w:lsdException w:name="Table Web 2" w:semiHidden="1" w:unhideWhenUsed="1"/>
+    <w:lsdException w:name="Table Web 3" w:semiHidden="1" w:unhideWhenUsed="1"/>
+    <w:lsdException w:name="Balloon Text" w:semiHidden="1" w:unhideWhenUsed="1"/>
+    <w:lsdException w:name="Table Grid" w:semiHidden="1" w:uiPriority="39" w:unhideWhenUsed="1"/>
+    <w:lsdException w:name="Table Theme" w:semiHidden="1" w:unhideWhenUsed="1"/>
+    <w:lsdException w:name="Placeholder Text" w:semiHidden="1" w:uiPriority="0"/>
+    <w:lsdException w:name="No Spacing" w:uiPriority="1" w:qFormat="1"/>
+    <w:lsdException w:name="Light Shading" w:uiPriority="60"/>
+    <w:lsdException w:name="Light List" w:uiPriority="61"/>
+    <w:lsdException w:name="Light Grid" w:uiPriority="62"/>
+    <w:lsdException w:name="Medium Shading 1" w:uiPriority="63"/>
+    <w:lsdException w:name="Medium Shading 2" w:uiPriority="64"/>
+    <w:lsdException w:name="Medium List 1" w:uiPriority="65"/>
+    <w:lsdException w:name="Medium List 2" w:uiPriority="66"/>
+    <w:lsdException w:name="Medium Grid 1" w:uiPriority="67"/>
+    <w:lsdException w:name="Medium Grid 2" w:uiPriority="68"/>
+    <w:lsdException w:name="Medium Grid 3" w:uiPriority="69"/>
+    <w:lsdException w:name="Dark List" w:uiPriority="70"/>
+    <w:lsdException w:name="Colorful Shading" w:uiPriority="71"/>
+    <w:lsdException w:name="Colorful List" w:uiPriority="72"/>
+    <w:lsdException w:name="Colorful Grid" w:uiPriority="73"/>
+    <w:lsdException w:name="Light Shading Accent 1" w:uiPriority="60"/>
+    <w:lsdException w:name="Light List Accent 1" w:uiPriority="61"/>
+    <w:lsdException w:name="Light Grid Accent 1" w:uiPriority="62"/>
+    <w:lsdException w:name="Medium Shading 1 Accent 1" w:uiPriority="63"/>
+    <w:lsdException w:name="Medium Shading 2 Accent 1" w:uiPriority="64"/>
+    <w:lsdException w:name="Medium List 1 Accent 1" w:uiPriority="65"/>
+    <w:lsdException w:name="Revision" w:semiHidden="1"/>
+    <w:lsdException w:name="List Paragraph" w:uiPriority="34" w:qFormat="1"/>
+    <w:lsdException w:name="Quote" w:uiPriority="29" w:qFormat="1"/>
+    <w:lsdException w:name="Intense Quote" w:uiPriority="30" w:qFormat="1"/>
+    <w:lsdException w:name="Medium List 2 Accent 1" w:uiPriority="66"/>
+    <w:lsdException w:name="Medium Grid 1 Accent 1" w:uiPriority="67"/>
+    <w:lsdException w:name="Medium Grid 2 Accent 1" w:uiPriority="68"/>
+    <w:lsdException w:name="Medium Grid 3 Accent 1" w:uiPriority="69"/>
+    <w:lsdException w:name="Dark List Accent 1" w:uiPriority="70"/>
+    <w:lsdException w:name="Colorful Shading Accent 1" w:uiPriority="71"/>
+    <w:lsdException w:name="Colorful List Accent 1" w:uiPriority="72"/>
+    <w:lsdException w:name="Colorful Grid Accent 1" w:uiPriority="73"/>
+    <w:lsdException w:name="Light Shading Accent 2" w:uiPriority="60"/>
+    <w:lsdException w:name="Light List Accent 2" w:uiPriority="61"/>
+    <w:lsdException w:name="Light Grid Accent 2" w:uiPriority="62"/>
+    <w:lsdException w:name="Medium Shading 1 Accent 2" w:uiPriority="63"/>
+    <w:lsdException w:name="Medium Shading 2 Accent 2" w:uiPriority="64"/>
+    <w:lsdException w:name="Medium List 1 Accent 2" w:uiPriority="65"/>
+    <w:lsdException w:name="Medium List 2 Accent 2" w:uiPriority="66"/>
+    <w:lsdException w:name="Medium Grid 1 Accent 2" w:uiPriority="67"/>
+    <w:lsdException w:name="Medium Grid 2 Accent 2" w:uiPriority="68"/>
+    <w:lsdException w:name="Medium Grid 3 Accent 2" w:uiPriority="69"/>
+    <w:lsdException w:name="Dark List Accent 2" w:uiPriority="70"/>
+    <w:lsdException w:name="Colorful Shading Accent 2" w:uiPriority="71"/>
+    <w:lsdException w:name="Colorful List Accent 2" w:uiPriority="72"/>
+    <w:lsdException w:name="Colorful Grid Accent 2" w:uiPriority="73"/>
+    <w:lsdException w:name="Light Shading Accent 3" w:uiPriority="60"/>
+    <w:lsdException w:name="Light List Accent 3" w:uiPriority="61"/>
+    <w:lsdException w:name="Light Grid Accent 3" w:uiPriority="62"/>
+    <w:lsdException w:name="Medium Shading 1 Accent 3" w:uiPriority="63"/>
+    <w:lsdException w:name="Medium Shading 2 Accent 3" w:uiPriority="64"/>
+    <w:lsdException w:name="Medium List 1 Accent 3" w:uiPriority="65"/>
+    <w:lsdException w:name="Medium List 2 Accent 3" w:uiPriority="66"/>
+    <w:lsdException w:name="Medium Grid 1 Accent 3" w:uiPriority="67"/>
+    <w:lsdException w:name="Medium Grid 2 Accent 3" w:uiPriority="68"/>
+    <w:lsdException w:name="Medium Grid 3 Accent 3" w:uiPriority="69"/>
+    <w:lsdException w:name="Dark List Accent 3" w:uiPriority="70"/>
+    <w:lsdException w:name="Colorful Shading Accent 3" w:uiPriority="71"/>
+    <w:lsdException w:name="Colorful List Accent 3" w:uiPriority="72"/>
+    <w:lsdException w:name="Colorful Grid Accent 3" w:uiPriority="73"/>
+    <w:lsdException w:name="Light Shading Accent 4" w:uiPriority="60"/>
+    <w:lsdException w:name="Light List Accent 4" w:uiPriority="61"/>
+    <w:lsdException w:name="Light Grid Accent 4" w:uiPriority="62"/>
+    <w:lsdException w:name="Medium Shading 1 Accent 4" w:uiPriority="63"/>
+    <w:lsdException w:name="Medium Shading 2 Accent 4" w:uiPriority="64"/>
+    <w:lsdException w:name="Medium List 1 Accent 4" w:uiPriority="65"/>
+    <w:lsdException w:name="Medium List 2 Accent 4" w:uiPriority="66"/>
+    <w:lsdException w:name="Medium Grid 1 Accent 4" w:uiPriority="67"/>
+    <w:lsdException w:name="Medium Grid 2 Accent 4" w:uiPriority="68"/>
+    <w:lsdException w:name="Medium Grid 3 Accent 4" w:uiPriority="69"/>
+    <w:lsdException w:name="Dark List Accent 4" w:uiPriority="70"/>
+    <w:lsdException w:name="Colorful Shading Accent 4" w:uiPriority="71"/>
+    <w:lsdException w:name="Colorful List Accent 4" w:uiPriority="72"/>
+    <w:lsdException w:name="Colorful Grid Accent 4" w:uiPriority="73"/>
+    <w:lsdException w:name="Light Shading Accent 5" w:uiPriority="60"/>
+    <w:lsdException w:name="Light List Accent 5" w:uiPriority="61"/>
+    <w:lsdException w:name="Light Grid Accent 5" w:uiPriority="62"/>
+    <w:lsdException w:name="Medium Shading 1 Accent 5" w:uiPriority="63"/>
+    <w:lsdException w:name="Medium Shading 2 Accent 5" w:uiPriority="64"/>
+    <w:lsdException w:name="Medium List 1 Accent 5" w:uiPriority="65"/>
+    <w:lsdException w:name="Medium List 2 Accent 5" w:uiPriority="66"/>
+    <w:lsdException w:name="Medium Grid 1 Accent 5" w:uiPriority="67"/>
+    <w:lsdException w:name="Medium Grid 2 Accent 5" w:uiPriority="68"/>
+    <w:lsdException w:name="Medium Grid 3 Accent 5" w:uiPriority="69"/>
+    <w:lsdException w:name="Dark List Accent 5" w:uiPriority="70"/>
+    <w:lsdException w:name="Colorful Shading Accent 5" w:uiPriority="71"/>
+    <w:lsdException w:name="Colorful List Accent 5" w:uiPriority="72"/>
+    <w:lsdException w:name="Colorful Grid Accent 5" w:uiPriority="73"/>
+    <w:lsdException w:name="Light Shading Accent 6" w:uiPriority="60"/>
+    <w:lsdException w:name="Light List Accent 6" w:uiPriority="61"/>
+    <w:lsdException w:name="Light Grid Accent 6" w:uiPriority="62"/>
+    <w:lsdException w:name="Medium Shading 1 Accent 6" w:uiPriority="63"/>
+    <w:lsdException w:name="Medium Shading 2 Accent 6" w:uiPriority="64"/>
+    <w:lsdException w:name="Medium List 1 Accent 6" w:uiPriority="65"/>
+    <w:lsdException w:name="Medium List 2 Accent 6" w:uiPriority="66"/>
+    <w:lsdException w:name="Medium Grid 1 Accent 6" w:uiPriority="67"/>
+    <w:lsdException w:name="Medium Grid 2 Accent 6" w:uiPriority="68"/>
+    <w:lsdException w:name="Medium Grid 3 Accent 6" w:uiPriority="69"/>
+    <w:lsdException w:name="Dark List Accent 6" w:uiPriority="70"/>
+    <w:lsdException w:name="Colorful Shading Accent 6" w:uiPriority="71"/>
+    <w:lsdException w:name="Colorful List Accent 6" w:uiPriority="72"/>
+    <w:lsdException w:name="Colorful Grid Accent 6" w:uiPriority="73"/>
+    <w:lsdException w:name="Subtle Emphasis" w:uiPriority="19" w:qFormat="1"/>
+    <w:lsdException w:name="Intense Emphasis" w:uiPriority="21" w:qFormat="1"/>
+    <w:lsdException w:name="Subtle Reference" w:uiPriority="31" w:qFormat="1"/>
+    <w:lsdException w:name="Intense Reference" w:uiPriority="32" w:qFormat="1"/>
+    <w:lsdException w:name="Book Title" w:uiPriority="33" w:qFormat="1"/>
+    <w:lsdException w:name="Bibliography" w:semiHidden="1" w:uiPriority="37" w:unhideWhenUsed="1"/>
+    <w:lsdException w:name="TOC Heading" w:semiHidden="1" w:uiPriority="39" w:unhideWhenUsed="1" w:qFormat="1"/>
+    <w:lsdException w:name="Plain Table 1" w:uiPriority="41"/>
+    <w:lsdException w:name="Plain Table 2" w:uiPriority="42"/>
+    <w:lsdException w:name="Plain Table 3" w:uiPriority="43"/>
+    <w:lsdException w:name="Plain Table 4" w:uiPriority="44"/>
+    <w:lsdException w:name="Plain Table 5" w:uiPriority="45"/>
+    <w:lsdException w:name="Grid Table Light" w:uiPriority="40"/>
+    <w:lsdException w:name="Grid Table 1 Light" w:uiPriority="46"/>
+    <w:lsdException w:name="Grid Table 2" w:uiPriority="47"/>
+    <w:lsdException w:name="Grid Table 3" w:uiPriority="48"/>
+    <w:lsdException w:name="Grid Table 4" w:uiPriority="49"/>
+    <w:lsdException w:name="Grid Table 5 Dark" w:uiPriority="50"/>
+    <w:lsdException w:name="Grid Table 6 Colorful" w:uiPriority="51"/>
+    <w:lsdException w:name="Grid Table 7 Colorful" w:uiPriority="52"/>
+    <w:lsdException w:name="Grid Table 1 Light Accent 1" w:uiPriority="46"/>
+    <w:lsdException w:name="Grid Table 2 Accent 1" w:uiPriority="47"/>
+    <w:lsdException w:name="Grid Table 3 Accent 1" w:uiPriority="48"/>
+    <w:lsdException w:name="Grid Table 4 Accent 1" w:uiPriority="49"/>
+    <w:lsdException w:name="Grid Table 5 Dark Accent 1" w:uiPriority="50"/>
+    <w:lsdException w:name="Grid Table 6 Colorful Accent 1" w:uiPriority="51"/>
+    <w:lsdException w:name="Grid Table 7 Colorful Accent 1" w:uiPriority="52"/>
+    <w:lsdException w:name="Grid Table 1 Light Accent 2" w:uiPriority="46"/>
+    <w:lsdException w:name="Grid Table 2 Accent 2" w:uiPriority="47"/>
+    <w:lsdException w:name="Grid Table 3 Accent 2" w:uiPriority="48"/>
+    <w:lsdException w:name="Grid Table 4 Accent 2" w:uiPriority="49"/>
+    <w:lsdException w:name="Grid Table 5 Dark Accent 2" w:uiPriority="50"/>
+    <w:lsdException w:name="Grid Table 6 Colorful Accent 2" w:uiPriority="51"/>
+    <w:lsdException w:name="Grid Table 7 Colorful Accent 2" w:uiPriority="52"/>
+    <w:lsdException w:name="Grid Table 1 Light Accent 3" w:uiPriority="46"/>
+    <w:lsdException w:name="Grid Table 2 Accent 3" w:uiPriority="47"/>
+    <w:lsdException w:name="Grid Table 3 Accent 3" w:uiPriority="48"/>
+    <w:lsdException w:name="Grid Table 4 Accent 3" w:uiPriority="49"/>
+    <w:lsdException w:name="Grid Table 5 Dark Accent 3" w:uiPriority="50"/>
+    <w:lsdException w:name="Grid Table 6 Colorful Accent 3" w:uiPriority="51"/>
+    <w:lsdException w:name="Grid Table 7 Colorful Accent 3" w:uiPriority="52"/>
+    <w:lsdException w:name="Grid Table 1 Light Accent 4" w:uiPriority="46"/>
+    <w:lsdException w:name="Grid Table 2 Accent 4" w:uiPriority="47"/>
+    <w:lsdException w:name="Grid Table 3 Accent 4" w:uiPriority="48"/>
+    <w:lsdException w:name="Grid Table 4 Accent 4" w:uiPriority="49"/>
+    <w:lsdException w:name="Grid Table 5 Dark Accent 4" w:uiPriority="50"/>
+    <w:lsdException w:name="Grid Table 6 Colorful Accent 4" w:uiPriority="51"/>
+    <w:lsdException w:name="Grid Table 7 Colorful Accent 4" w:uiPriority="52"/>
+    <w:lsdException w:name="Grid Table 1 Light Accent 5" w:uiPriority="46"/>
+    <w:lsdException w:name="Grid Table 2 Accent 5" w:uiPriority="47"/>
+    <w:lsdException w:name="Grid Table 3 Accent 5" w:uiPriority="48"/>
+    <w:lsdException w:name="Grid Table 4 Accent 5" w:uiPriority="49"/>
+    <w:lsdException w:name="Grid Table 5 Dark Accent 5" w:uiPriority="50"/>
+    <w:lsdException w:name="Grid Table 6 Colorful Accent 5" w:uiPriority="51"/>
+    <w:lsdException w:name="Grid Table 7 Colorful Accent 5" w:uiPriority="52"/>
+    <w:lsdException w:name="Grid Table 1 Light Accent 6" w:uiPriority="46"/>
+    <w:lsdException w:name="Grid Table 2 Accent 6" w:uiPriority="47"/>
+    <w:lsdException w:name="Grid Table 3 Accent 6" w:uiPriority="48"/>
+    <w:lsdException w:name="Grid Table 4 Accent 6" w:uiPriority="49"/>
+    <w:lsdException w:name="Grid Table 5 Dark Accent 6" w:uiPriority="50"/>
+    <w:lsdException w:name="Grid Table 6 Colorful Accent 6" w:uiPriority="51"/>
+    <w:lsdException w:name="Grid Table 7 Colorful Accent 6" w:uiPriority="52"/>
+    <w:lsdException w:name="List Table 1 Light" w:uiPriority="46"/>
+    <w:lsdException w:name="List Table 2" w:uiPriority="47"/>
+    <w:lsdException w:name="List Table 3" w:uiPriority="48"/>
+    <w:lsdException w:name="List Table 4" w:uiPriority="49"/>
+    <w:lsdException w:name="List Table 5 Dark" w:uiPriority="50"/>
+    <w:lsdException w:name="List Table 6 Colorful" w:uiPriority="51"/>
+    <w:lsdException w:name="List Table 7 Colorful" w:uiPriority="52"/>
+    <w:lsdException w:name="List Table 1 Light Accent 1" w:uiPriority="46"/>
+    <w:lsdException w:name="List Table 2 Accent 1" w:uiPriority="47"/>
+    <w:lsdException w:name="List Table 3 Accent 1" w:uiPriority="48"/>
+    <w:lsdException w:name="List Table 4 Accent 1" w:uiPriority="49"/>
+    <w:lsdException w:name="List Table 5 Dark Accent 1" w:uiPriority="50"/>
+    <w:lsdException w:name="List Table 6 Colorful Accent 1" w:uiPriority="51"/>
+    <w:lsdException w:name="List Table 7 Colorful Accent 1" w:uiPriority="52"/>
+    <w:lsdException w:name="List Table 1 Light Accent 2" w:uiPriority="46"/>
+    <w:lsdException w:name="List Table 2 Accent 2" w:uiPriority="47"/>
+    <w:lsdException w:name="List Table 3 Accent 2" w:uiPriority="48"/>
+    <w:lsdException w:name="List Table 4 Accent 2" w:uiPriority="49"/>
+    <w:lsdException w:name="List Table 5 Dark Accent 2" w:uiPriority="50"/>
+    <w:lsdException w:name="List Table 6 Colorful Accent 2" w:uiPriority="51"/>
+    <w:lsdException w:name="List Table 7 Colorful Accent 2" w:uiPriority="52"/>
+    <w:lsdException w:name="List Table 1 Light Accent 3" w:uiPriority="46"/>
+    <w:lsdException w:name="List Table 2 Accent 3" w:uiPriority="47"/>
+    <w:lsdException w:name="List Table 3 Accent 3" w:uiPriority="48"/>
+    <w:lsdException w:name="List Table 4 Accent 3" w:uiPriority="49"/>
+    <w:lsdException w:name="List Table 5 Dark Accent 3" w:uiPriority="50"/>
+    <w:lsdException w:name="List Table 6 Colorful Accent 3" w:uiPriority="51"/>
+    <w:lsdException w:name="List Table 7 Colorful Accent 3" w:uiPriority="52"/>
+    <w:lsdException w:name="List Table 1 Light Accent 4" w:uiPriority="46"/>
+    <w:lsdException w:name="List Table 2 Accent 4" w:uiPriority="47"/>
+    <w:lsdException w:name="List Table 3 Accent 4" w:uiPriority="48"/>
+    <w:lsdException w:name="List Table 4 Accent 4" w:uiPriority="49"/>
+    <w:lsdException w:name="List Table 5 Dark Accent 4" w:uiPriority="50"/>
+    <w:lsdException w:name="List Table 6 Colorful Accent 4" w:uiPriority="51"/>
+    <w:lsdException w:name="List Table 7 Colorful Accent 4" w:uiPriority="52"/>
+    <w:lsdException w:name="List Table 1 Light Accent 5" w:uiPriority="46"/>
+    <w:lsdException w:name="List Table 2 Accent 5" w:uiPriority="47"/>
+    <w:lsdException w:name="List Table 3 Accent 5" w:uiPriority="48"/>
+    <w:lsdException w:name="List Table 4 Accent 5" w:uiPriority="49"/>
+    <w:lsdException w:name="List Table 5 Dark Accent 5" w:uiPriority="50"/>
+    <w:lsdException w:name="List Table 6 Colorful Accent 5" w:uiPriority="51"/>
+    <w:lsdException w:name="List Table 7 Colorful Accent 5" w:uiPriority="52"/>
+    <w:lsdException w:name="List Table 1 Light Accent 6" w:uiPriority="46"/>
+    <w:lsdException w:name="List Table 2 Accent 6" w:uiPriority="47"/>
+    <w:lsdException w:name="List Table 3 Accent 6" w:uiPriority="48"/>
+    <w:lsdException w:name="List Table 4 Accent 6" w:uiPriority="49"/>
+    <w:lsdException w:name="List Table 5 Dark Accent 6" w:uiPriority="50"/>
+    <w:lsdException w:name="List Table 6 Colorful Accent 6" w:uiPriority="51"/>
+    <w:lsdException w:name="List Table 7 Colorful Accent 6" w:uiPriority="52"/>
+    <w:lsdException w:name="Mention" w:semiHidden="1" w:unhideWhenUsed="1"/>
+    <w:lsdException w:name="Smart Hyperlink" w:semiHidden="1" w:unhideWhenUsed="1"/>
+    <w:lsdException w:name="Hashtag" w:semiHidden="1" w:unhideWhenUsed="1"/>
+    <w:lsdException w:name="Unresolved Mention" w:semiHidden="1" w:unhideWhenUsed="1"/>
   </w:latentStyles>
   <w:style w:type="paragraph" w:default="1" w:styleId="Normal">
     <w:name w:val="Normal"/>
@@ -5538,7 +5735,6 @@
       <w:lang w:val="es-AR" w:eastAsia="es-AR"/>
     </w:rPr>
     <w:tblPr>
-      <w:tblInd w:w="0" w:type="dxa"/>
       <w:tblBorders>
         <w:top w:val="single" w:sz="4" w:space="0" w:color="auto"/>
         <w:left w:val="single" w:sz="4" w:space="0" w:color="auto"/>
@@ -5547,935 +5743,6 @@
         <w:insideH w:val="single" w:sz="4" w:space="0" w:color="auto"/>
         <w:insideV w:val="single" w:sz="4" w:space="0" w:color="auto"/>
       </w:tblBorders>
-      <w:tblCellMar>
-        <w:top w:w="0" w:type="dxa"/>
-        <w:left w:w="108" w:type="dxa"/>
-        <w:bottom w:w="0" w:type="dxa"/>
-        <w:right w:w="108" w:type="dxa"/>
-      </w:tblCellMar>
-    </w:tblPr>
-  </w:style>
-  <w:style w:type="paragraph" w:customStyle="1" w:styleId="m3963628290634789857m7538648598264844620m-3856855006906626687xxxmsonormal">
-    <w:name w:val="m_3963628290634789857m_7538648598264844620m_-3856855006906626687x_x_x_msonormal"/>
-    <w:basedOn w:val="Normal"/>
-    <w:rsid w:val="002F244E"/>
-    <w:pPr>
-      <w:spacing w:before="100" w:beforeAutospacing="1" w:after="100" w:afterAutospacing="1"/>
-    </w:pPr>
-    <w:rPr>
-      <w:rFonts w:eastAsiaTheme="minorHAnsi"/>
-    </w:rPr>
-  </w:style>
-  <w:style w:type="paragraph" w:styleId="Prrafodelista">
-    <w:name w:val="List Paragraph"/>
-    <w:basedOn w:val="Normal"/>
-    <w:uiPriority w:val="34"/>
-    <w:qFormat/>
-    <w:rsid w:val="002F244E"/>
-    <w:pPr>
-      <w:ind w:left="720"/>
-      <w:contextualSpacing/>
-    </w:pPr>
-  </w:style>
-  <w:style w:type="paragraph" w:styleId="Sinespaciado">
-    <w:name w:val="No Spacing"/>
-    <w:uiPriority w:val="1"/>
-    <w:qFormat/>
-    <w:rsid w:val="002F244E"/>
-    <w:pPr>
-      <w:spacing w:after="0" w:line="240" w:lineRule="auto"/>
-    </w:pPr>
-    <w:rPr>
-      <w:rFonts w:ascii="Times New Roman" w:eastAsia="Times New Roman" w:hAnsi="Times New Roman" w:cs="Times New Roman"/>
-      <w:sz w:val="24"/>
-      <w:szCs w:val="24"/>
-      <w:lang w:eastAsia="es-ES"/>
-    </w:rPr>
-  </w:style>
-  <w:style w:type="character" w:styleId="nfasis">
-    <w:name w:val="Emphasis"/>
-    <w:basedOn w:val="Fuentedeprrafopredeter"/>
-    <w:qFormat/>
-    <w:rsid w:val="002F244E"/>
-    <w:rPr>
-      <w:i/>
-      <w:iCs/>
-    </w:rPr>
-  </w:style>
-  <w:style w:type="character" w:customStyle="1" w:styleId="Estilo1">
-    <w:name w:val="Estilo1"/>
-    <w:basedOn w:val="Fuentedeprrafopredeter"/>
-    <w:uiPriority w:val="1"/>
-    <w:rsid w:val="00003EAB"/>
-    <w:rPr>
-      <w:rFonts w:ascii="Calibri" w:hAnsi="Calibri"/>
-      <w:b/>
-      <w:color w:val="auto"/>
-      <w:sz w:val="28"/>
-    </w:rPr>
-  </w:style>
-  <w:style w:type="character" w:customStyle="1" w:styleId="Estilo2">
-    <w:name w:val="Estilo2"/>
-    <w:basedOn w:val="Fuentedeprrafopredeter"/>
-    <w:uiPriority w:val="1"/>
-    <w:rsid w:val="00003EAB"/>
-    <w:rPr>
-      <w:rFonts w:ascii="Calibri" w:hAnsi="Calibri"/>
-      <w:b w:val="0"/>
-      <w:color w:val="auto"/>
-      <w:sz w:val="22"/>
-    </w:rPr>
-  </w:style>
-  <w:style w:type="character" w:customStyle="1" w:styleId="Estilo3">
-    <w:name w:val="Estilo3"/>
-    <w:basedOn w:val="Fuentedeprrafopredeter"/>
-    <w:uiPriority w:val="1"/>
-    <w:rsid w:val="00003EAB"/>
-    <w:rPr>
-      <w:rFonts w:ascii="Calibri" w:hAnsi="Calibri"/>
-      <w:color w:val="auto"/>
-      <w:sz w:val="22"/>
-    </w:rPr>
-  </w:style>
-  <w:style w:type="character" w:customStyle="1" w:styleId="Estilo4">
-    <w:name w:val="Estilo4"/>
-    <w:basedOn w:val="Fuentedeprrafopredeter"/>
-    <w:uiPriority w:val="1"/>
-    <w:rsid w:val="00003EAB"/>
-    <w:rPr>
-      <w:rFonts w:ascii="Calibri" w:hAnsi="Calibri"/>
-      <w:color w:val="auto"/>
-      <w:sz w:val="22"/>
-    </w:rPr>
-  </w:style>
-  <w:style w:type="character" w:customStyle="1" w:styleId="Estilo5">
-    <w:name w:val="Estilo5"/>
-    <w:basedOn w:val="Fuentedeprrafopredeter"/>
-    <w:uiPriority w:val="1"/>
-    <w:rsid w:val="00003EAB"/>
-    <w:rPr>
-      <w:rFonts w:ascii="Calibri" w:hAnsi="Calibri"/>
-      <w:color w:val="auto"/>
-      <w:sz w:val="22"/>
-    </w:rPr>
-  </w:style>
-  <w:style w:type="character" w:customStyle="1" w:styleId="Estilo6">
-    <w:name w:val="Estilo6"/>
-    <w:basedOn w:val="Fuentedeprrafopredeter"/>
-    <w:uiPriority w:val="1"/>
-    <w:rsid w:val="00003EAB"/>
-    <w:rPr>
-      <w:rFonts w:ascii="Calibri" w:hAnsi="Calibri"/>
-      <w:color w:val="auto"/>
-      <w:sz w:val="22"/>
-    </w:rPr>
-  </w:style>
-  <w:style w:type="character" w:customStyle="1" w:styleId="Estilo7">
-    <w:name w:val="Estilo7"/>
-    <w:basedOn w:val="Fuentedeprrafopredeter"/>
-    <w:uiPriority w:val="1"/>
-    <w:rsid w:val="00003EAB"/>
-    <w:rPr>
-      <w:rFonts w:ascii="Calibri" w:hAnsi="Calibri"/>
-      <w:color w:val="auto"/>
-      <w:sz w:val="22"/>
-    </w:rPr>
-  </w:style>
-  <w:style w:type="character" w:customStyle="1" w:styleId="Estilo">
-    <w:name w:val="Estilo"/>
-    <w:basedOn w:val="Fuentedeprrafopredeter"/>
-    <w:uiPriority w:val="1"/>
-    <w:rsid w:val="00003EAB"/>
-    <w:rPr>
-      <w:rFonts w:ascii="Calibri" w:hAnsi="Calibri"/>
-      <w:color w:val="auto"/>
-      <w:sz w:val="22"/>
-    </w:rPr>
-  </w:style>
-  <w:style w:type="character" w:customStyle="1" w:styleId="Estilo15">
-    <w:name w:val="Estilo15"/>
-    <w:basedOn w:val="Fuentedeprrafopredeter"/>
-    <w:uiPriority w:val="1"/>
-    <w:rsid w:val="00003EAB"/>
-    <w:rPr>
-      <w:rFonts w:ascii="Calibri" w:hAnsi="Calibri"/>
-      <w:color w:val="auto"/>
-      <w:sz w:val="22"/>
-    </w:rPr>
-  </w:style>
-  <w:style w:type="character" w:customStyle="1" w:styleId="Estilo16">
-    <w:name w:val="Estilo16"/>
-    <w:basedOn w:val="Fuentedeprrafopredeter"/>
-    <w:uiPriority w:val="1"/>
-    <w:rsid w:val="00003EAB"/>
-    <w:rPr>
-      <w:rFonts w:ascii="Calibri" w:hAnsi="Calibri"/>
-      <w:color w:val="auto"/>
-      <w:sz w:val="22"/>
-    </w:rPr>
-  </w:style>
-  <w:style w:type="character" w:customStyle="1" w:styleId="Estilo8">
-    <w:name w:val="Estilo8"/>
-    <w:basedOn w:val="Fuentedeprrafopredeter"/>
-    <w:uiPriority w:val="1"/>
-    <w:rsid w:val="00003EAB"/>
-    <w:rPr>
-      <w:rFonts w:ascii="Calibri" w:hAnsi="Calibri"/>
-      <w:color w:val="auto"/>
-      <w:sz w:val="22"/>
-    </w:rPr>
-  </w:style>
-  <w:style w:type="character" w:customStyle="1" w:styleId="Estilo18">
-    <w:name w:val="Estilo18"/>
-    <w:basedOn w:val="Fuentedeprrafopredeter"/>
-    <w:uiPriority w:val="1"/>
-    <w:rsid w:val="00253D92"/>
-    <w:rPr>
-      <w:rFonts w:ascii="Calibri" w:hAnsi="Calibri"/>
-      <w:color w:val="auto"/>
-      <w:sz w:val="22"/>
-    </w:rPr>
-  </w:style>
-  <w:style w:type="character" w:customStyle="1" w:styleId="Estilo21">
-    <w:name w:val="Estilo21"/>
-    <w:basedOn w:val="Fuentedeprrafopredeter"/>
-    <w:uiPriority w:val="1"/>
-    <w:rsid w:val="00E906DC"/>
-    <w:rPr>
-      <w:rFonts w:ascii="Calibri" w:hAnsi="Calibri"/>
-      <w:color w:val="auto"/>
-      <w:sz w:val="22"/>
-    </w:rPr>
-  </w:style>
-  <w:style w:type="paragraph" w:styleId="Textodeglobo">
-    <w:name w:val="Balloon Text"/>
-    <w:basedOn w:val="Normal"/>
-    <w:link w:val="TextodegloboCar"/>
-    <w:uiPriority w:val="99"/>
-    <w:semiHidden/>
-    <w:unhideWhenUsed/>
-    <w:rsid w:val="005E3D8E"/>
-    <w:rPr>
-      <w:rFonts w:ascii="Segoe UI" w:hAnsi="Segoe UI" w:cs="Segoe UI"/>
-      <w:sz w:val="18"/>
-      <w:szCs w:val="18"/>
-    </w:rPr>
-  </w:style>
-  <w:style w:type="character" w:customStyle="1" w:styleId="TextodegloboCar">
-    <w:name w:val="Texto de globo Car"/>
-    <w:basedOn w:val="Fuentedeprrafopredeter"/>
-    <w:link w:val="Textodeglobo"/>
-    <w:uiPriority w:val="99"/>
-    <w:semiHidden/>
-    <w:rsid w:val="005E3D8E"/>
-    <w:rPr>
-      <w:rFonts w:ascii="Segoe UI" w:eastAsia="Times New Roman" w:hAnsi="Segoe UI" w:cs="Segoe UI"/>
-      <w:sz w:val="18"/>
-      <w:szCs w:val="18"/>
-      <w:lang w:eastAsia="es-ES"/>
-    </w:rPr>
-  </w:style>
-  <w:style w:type="character" w:customStyle="1" w:styleId="Estilo9">
-    <w:name w:val="Estilo9"/>
-    <w:basedOn w:val="Fuentedeprrafopredeter"/>
-    <w:uiPriority w:val="1"/>
-    <w:rsid w:val="00597CC6"/>
-    <w:rPr>
-      <w:rFonts w:asciiTheme="minorHAnsi" w:hAnsiTheme="minorHAnsi"/>
-      <w:b/>
-      <w:color w:val="auto"/>
-      <w:sz w:val="22"/>
-    </w:rPr>
-  </w:style>
-  <w:style w:type="character" w:customStyle="1" w:styleId="Estilo10">
-    <w:name w:val="Estilo10"/>
-    <w:basedOn w:val="Fuentedeprrafopredeter"/>
-    <w:uiPriority w:val="1"/>
-    <w:rsid w:val="00DC7437"/>
-    <w:rPr>
-      <w:rFonts w:asciiTheme="minorHAnsi" w:hAnsiTheme="minorHAnsi"/>
-      <w:color w:val="auto"/>
-      <w:sz w:val="22"/>
-    </w:rPr>
-  </w:style>
-  <w:style w:type="character" w:customStyle="1" w:styleId="Estilo11">
-    <w:name w:val="Estilo11"/>
-    <w:basedOn w:val="Fuentedeprrafopredeter"/>
-    <w:uiPriority w:val="1"/>
-    <w:rsid w:val="00DC7437"/>
-    <w:rPr>
-      <w:rFonts w:asciiTheme="minorHAnsi" w:hAnsiTheme="minorHAnsi"/>
-      <w:color w:val="auto"/>
-      <w:sz w:val="22"/>
-    </w:rPr>
-  </w:style>
-  <w:style w:type="character" w:customStyle="1" w:styleId="Estilo12">
-    <w:name w:val="Estilo12"/>
-    <w:basedOn w:val="Fuentedeprrafopredeter"/>
-    <w:uiPriority w:val="1"/>
-    <w:rsid w:val="000926B7"/>
-    <w:rPr>
-      <w:rFonts w:asciiTheme="minorHAnsi" w:hAnsiTheme="minorHAnsi"/>
-      <w:color w:val="auto"/>
-      <w:sz w:val="22"/>
-    </w:rPr>
-  </w:style>
-  <w:style w:type="character" w:customStyle="1" w:styleId="Estilo13">
-    <w:name w:val="Estilo13"/>
-    <w:basedOn w:val="Fuentedeprrafopredeter"/>
-    <w:uiPriority w:val="1"/>
-    <w:rsid w:val="00952324"/>
-    <w:rPr>
-      <w:rFonts w:asciiTheme="minorHAnsi" w:hAnsiTheme="minorHAnsi"/>
-      <w:color w:val="auto"/>
-      <w:sz w:val="22"/>
-    </w:rPr>
-  </w:style>
-  <w:style w:type="character" w:customStyle="1" w:styleId="Estilo14">
-    <w:name w:val="Estilo14"/>
-    <w:basedOn w:val="Fuentedeprrafopredeter"/>
-    <w:uiPriority w:val="1"/>
-    <w:rsid w:val="00952324"/>
-    <w:rPr>
-      <w:rFonts w:asciiTheme="minorHAnsi" w:hAnsiTheme="minorHAnsi"/>
-      <w:b w:val="0"/>
-      <w:color w:val="auto"/>
-      <w:sz w:val="22"/>
-    </w:rPr>
-  </w:style>
-  <w:style w:type="character" w:customStyle="1" w:styleId="Estilo17">
-    <w:name w:val="Estilo17"/>
-    <w:basedOn w:val="Fuentedeprrafopredeter"/>
-    <w:uiPriority w:val="1"/>
-    <w:rsid w:val="00A15E46"/>
-    <w:rPr>
-      <w:rFonts w:asciiTheme="minorHAnsi" w:hAnsiTheme="minorHAnsi"/>
-      <w:color w:val="auto"/>
-      <w:sz w:val="22"/>
-    </w:rPr>
-  </w:style>
-  <w:style w:type="character" w:customStyle="1" w:styleId="Estilo19">
-    <w:name w:val="Estilo19"/>
-    <w:basedOn w:val="Fuentedeprrafopredeter"/>
-    <w:uiPriority w:val="1"/>
-    <w:rsid w:val="00A15E46"/>
-    <w:rPr>
-      <w:rFonts w:asciiTheme="minorHAnsi" w:hAnsiTheme="minorHAnsi"/>
-      <w:color w:val="auto"/>
-      <w:sz w:val="22"/>
-    </w:rPr>
-  </w:style>
-  <w:style w:type="character" w:customStyle="1" w:styleId="Estilo20">
-    <w:name w:val="Estilo20"/>
-    <w:basedOn w:val="Fuentedeprrafopredeter"/>
-    <w:uiPriority w:val="1"/>
-    <w:rsid w:val="00990364"/>
-    <w:rPr>
-      <w:rFonts w:asciiTheme="minorHAnsi" w:hAnsiTheme="minorHAnsi"/>
-      <w:color w:val="auto"/>
-      <w:sz w:val="22"/>
-    </w:rPr>
-  </w:style>
-  <w:style w:type="character" w:customStyle="1" w:styleId="Estilo22">
-    <w:name w:val="Estilo22"/>
-    <w:basedOn w:val="Fuentedeprrafopredeter"/>
-    <w:uiPriority w:val="1"/>
-    <w:rsid w:val="00D32AE8"/>
-    <w:rPr>
-      <w:rFonts w:asciiTheme="minorHAnsi" w:hAnsiTheme="minorHAnsi"/>
-      <w:color w:val="auto"/>
-      <w:sz w:val="22"/>
-    </w:rPr>
-  </w:style>
-  <w:style w:type="character" w:customStyle="1" w:styleId="Estilo23">
-    <w:name w:val="Estilo23"/>
-    <w:basedOn w:val="Fuentedeprrafopredeter"/>
-    <w:uiPriority w:val="1"/>
-    <w:rsid w:val="00D66A17"/>
-    <w:rPr>
-      <w:rFonts w:asciiTheme="minorHAnsi" w:hAnsiTheme="minorHAnsi"/>
-      <w:color w:val="auto"/>
-      <w:sz w:val="22"/>
-    </w:rPr>
-  </w:style>
-  <w:style w:type="character" w:customStyle="1" w:styleId="Estilo24">
-    <w:name w:val="Estilo24"/>
-    <w:basedOn w:val="Fuentedeprrafopredeter"/>
-    <w:uiPriority w:val="1"/>
-    <w:rsid w:val="003C5EAB"/>
-    <w:rPr>
-      <w:rFonts w:asciiTheme="minorHAnsi" w:hAnsiTheme="minorHAnsi"/>
-      <w:color w:val="auto"/>
-      <w:sz w:val="22"/>
-    </w:rPr>
-  </w:style>
-  <w:style w:type="character" w:customStyle="1" w:styleId="Estilo25">
-    <w:name w:val="Estilo25"/>
-    <w:basedOn w:val="Fuentedeprrafopredeter"/>
-    <w:uiPriority w:val="1"/>
-    <w:rsid w:val="001B2CC2"/>
-    <w:rPr>
-      <w:rFonts w:asciiTheme="minorHAnsi" w:hAnsiTheme="minorHAnsi"/>
-      <w:color w:val="auto"/>
-      <w:sz w:val="22"/>
-    </w:rPr>
-  </w:style>
-  <w:style w:type="character" w:customStyle="1" w:styleId="Estilo26">
-    <w:name w:val="Estilo26"/>
-    <w:basedOn w:val="Fuentedeprrafopredeter"/>
-    <w:uiPriority w:val="1"/>
-    <w:rsid w:val="001B2CC2"/>
-    <w:rPr>
-      <w:rFonts w:asciiTheme="minorHAnsi" w:hAnsiTheme="minorHAnsi"/>
-      <w:b/>
-      <w:color w:val="auto"/>
-      <w:sz w:val="22"/>
-    </w:rPr>
-  </w:style>
-  <w:style w:type="character" w:customStyle="1" w:styleId="Estilo27">
-    <w:name w:val="Estilo27"/>
-    <w:basedOn w:val="Fuentedeprrafopredeter"/>
-    <w:uiPriority w:val="1"/>
-    <w:rsid w:val="001B2CC2"/>
-    <w:rPr>
-      <w:rFonts w:asciiTheme="minorHAnsi" w:hAnsiTheme="minorHAnsi"/>
-      <w:color w:val="auto"/>
-      <w:sz w:val="22"/>
-    </w:rPr>
-  </w:style>
-  <w:style w:type="character" w:customStyle="1" w:styleId="Estilo28">
-    <w:name w:val="Estilo28"/>
-    <w:basedOn w:val="Fuentedeprrafopredeter"/>
-    <w:uiPriority w:val="1"/>
-    <w:rsid w:val="001B2CC2"/>
-    <w:rPr>
-      <w:rFonts w:ascii="Calibri" w:hAnsi="Calibri"/>
-      <w:color w:val="auto"/>
-      <w:sz w:val="22"/>
-    </w:rPr>
-  </w:style>
-  <w:style w:type="paragraph" w:styleId="Textosinformato">
-    <w:name w:val="Plain Text"/>
-    <w:basedOn w:val="Normal"/>
-    <w:link w:val="TextosinformatoCar"/>
-    <w:uiPriority w:val="99"/>
-    <w:rsid w:val="00344FD9"/>
-    <w:rPr>
-      <w:rFonts w:ascii="Courier New" w:hAnsi="Courier New" w:cs="Courier New"/>
-      <w:sz w:val="20"/>
-      <w:szCs w:val="20"/>
-      <w:lang w:val="es-AR"/>
-    </w:rPr>
-  </w:style>
-  <w:style w:type="character" w:customStyle="1" w:styleId="TextosinformatoCar">
-    <w:name w:val="Texto sin formato Car"/>
-    <w:basedOn w:val="Fuentedeprrafopredeter"/>
-    <w:link w:val="Textosinformato"/>
-    <w:uiPriority w:val="99"/>
-    <w:rsid w:val="00344FD9"/>
-    <w:rPr>
-      <w:rFonts w:ascii="Courier New" w:eastAsia="Times New Roman" w:hAnsi="Courier New" w:cs="Courier New"/>
-      <w:sz w:val="20"/>
-      <w:szCs w:val="20"/>
-      <w:lang w:val="es-AR" w:eastAsia="es-ES"/>
-    </w:rPr>
-  </w:style>
-  <w:style w:type="character" w:customStyle="1" w:styleId="Ttulo8Car">
-    <w:name w:val="Título 8 Car"/>
-    <w:basedOn w:val="Fuentedeprrafopredeter"/>
-    <w:link w:val="Ttulo8"/>
-    <w:rsid w:val="00A107D3"/>
-    <w:rPr>
-      <w:rFonts w:ascii="Times New Roman" w:eastAsia="Times New Roman" w:hAnsi="Times New Roman" w:cs="Times New Roman"/>
-      <w:b/>
-      <w:szCs w:val="20"/>
-      <w:u w:val="single"/>
-      <w:lang w:val="es-AR" w:eastAsia="es-ES"/>
-    </w:rPr>
-  </w:style>
-  <w:style w:type="character" w:customStyle="1" w:styleId="Ttulo1Car">
-    <w:name w:val="Título 1 Car"/>
-    <w:basedOn w:val="Fuentedeprrafopredeter"/>
-    <w:link w:val="Ttulo1"/>
-    <w:uiPriority w:val="9"/>
-    <w:rsid w:val="00852567"/>
-    <w:rPr>
-      <w:rFonts w:asciiTheme="majorHAnsi" w:eastAsiaTheme="majorEastAsia" w:hAnsiTheme="majorHAnsi" w:cstheme="majorBidi"/>
-      <w:color w:val="2E74B5" w:themeColor="accent1" w:themeShade="BF"/>
-      <w:sz w:val="32"/>
-      <w:szCs w:val="32"/>
-      <w:lang w:eastAsia="es-ES"/>
-    </w:rPr>
-  </w:style>
-  <w:style w:type="paragraph" w:styleId="HTMLconformatoprevio">
-    <w:name w:val="HTML Preformatted"/>
-    <w:basedOn w:val="Normal"/>
-    <w:link w:val="HTMLconformatoprevioCar"/>
-    <w:uiPriority w:val="99"/>
-    <w:semiHidden/>
-    <w:unhideWhenUsed/>
-    <w:rsid w:val="00B10615"/>
-    <w:pPr>
-      <w:tabs>
-        <w:tab w:val="left" w:pos="916"/>
-        <w:tab w:val="left" w:pos="1832"/>
-        <w:tab w:val="left" w:pos="2748"/>
-        <w:tab w:val="left" w:pos="3664"/>
-        <w:tab w:val="left" w:pos="4580"/>
-        <w:tab w:val="left" w:pos="5496"/>
-        <w:tab w:val="left" w:pos="6412"/>
-        <w:tab w:val="left" w:pos="7328"/>
-        <w:tab w:val="left" w:pos="8244"/>
-        <w:tab w:val="left" w:pos="9160"/>
-        <w:tab w:val="left" w:pos="10076"/>
-        <w:tab w:val="left" w:pos="10992"/>
-        <w:tab w:val="left" w:pos="11908"/>
-        <w:tab w:val="left" w:pos="12824"/>
-        <w:tab w:val="left" w:pos="13740"/>
-        <w:tab w:val="left" w:pos="14656"/>
-      </w:tabs>
-    </w:pPr>
-    <w:rPr>
-      <w:rFonts w:ascii="Courier New" w:hAnsi="Courier New" w:cs="Courier New"/>
-      <w:sz w:val="20"/>
-      <w:szCs w:val="20"/>
-      <w:lang w:val="es-AR" w:eastAsia="es-AR"/>
-    </w:rPr>
-  </w:style>
-  <w:style w:type="character" w:customStyle="1" w:styleId="HTMLconformatoprevioCar">
-    <w:name w:val="HTML con formato previo Car"/>
-    <w:basedOn w:val="Fuentedeprrafopredeter"/>
-    <w:link w:val="HTMLconformatoprevio"/>
-    <w:uiPriority w:val="99"/>
-    <w:semiHidden/>
-    <w:rsid w:val="00B10615"/>
-    <w:rPr>
-      <w:rFonts w:ascii="Courier New" w:eastAsia="Times New Roman" w:hAnsi="Courier New" w:cs="Courier New"/>
-      <w:sz w:val="20"/>
-      <w:szCs w:val="20"/>
-      <w:lang w:val="es-AR" w:eastAsia="es-AR"/>
-    </w:rPr>
-  </w:style>
-  <w:style w:type="character" w:styleId="CdigoHTML">
-    <w:name w:val="HTML Code"/>
-    <w:basedOn w:val="Fuentedeprrafopredeter"/>
-    <w:uiPriority w:val="99"/>
-    <w:semiHidden/>
-    <w:unhideWhenUsed/>
-    <w:rsid w:val="00B10615"/>
-    <w:rPr>
-      <w:rFonts w:ascii="Courier New" w:eastAsia="Times New Roman" w:hAnsi="Courier New" w:cs="Courier New"/>
-      <w:sz w:val="20"/>
-      <w:szCs w:val="20"/>
-    </w:rPr>
-  </w:style>
-  <w:style w:type="character" w:customStyle="1" w:styleId="hljs-number">
-    <w:name w:val="hljs-number"/>
-    <w:basedOn w:val="Fuentedeprrafopredeter"/>
-    <w:rsid w:val="00B10615"/>
-  </w:style>
-  <w:style w:type="character" w:customStyle="1" w:styleId="hljs-keyword">
-    <w:name w:val="hljs-keyword"/>
-    <w:basedOn w:val="Fuentedeprrafopredeter"/>
-    <w:rsid w:val="00B10615"/>
-  </w:style>
-</w:styles>
-</file>
-
-<file path=word/stylesWithEffects.xml><?xml version="1.0" encoding="utf-8"?>
-<w:styles xmlns:wpc="http://schemas.microsoft.com/office/word/2010/wordprocessingCanvas" xmlns:mc="http://schemas.openxmlformats.org/markup-compatibility/2006" xmlns:o="urn:schemas-microsoft-com:office:office" xmlns:r="http://schemas.openxmlformats.org/officeDocument/2006/relationships" xmlns:m="http://schemas.openxmlformats.org/officeDocument/2006/math" xmlns:v="urn:schemas-microsoft-com:vml" xmlns:wp14="http://schemas.microsoft.com/office/word/2010/wordprocessingDrawing" xmlns:wp="http://schemas.openxmlformats.org/drawingml/2006/wordprocessingDrawing" xmlns:w10="urn:schemas-microsoft-com:office:word" xmlns:w="http://schemas.openxmlformats.org/wordprocessingml/2006/main" xmlns:w14="http://schemas.microsoft.com/office/word/2010/wordml" xmlns:wpg="http://schemas.microsoft.com/office/word/2010/wordprocessingGroup" xmlns:wpi="http://schemas.microsoft.com/office/word/2010/wordprocessingInk" xmlns:wne="http://schemas.microsoft.com/office/word/2006/wordml" xmlns:wps="http://schemas.microsoft.com/office/word/2010/wordprocessingShape" mc:Ignorable="w14 wp14">
-  <w:docDefaults>
-    <w:rPrDefault>
-      <w:rPr>
-        <w:rFonts w:asciiTheme="minorHAnsi" w:eastAsiaTheme="minorHAnsi" w:hAnsiTheme="minorHAnsi" w:cstheme="minorBidi"/>
-        <w:sz w:val="22"/>
-        <w:szCs w:val="22"/>
-        <w:lang w:val="es-ES" w:eastAsia="en-US" w:bidi="ar-SA"/>
-      </w:rPr>
-    </w:rPrDefault>
-    <w:pPrDefault>
-      <w:pPr>
-        <w:spacing w:after="160" w:line="259" w:lineRule="auto"/>
-      </w:pPr>
-    </w:pPrDefault>
-  </w:docDefaults>
-  <w:latentStyles w:defLockedState="0" w:defUIPriority="99" w:defSemiHidden="1" w:defUnhideWhenUsed="1" w:defQFormat="0" w:count="267">
-    <w:lsdException w:name="Normal" w:semiHidden="0" w:uiPriority="0" w:unhideWhenUsed="0" w:qFormat="1"/>
-    <w:lsdException w:name="heading 1" w:semiHidden="0" w:uiPriority="9" w:unhideWhenUsed="0" w:qFormat="1"/>
-    <w:lsdException w:name="heading 2" w:uiPriority="9" w:qFormat="1"/>
-    <w:lsdException w:name="heading 3" w:uiPriority="9" w:qFormat="1"/>
-    <w:lsdException w:name="heading 4" w:uiPriority="9" w:qFormat="1"/>
-    <w:lsdException w:name="heading 5" w:uiPriority="9" w:qFormat="1"/>
-    <w:lsdException w:name="heading 6" w:uiPriority="9" w:qFormat="1"/>
-    <w:lsdException w:name="heading 7" w:uiPriority="9" w:qFormat="1"/>
-    <w:lsdException w:name="heading 8" w:uiPriority="0" w:qFormat="1"/>
-    <w:lsdException w:name="heading 9" w:uiPriority="9" w:qFormat="1"/>
-    <w:lsdException w:name="toc 1" w:uiPriority="39"/>
-    <w:lsdException w:name="toc 2" w:uiPriority="39"/>
-    <w:lsdException w:name="toc 3" w:uiPriority="39"/>
-    <w:lsdException w:name="toc 4" w:uiPriority="39"/>
-    <w:lsdException w:name="toc 5" w:uiPriority="39"/>
-    <w:lsdException w:name="toc 6" w:uiPriority="39"/>
-    <w:lsdException w:name="toc 7" w:uiPriority="39"/>
-    <w:lsdException w:name="toc 8" w:uiPriority="39"/>
-    <w:lsdException w:name="toc 9" w:uiPriority="39"/>
-    <w:lsdException w:name="header" w:uiPriority="0"/>
-    <w:lsdException w:name="caption" w:uiPriority="35" w:qFormat="1"/>
-    <w:lsdException w:name="page number" w:uiPriority="0"/>
-    <w:lsdException w:name="Title" w:semiHidden="0" w:uiPriority="10" w:unhideWhenUsed="0" w:qFormat="1"/>
-    <w:lsdException w:name="Default Paragraph Font" w:uiPriority="1"/>
-    <w:lsdException w:name="Body Text" w:uiPriority="0"/>
-    <w:lsdException w:name="Subtitle" w:semiHidden="0" w:uiPriority="11" w:unhideWhenUsed="0" w:qFormat="1"/>
-    <w:lsdException w:name="Body Text 2" w:uiPriority="0"/>
-    <w:lsdException w:name="Strong" w:semiHidden="0" w:uiPriority="22" w:unhideWhenUsed="0" w:qFormat="1"/>
-    <w:lsdException w:name="Emphasis" w:semiHidden="0" w:uiPriority="0" w:unhideWhenUsed="0" w:qFormat="1"/>
-    <w:lsdException w:name="Table Grid" w:uiPriority="39"/>
-    <w:lsdException w:name="Placeholder Text" w:uiPriority="0" w:unhideWhenUsed="0"/>
-    <w:lsdException w:name="No Spacing" w:semiHidden="0" w:uiPriority="1" w:unhideWhenUsed="0" w:qFormat="1"/>
-    <w:lsdException w:name="Light Shading" w:semiHidden="0" w:uiPriority="60" w:unhideWhenUsed="0"/>
-    <w:lsdException w:name="Light List" w:semiHidden="0" w:uiPriority="61" w:unhideWhenUsed="0"/>
-    <w:lsdException w:name="Light Grid" w:semiHidden="0" w:uiPriority="62" w:unhideWhenUsed="0"/>
-    <w:lsdException w:name="Medium Shading 1" w:semiHidden="0" w:uiPriority="63" w:unhideWhenUsed="0"/>
-    <w:lsdException w:name="Medium Shading 2" w:semiHidden="0" w:uiPriority="64" w:unhideWhenUsed="0"/>
-    <w:lsdException w:name="Medium List 1" w:semiHidden="0" w:uiPriority="65" w:unhideWhenUsed="0"/>
-    <w:lsdException w:name="Medium List 2" w:semiHidden="0" w:uiPriority="66" w:unhideWhenUsed="0"/>
-    <w:lsdException w:name="Medium Grid 1" w:semiHidden="0" w:uiPriority="67" w:unhideWhenUsed="0"/>
-    <w:lsdException w:name="Medium Grid 2" w:semiHidden="0" w:uiPriority="68" w:unhideWhenUsed="0"/>
-    <w:lsdException w:name="Medium Grid 3" w:semiHidden="0" w:uiPriority="69" w:unhideWhenUsed="0"/>
-    <w:lsdException w:name="Dark List" w:semiHidden="0" w:uiPriority="70" w:unhideWhenUsed="0"/>
-    <w:lsdException w:name="Colorful Shading" w:semiHidden="0" w:uiPriority="71" w:unhideWhenUsed="0"/>
-    <w:lsdException w:name="Colorful List" w:semiHidden="0" w:uiPriority="72" w:unhideWhenUsed="0"/>
-    <w:lsdException w:name="Colorful Grid" w:semiHidden="0" w:uiPriority="73" w:unhideWhenUsed="0"/>
-    <w:lsdException w:name="Light Shading Accent 1" w:semiHidden="0" w:uiPriority="60" w:unhideWhenUsed="0"/>
-    <w:lsdException w:name="Light List Accent 1" w:semiHidden="0" w:uiPriority="61" w:unhideWhenUsed="0"/>
-    <w:lsdException w:name="Light Grid Accent 1" w:semiHidden="0" w:uiPriority="62" w:unhideWhenUsed="0"/>
-    <w:lsdException w:name="Medium Shading 1 Accent 1" w:semiHidden="0" w:uiPriority="63" w:unhideWhenUsed="0"/>
-    <w:lsdException w:name="Medium Shading 2 Accent 1" w:semiHidden="0" w:uiPriority="64" w:unhideWhenUsed="0"/>
-    <w:lsdException w:name="Medium List 1 Accent 1" w:semiHidden="0" w:uiPriority="65" w:unhideWhenUsed="0"/>
-    <w:lsdException w:name="Revision" w:unhideWhenUsed="0"/>
-    <w:lsdException w:name="List Paragraph" w:semiHidden="0" w:uiPriority="34" w:unhideWhenUsed="0" w:qFormat="1"/>
-    <w:lsdException w:name="Quote" w:semiHidden="0" w:uiPriority="29" w:unhideWhenUsed="0" w:qFormat="1"/>
-    <w:lsdException w:name="Intense Quote" w:semiHidden="0" w:uiPriority="30" w:unhideWhenUsed="0" w:qFormat="1"/>
-    <w:lsdException w:name="Medium List 2 Accent 1" w:semiHidden="0" w:uiPriority="66" w:unhideWhenUsed="0"/>
-    <w:lsdException w:name="Medium Grid 1 Accent 1" w:semiHidden="0" w:uiPriority="67" w:unhideWhenUsed="0"/>
-    <w:lsdException w:name="Medium Grid 2 Accent 1" w:semiHidden="0" w:uiPriority="68" w:unhideWhenUsed="0"/>
-    <w:lsdException w:name="Medium Grid 3 Accent 1" w:semiHidden="0" w:uiPriority="69" w:unhideWhenUsed="0"/>
-    <w:lsdException w:name="Dark List Accent 1" w:semiHidden="0" w:uiPriority="70" w:unhideWhenUsed="0"/>
-    <w:lsdException w:name="Colorful Shading Accent 1" w:semiHidden="0" w:uiPriority="71" w:unhideWhenUsed="0"/>
-    <w:lsdException w:name="Colorful List Accent 1" w:semiHidden="0" w:uiPriority="72" w:unhideWhenUsed="0"/>
-    <w:lsdException w:name="Colorful Grid Accent 1" w:semiHidden="0" w:uiPriority="73" w:unhideWhenUsed="0"/>
-    <w:lsdException w:name="Light Shading Accent 2" w:semiHidden="0" w:uiPriority="60" w:unhideWhenUsed="0"/>
-    <w:lsdException w:name="Light List Accent 2" w:semiHidden="0" w:uiPriority="61" w:unhideWhenUsed="0"/>
-    <w:lsdException w:name="Light Grid Accent 2" w:semiHidden="0" w:uiPriority="62" w:unhideWhenUsed="0"/>
-    <w:lsdException w:name="Medium Shading 1 Accent 2" w:semiHidden="0" w:uiPriority="63" w:unhideWhenUsed="0"/>
-    <w:lsdException w:name="Medium Shading 2 Accent 2" w:semiHidden="0" w:uiPriority="64" w:unhideWhenUsed="0"/>
-    <w:lsdException w:name="Medium List 1 Accent 2" w:semiHidden="0" w:uiPriority="65" w:unhideWhenUsed="0"/>
-    <w:lsdException w:name="Medium List 2 Accent 2" w:semiHidden="0" w:uiPriority="66" w:unhideWhenUsed="0"/>
-    <w:lsdException w:name="Medium Grid 1 Accent 2" w:semiHidden="0" w:uiPriority="67" w:unhideWhenUsed="0"/>
-    <w:lsdException w:name="Medium Grid 2 Accent 2" w:semiHidden="0" w:uiPriority="68" w:unhideWhenUsed="0"/>
-    <w:lsdException w:name="Medium Grid 3 Accent 2" w:semiHidden="0" w:uiPriority="69" w:unhideWhenUsed="0"/>
-    <w:lsdException w:name="Dark List Accent 2" w:semiHidden="0" w:uiPriority="70" w:unhideWhenUsed="0"/>
-    <w:lsdException w:name="Colorful Shading Accent 2" w:semiHidden="0" w:uiPriority="71" w:unhideWhenUsed="0"/>
-    <w:lsdException w:name="Colorful List Accent 2" w:semiHidden="0" w:uiPriority="72" w:unhideWhenUsed="0"/>
-    <w:lsdException w:name="Colorful Grid Accent 2" w:semiHidden="0" w:uiPriority="73" w:unhideWhenUsed="0"/>
-    <w:lsdException w:name="Light Shading Accent 3" w:semiHidden="0" w:uiPriority="60" w:unhideWhenUsed="0"/>
-    <w:lsdException w:name="Light List Accent 3" w:semiHidden="0" w:uiPriority="61" w:unhideWhenUsed="0"/>
-    <w:lsdException w:name="Light Grid Accent 3" w:semiHidden="0" w:uiPriority="62" w:unhideWhenUsed="0"/>
-    <w:lsdException w:name="Medium Shading 1 Accent 3" w:semiHidden="0" w:uiPriority="63" w:unhideWhenUsed="0"/>
-    <w:lsdException w:name="Medium Shading 2 Accent 3" w:semiHidden="0" w:uiPriority="64" w:unhideWhenUsed="0"/>
-    <w:lsdException w:name="Medium List 1 Accent 3" w:semiHidden="0" w:uiPriority="65" w:unhideWhenUsed="0"/>
-    <w:lsdException w:name="Medium List 2 Accent 3" w:semiHidden="0" w:uiPriority="66" w:unhideWhenUsed="0"/>
-    <w:lsdException w:name="Medium Grid 1 Accent 3" w:semiHidden="0" w:uiPriority="67" w:unhideWhenUsed="0"/>
-    <w:lsdException w:name="Medium Grid 2 Accent 3" w:semiHidden="0" w:uiPriority="68" w:unhideWhenUsed="0"/>
-    <w:lsdException w:name="Medium Grid 3 Accent 3" w:semiHidden="0" w:uiPriority="69" w:unhideWhenUsed="0"/>
-    <w:lsdException w:name="Dark List Accent 3" w:semiHidden="0" w:uiPriority="70" w:unhideWhenUsed="0"/>
-    <w:lsdException w:name="Colorful Shading Accent 3" w:semiHidden="0" w:uiPriority="71" w:unhideWhenUsed="0"/>
-    <w:lsdException w:name="Colorful List Accent 3" w:semiHidden="0" w:uiPriority="72" w:unhideWhenUsed="0"/>
-    <w:lsdException w:name="Colorful Grid Accent 3" w:semiHidden="0" w:uiPriority="73" w:unhideWhenUsed="0"/>
-    <w:lsdException w:name="Light Shading Accent 4" w:semiHidden="0" w:uiPriority="60" w:unhideWhenUsed="0"/>
-    <w:lsdException w:name="Light List Accent 4" w:semiHidden="0" w:uiPriority="61" w:unhideWhenUsed="0"/>
-    <w:lsdException w:name="Light Grid Accent 4" w:semiHidden="0" w:uiPriority="62" w:unhideWhenUsed="0"/>
-    <w:lsdException w:name="Medium Shading 1 Accent 4" w:semiHidden="0" w:uiPriority="63" w:unhideWhenUsed="0"/>
-    <w:lsdException w:name="Medium Shading 2 Accent 4" w:semiHidden="0" w:uiPriority="64" w:unhideWhenUsed="0"/>
-    <w:lsdException w:name="Medium List 1 Accent 4" w:semiHidden="0" w:uiPriority="65" w:unhideWhenUsed="0"/>
-    <w:lsdException w:name="Medium List 2 Accent 4" w:semiHidden="0" w:uiPriority="66" w:unhideWhenUsed="0"/>
-    <w:lsdException w:name="Medium Grid 1 Accent 4" w:semiHidden="0" w:uiPriority="67" w:unhideWhenUsed="0"/>
-    <w:lsdException w:name="Medium Grid 2 Accent 4" w:semiHidden="0" w:uiPriority="68" w:unhideWhenUsed="0"/>
-    <w:lsdException w:name="Medium Grid 3 Accent 4" w:semiHidden="0" w:uiPriority="69" w:unhideWhenUsed="0"/>
-    <w:lsdException w:name="Dark List Accent 4" w:semiHidden="0" w:uiPriority="70" w:unhideWhenUsed="0"/>
-    <w:lsdException w:name="Colorful Shading Accent 4" w:semiHidden="0" w:uiPriority="71" w:unhideWhenUsed="0"/>
-    <w:lsdException w:name="Colorful List Accent 4" w:semiHidden="0" w:uiPriority="72" w:unhideWhenUsed="0"/>
-    <w:lsdException w:name="Colorful Grid Accent 4" w:semiHidden="0" w:uiPriority="73" w:unhideWhenUsed="0"/>
-    <w:lsdException w:name="Light Shading Accent 5" w:semiHidden="0" w:uiPriority="60" w:unhideWhenUsed="0"/>
-    <w:lsdException w:name="Light List Accent 5" w:semiHidden="0" w:uiPriority="61" w:unhideWhenUsed="0"/>
-    <w:lsdException w:name="Light Grid Accent 5" w:semiHidden="0" w:uiPriority="62" w:unhideWhenUsed="0"/>
-    <w:lsdException w:name="Medium Shading 1 Accent 5" w:semiHidden="0" w:uiPriority="63" w:unhideWhenUsed="0"/>
-    <w:lsdException w:name="Medium Shading 2 Accent 5" w:semiHidden="0" w:uiPriority="64" w:unhideWhenUsed="0"/>
-    <w:lsdException w:name="Medium List 1 Accent 5" w:semiHidden="0" w:uiPriority="65" w:unhideWhenUsed="0"/>
-    <w:lsdException w:name="Medium List 2 Accent 5" w:semiHidden="0" w:uiPriority="66" w:unhideWhenUsed="0"/>
-    <w:lsdException w:name="Medium Grid 1 Accent 5" w:semiHidden="0" w:uiPriority="67" w:unhideWhenUsed="0"/>
-    <w:lsdException w:name="Medium Grid 2 Accent 5" w:semiHidden="0" w:uiPriority="68" w:unhideWhenUsed="0"/>
-    <w:lsdException w:name="Medium Grid 3 Accent 5" w:semiHidden="0" w:uiPriority="69" w:unhideWhenUsed="0"/>
-    <w:lsdException w:name="Dark List Accent 5" w:semiHidden="0" w:uiPriority="70" w:unhideWhenUsed="0"/>
-    <w:lsdException w:name="Colorful Shading Accent 5" w:semiHidden="0" w:uiPriority="71" w:unhideWhenUsed="0"/>
-    <w:lsdException w:name="Colorful List Accent 5" w:semiHidden="0" w:uiPriority="72" w:unhideWhenUsed="0"/>
-    <w:lsdException w:name="Colorful Grid Accent 5" w:semiHidden="0" w:uiPriority="73" w:unhideWhenUsed="0"/>
-    <w:lsdException w:name="Light Shading Accent 6" w:semiHidden="0" w:uiPriority="60" w:unhideWhenUsed="0"/>
-    <w:lsdException w:name="Light List Accent 6" w:semiHidden="0" w:uiPriority="61" w:unhideWhenUsed="0"/>
-    <w:lsdException w:name="Light Grid Accent 6" w:semiHidden="0" w:uiPriority="62" w:unhideWhenUsed="0"/>
-    <w:lsdException w:name="Medium Shading 1 Accent 6" w:semiHidden="0" w:uiPriority="63" w:unhideWhenUsed="0"/>
-    <w:lsdException w:name="Medium Shading 2 Accent 6" w:semiHidden="0" w:uiPriority="64" w:unhideWhenUsed="0"/>
-    <w:lsdException w:name="Medium List 1 Accent 6" w:semiHidden="0" w:uiPriority="65" w:unhideWhenUsed="0"/>
-    <w:lsdException w:name="Medium List 2 Accent 6" w:semiHidden="0" w:uiPriority="66" w:unhideWhenUsed="0"/>
-    <w:lsdException w:name="Medium Grid 1 Accent 6" w:semiHidden="0" w:uiPriority="67" w:unhideWhenUsed="0"/>
-    <w:lsdException w:name="Medium Grid 2 Accent 6" w:semiHidden="0" w:uiPriority="68" w:unhideWhenUsed="0"/>
-    <w:lsdException w:name="Medium Grid 3 Accent 6" w:semiHidden="0" w:uiPriority="69" w:unhideWhenUsed="0"/>
-    <w:lsdException w:name="Dark List Accent 6" w:semiHidden="0" w:uiPriority="70" w:unhideWhenUsed="0"/>
-    <w:lsdException w:name="Colorful Shading Accent 6" w:semiHidden="0" w:uiPriority="71" w:unhideWhenUsed="0"/>
-    <w:lsdException w:name="Colorful List Accent 6" w:semiHidden="0" w:uiPriority="72" w:unhideWhenUsed="0"/>
-    <w:lsdException w:name="Colorful Grid Accent 6" w:semiHidden="0" w:uiPriority="73" w:unhideWhenUsed="0"/>
-    <w:lsdException w:name="Subtle Emphasis" w:semiHidden="0" w:uiPriority="19" w:unhideWhenUsed="0" w:qFormat="1"/>
-    <w:lsdException w:name="Intense Emphasis" w:semiHidden="0" w:uiPriority="21" w:unhideWhenUsed="0" w:qFormat="1"/>
-    <w:lsdException w:name="Subtle Reference" w:semiHidden="0" w:uiPriority="31" w:unhideWhenUsed="0" w:qFormat="1"/>
-    <w:lsdException w:name="Intense Reference" w:semiHidden="0" w:uiPriority="32" w:unhideWhenUsed="0" w:qFormat="1"/>
-    <w:lsdException w:name="Book Title" w:semiHidden="0" w:uiPriority="33" w:unhideWhenUsed="0" w:qFormat="1"/>
-    <w:lsdException w:name="Bibliography" w:uiPriority="37"/>
-    <w:lsdException w:name="TOC Heading" w:uiPriority="39" w:qFormat="1"/>
-  </w:latentStyles>
-  <w:style w:type="paragraph" w:default="1" w:styleId="Normal">
-    <w:name w:val="Normal"/>
-    <w:qFormat/>
-    <w:rsid w:val="00167F58"/>
-    <w:pPr>
-      <w:spacing w:after="0" w:line="240" w:lineRule="auto"/>
-    </w:pPr>
-    <w:rPr>
-      <w:rFonts w:ascii="Times New Roman" w:eastAsia="Times New Roman" w:hAnsi="Times New Roman" w:cs="Times New Roman"/>
-      <w:sz w:val="24"/>
-      <w:szCs w:val="24"/>
-      <w:lang w:eastAsia="es-ES"/>
-    </w:rPr>
-  </w:style>
-  <w:style w:type="paragraph" w:styleId="Ttulo1">
-    <w:name w:val="heading 1"/>
-    <w:basedOn w:val="Normal"/>
-    <w:next w:val="Normal"/>
-    <w:link w:val="Ttulo1Car"/>
-    <w:uiPriority w:val="9"/>
-    <w:qFormat/>
-    <w:rsid w:val="00852567"/>
-    <w:pPr>
-      <w:keepNext/>
-      <w:keepLines/>
-      <w:spacing w:before="240"/>
-      <w:outlineLvl w:val="0"/>
-    </w:pPr>
-    <w:rPr>
-      <w:rFonts w:asciiTheme="majorHAnsi" w:eastAsiaTheme="majorEastAsia" w:hAnsiTheme="majorHAnsi" w:cstheme="majorBidi"/>
-      <w:color w:val="2E74B5" w:themeColor="accent1" w:themeShade="BF"/>
-      <w:sz w:val="32"/>
-      <w:szCs w:val="32"/>
-    </w:rPr>
-  </w:style>
-  <w:style w:type="paragraph" w:styleId="Ttulo8">
-    <w:name w:val="heading 8"/>
-    <w:basedOn w:val="Normal"/>
-    <w:next w:val="Normal"/>
-    <w:link w:val="Ttulo8Car"/>
-    <w:qFormat/>
-    <w:rsid w:val="00A107D3"/>
-    <w:pPr>
-      <w:keepNext/>
-      <w:outlineLvl w:val="7"/>
-    </w:pPr>
-    <w:rPr>
-      <w:b/>
-      <w:sz w:val="22"/>
-      <w:szCs w:val="20"/>
-      <w:u w:val="single"/>
-      <w:lang w:val="es-AR"/>
-    </w:rPr>
-  </w:style>
-  <w:style w:type="character" w:default="1" w:styleId="Fuentedeprrafopredeter">
-    <w:name w:val="Default Paragraph Font"/>
-    <w:uiPriority w:val="1"/>
-    <w:semiHidden/>
-    <w:unhideWhenUsed/>
-  </w:style>
-  <w:style w:type="table" w:default="1" w:styleId="Tablanormal">
-    <w:name w:val="Normal Table"/>
-    <w:uiPriority w:val="99"/>
-    <w:semiHidden/>
-    <w:unhideWhenUsed/>
-    <w:tblPr>
-      <w:tblInd w:w="0" w:type="dxa"/>
-      <w:tblCellMar>
-        <w:top w:w="0" w:type="dxa"/>
-        <w:left w:w="108" w:type="dxa"/>
-        <w:bottom w:w="0" w:type="dxa"/>
-        <w:right w:w="108" w:type="dxa"/>
-      </w:tblCellMar>
-    </w:tblPr>
-  </w:style>
-  <w:style w:type="numbering" w:default="1" w:styleId="Sinlista">
-    <w:name w:val="No List"/>
-    <w:uiPriority w:val="99"/>
-    <w:semiHidden/>
-    <w:unhideWhenUsed/>
-  </w:style>
-  <w:style w:type="character" w:styleId="Nmerodepgina">
-    <w:name w:val="page number"/>
-    <w:basedOn w:val="Fuentedeprrafopredeter"/>
-    <w:rsid w:val="002F244E"/>
-  </w:style>
-  <w:style w:type="paragraph" w:styleId="Piedepgina">
-    <w:name w:val="footer"/>
-    <w:basedOn w:val="Normal"/>
-    <w:link w:val="PiedepginaCar"/>
-    <w:uiPriority w:val="99"/>
-    <w:rsid w:val="002F244E"/>
-    <w:pPr>
-      <w:tabs>
-        <w:tab w:val="center" w:pos="4252"/>
-        <w:tab w:val="right" w:pos="8504"/>
-      </w:tabs>
-    </w:pPr>
-  </w:style>
-  <w:style w:type="character" w:customStyle="1" w:styleId="PiedepginaCar">
-    <w:name w:val="Pie de página Car"/>
-    <w:basedOn w:val="Fuentedeprrafopredeter"/>
-    <w:link w:val="Piedepgina"/>
-    <w:uiPriority w:val="99"/>
-    <w:rsid w:val="002F244E"/>
-    <w:rPr>
-      <w:rFonts w:ascii="Times New Roman" w:eastAsia="Times New Roman" w:hAnsi="Times New Roman" w:cs="Times New Roman"/>
-      <w:sz w:val="24"/>
-      <w:szCs w:val="24"/>
-      <w:lang w:eastAsia="es-ES"/>
-    </w:rPr>
-  </w:style>
-  <w:style w:type="paragraph" w:styleId="Textoindependiente">
-    <w:name w:val="Body Text"/>
-    <w:basedOn w:val="Normal"/>
-    <w:link w:val="TextoindependienteCar"/>
-    <w:rsid w:val="002F244E"/>
-    <w:pPr>
-      <w:spacing w:line="360" w:lineRule="auto"/>
-      <w:jc w:val="both"/>
-    </w:pPr>
-    <w:rPr>
-      <w:rFonts w:ascii="Arial" w:hAnsi="Arial" w:cs="Arial"/>
-      <w:color w:val="000080"/>
-      <w:sz w:val="20"/>
-      <w:szCs w:val="20"/>
-    </w:rPr>
-  </w:style>
-  <w:style w:type="character" w:customStyle="1" w:styleId="TextoindependienteCar">
-    <w:name w:val="Texto independiente Car"/>
-    <w:basedOn w:val="Fuentedeprrafopredeter"/>
-    <w:link w:val="Textoindependiente"/>
-    <w:rsid w:val="002F244E"/>
-    <w:rPr>
-      <w:rFonts w:ascii="Arial" w:eastAsia="Times New Roman" w:hAnsi="Arial" w:cs="Arial"/>
-      <w:color w:val="000080"/>
-      <w:sz w:val="20"/>
-      <w:szCs w:val="20"/>
-      <w:lang w:eastAsia="es-ES"/>
-    </w:rPr>
-  </w:style>
-  <w:style w:type="paragraph" w:styleId="Textoindependiente2">
-    <w:name w:val="Body Text 2"/>
-    <w:basedOn w:val="Normal"/>
-    <w:link w:val="Textoindependiente2Car"/>
-    <w:rsid w:val="002F244E"/>
-    <w:pPr>
-      <w:tabs>
-        <w:tab w:val="left" w:pos="2925"/>
-      </w:tabs>
-    </w:pPr>
-    <w:rPr>
-      <w:rFonts w:ascii="Arial" w:hAnsi="Arial" w:cs="Arial"/>
-      <w:color w:val="000080"/>
-      <w:sz w:val="20"/>
-      <w:szCs w:val="20"/>
-    </w:rPr>
-  </w:style>
-  <w:style w:type="character" w:customStyle="1" w:styleId="Textoindependiente2Car">
-    <w:name w:val="Texto independiente 2 Car"/>
-    <w:basedOn w:val="Fuentedeprrafopredeter"/>
-    <w:link w:val="Textoindependiente2"/>
-    <w:rsid w:val="002F244E"/>
-    <w:rPr>
-      <w:rFonts w:ascii="Arial" w:eastAsia="Times New Roman" w:hAnsi="Arial" w:cs="Arial"/>
-      <w:color w:val="000080"/>
-      <w:sz w:val="20"/>
-      <w:szCs w:val="20"/>
-      <w:lang w:eastAsia="es-ES"/>
-    </w:rPr>
-  </w:style>
-  <w:style w:type="paragraph" w:styleId="Encabezado">
-    <w:name w:val="header"/>
-    <w:basedOn w:val="Normal"/>
-    <w:link w:val="EncabezadoCar"/>
-    <w:rsid w:val="002F244E"/>
-    <w:pPr>
-      <w:tabs>
-        <w:tab w:val="center" w:pos="4252"/>
-        <w:tab w:val="right" w:pos="8504"/>
-      </w:tabs>
-    </w:pPr>
-  </w:style>
-  <w:style w:type="character" w:customStyle="1" w:styleId="EncabezadoCar">
-    <w:name w:val="Encabezado Car"/>
-    <w:basedOn w:val="Fuentedeprrafopredeter"/>
-    <w:link w:val="Encabezado"/>
-    <w:uiPriority w:val="99"/>
-    <w:rsid w:val="002F244E"/>
-    <w:rPr>
-      <w:rFonts w:ascii="Times New Roman" w:eastAsia="Times New Roman" w:hAnsi="Times New Roman" w:cs="Times New Roman"/>
-      <w:sz w:val="24"/>
-      <w:szCs w:val="24"/>
-      <w:lang w:eastAsia="es-ES"/>
-    </w:rPr>
-  </w:style>
-  <w:style w:type="character" w:styleId="Textodelmarcadordeposicin">
-    <w:name w:val="Placeholder Text"/>
-    <w:semiHidden/>
-    <w:rsid w:val="002F244E"/>
-    <w:rPr>
-      <w:color w:val="808080"/>
-    </w:rPr>
-  </w:style>
-  <w:style w:type="table" w:styleId="Tablaconcuadrcula">
-    <w:name w:val="Table Grid"/>
-    <w:basedOn w:val="Tablanormal"/>
-    <w:uiPriority w:val="39"/>
-    <w:rsid w:val="002F244E"/>
-    <w:pPr>
-      <w:spacing w:after="0" w:line="240" w:lineRule="auto"/>
-    </w:pPr>
-    <w:rPr>
-      <w:rFonts w:ascii="Times New Roman" w:eastAsia="Times New Roman" w:hAnsi="Times New Roman" w:cs="Times New Roman"/>
-      <w:sz w:val="20"/>
-      <w:szCs w:val="20"/>
-      <w:lang w:val="es-AR" w:eastAsia="es-AR"/>
-    </w:rPr>
-    <w:tblPr>
-      <w:tblInd w:w="0" w:type="dxa"/>
-      <w:tblBorders>
-        <w:top w:val="single" w:sz="4" w:space="0" w:color="auto"/>
-        <w:left w:val="single" w:sz="4" w:space="0" w:color="auto"/>
-        <w:bottom w:val="single" w:sz="4" w:space="0" w:color="auto"/>
-        <w:right w:val="single" w:sz="4" w:space="0" w:color="auto"/>
-        <w:insideH w:val="single" w:sz="4" w:space="0" w:color="auto"/>
-        <w:insideV w:val="single" w:sz="4" w:space="0" w:color="auto"/>
-      </w:tblBorders>
-      <w:tblCellMar>
-        <w:top w:w="0" w:type="dxa"/>
-        <w:left w:w="108" w:type="dxa"/>
-        <w:bottom w:w="0" w:type="dxa"/>
-        <w:right w:w="108" w:type="dxa"/>
-      </w:tblCellMar>
     </w:tblPr>
   </w:style>
   <w:style w:type="paragraph" w:customStyle="1" w:styleId="m3963628290634789857m7538648598264844620m-3856855006906626687xxxmsonormal">
@@ -7018,7 +6285,7 @@
 </file>
 
 <file path=word/glossary/document.xml><?xml version="1.0" encoding="utf-8"?>
-<w:glossaryDocument xmlns:wpc="http://schemas.microsoft.com/office/word/2010/wordprocessingCanvas" xmlns:mc="http://schemas.openxmlformats.org/markup-compatibility/2006" xmlns:o="urn:schemas-microsoft-com:office:office" xmlns:r="http://schemas.openxmlformats.org/officeDocument/2006/relationships" xmlns:m="http://schemas.openxmlformats.org/officeDocument/2006/math" xmlns:v="urn:schemas-microsoft-com:vml" xmlns:wp14="http://schemas.microsoft.com/office/word/2010/wordprocessingDrawing" xmlns:wp="http://schemas.openxmlformats.org/drawingml/2006/wordprocessingDrawing" xmlns:w10="urn:schemas-microsoft-com:office:word" xmlns:w="http://schemas.openxmlformats.org/wordprocessingml/2006/main" xmlns:w14="http://schemas.microsoft.com/office/word/2010/wordml" xmlns:wpg="http://schemas.microsoft.com/office/word/2010/wordprocessingGroup" xmlns:wpi="http://schemas.microsoft.com/office/word/2010/wordprocessingInk" xmlns:wne="http://schemas.microsoft.com/office/word/2006/wordml" xmlns:wps="http://schemas.microsoft.com/office/word/2010/wordprocessingShape" mc:Ignorable="w14 wp14">
+<w:glossaryDocument xmlns:wpc="http://schemas.microsoft.com/office/word/2010/wordprocessingCanvas" xmlns:cx="http://schemas.microsoft.com/office/drawing/2014/chartex" xmlns:cx1="http://schemas.microsoft.com/office/drawing/2015/9/8/chartex" xmlns:cx2="http://schemas.microsoft.com/office/drawing/2015/10/21/chartex" xmlns:cx3="http://schemas.microsoft.com/office/drawing/2016/5/9/chartex" xmlns:cx4="http://schemas.microsoft.com/office/drawing/2016/5/10/chartex" xmlns:cx5="http://schemas.microsoft.com/office/drawing/2016/5/11/chartex" xmlns:cx6="http://schemas.microsoft.com/office/drawing/2016/5/12/chartex" xmlns:cx7="http://schemas.microsoft.com/office/drawing/2016/5/13/chartex" xmlns:cx8="http://schemas.microsoft.com/office/drawing/2016/5/14/chartex" xmlns:mc="http://schemas.openxmlformats.org/markup-compatibility/2006" xmlns:aink="http://schemas.microsoft.com/office/drawing/2016/ink" xmlns:am3d="http://schemas.microsoft.com/office/drawing/2017/model3d" xmlns:o="urn:schemas-microsoft-com:office:office" xmlns:r="http://schemas.openxmlformats.org/officeDocument/2006/relationships" xmlns:m="http://schemas.openxmlformats.org/officeDocument/2006/math" xmlns:v="urn:schemas-microsoft-com:vml" xmlns:wp14="http://schemas.microsoft.com/office/word/2010/wordprocessingDrawing" xmlns:wp="http://schemas.openxmlformats.org/drawingml/2006/wordprocessingDrawing" xmlns:w10="urn:schemas-microsoft-com:office:word" xmlns:w="http://schemas.openxmlformats.org/wordprocessingml/2006/main" xmlns:w14="http://schemas.microsoft.com/office/word/2010/wordml" xmlns:w15="http://schemas.microsoft.com/office/word/2012/wordml" xmlns:w16cid="http://schemas.microsoft.com/office/word/2016/wordml/cid" xmlns:w16se="http://schemas.microsoft.com/office/word/2015/wordml/symex" xmlns:wpg="http://schemas.microsoft.com/office/word/2010/wordprocessingGroup" xmlns:wpi="http://schemas.microsoft.com/office/word/2010/wordprocessingInk" xmlns:wne="http://schemas.microsoft.com/office/word/2006/wordml" xmlns:wps="http://schemas.microsoft.com/office/word/2010/wordprocessingShape" mc:Ignorable="w14 w15 w16se w16cid wp14">
   <w:docParts>
     <w:docPart>
       <w:docPartPr>
@@ -7128,7 +6395,7 @@
 </file>
 
 <file path=word/glossary/fontTable.xml><?xml version="1.0" encoding="utf-8"?>
-<w:fonts xmlns:mc="http://schemas.openxmlformats.org/markup-compatibility/2006" xmlns:r="http://schemas.openxmlformats.org/officeDocument/2006/relationships" xmlns:w="http://schemas.openxmlformats.org/wordprocessingml/2006/main" xmlns:w14="http://schemas.microsoft.com/office/word/2010/wordml" mc:Ignorable="w14">
+<w:fonts xmlns:mc="http://schemas.openxmlformats.org/markup-compatibility/2006" xmlns:r="http://schemas.openxmlformats.org/officeDocument/2006/relationships" xmlns:w="http://schemas.openxmlformats.org/wordprocessingml/2006/main" xmlns:w14="http://schemas.microsoft.com/office/word/2010/wordml" xmlns:w15="http://schemas.microsoft.com/office/word/2012/wordml" xmlns:w16cid="http://schemas.microsoft.com/office/word/2016/wordml/cid" xmlns:w16se="http://schemas.microsoft.com/office/word/2015/wordml/symex" mc:Ignorable="w14 w15 w16se w16cid">
   <w:font w:name="Symbol">
     <w:panose1 w:val="05050102010706020507"/>
     <w:charset w:val="02"/>
@@ -7169,14 +6436,14 @@
     <w:charset w:val="00"/>
     <w:family w:val="swiss"/>
     <w:pitch w:val="variable"/>
-    <w:sig w:usb0="E4002EFF" w:usb1="C000247B" w:usb2="00000009" w:usb3="00000000" w:csb0="000001FF" w:csb1="00000000"/>
+    <w:sig w:usb0="E4002EFF" w:usb1="C200247B" w:usb2="00000009" w:usb3="00000000" w:csb0="000001FF" w:csb1="00000000"/>
   </w:font>
   <w:font w:name="Calibri Light">
     <w:panose1 w:val="020F0302020204030204"/>
     <w:charset w:val="00"/>
     <w:family w:val="swiss"/>
     <w:pitch w:val="variable"/>
-    <w:sig w:usb0="E4002EFF" w:usb1="C000247B" w:usb2="00000009" w:usb3="00000000" w:csb0="000001FF" w:csb1="00000000"/>
+    <w:sig w:usb0="E4002EFF" w:usb1="C200247B" w:usb2="00000009" w:usb3="00000000" w:csb0="000001FF" w:csb1="00000000"/>
   </w:font>
   <w:font w:name="等线 Light">
     <w:panose1 w:val="00000000000000000000"/>
@@ -7192,33 +6459,19 @@
     <w:pitch w:val="variable"/>
     <w:sig w:usb0="E4002EFF" w:usb1="C000E47F" w:usb2="00000009" w:usb3="00000000" w:csb0="000001FF" w:csb1="00000000"/>
   </w:font>
-  <w:font w:name="等线">
-    <w:panose1 w:val="00000000000000000000"/>
-    <w:charset w:val="80"/>
-    <w:family w:val="roman"/>
-    <w:notTrueType/>
-    <w:pitch w:val="default"/>
-  </w:font>
-  <w:font w:name="SimSun">
-    <w:altName w:val="宋体"/>
+  <w:font w:name="DengXian">
+    <w:altName w:val="等线"/>
     <w:panose1 w:val="02010600030101010101"/>
     <w:charset w:val="86"/>
     <w:family w:val="auto"/>
     <w:pitch w:val="variable"/>
-    <w:sig w:usb0="00000203" w:usb1="288F0000" w:usb2="00000016" w:usb3="00000000" w:csb0="00040001" w:csb1="00000000"/>
-  </w:font>
-  <w:font w:name="Cambria">
-    <w:panose1 w:val="02040503050406030204"/>
-    <w:charset w:val="00"/>
-    <w:family w:val="roman"/>
-    <w:pitch w:val="variable"/>
-    <w:sig w:usb0="E00006FF" w:usb1="420024FF" w:usb2="02000000" w:usb3="00000000" w:csb0="0000019F" w:csb1="00000000"/>
+    <w:sig w:usb0="A00002BF" w:usb1="38CF7CFA" w:usb2="00000016" w:usb3="00000000" w:csb0="0004000F" w:csb1="00000000"/>
   </w:font>
 </w:fonts>
 </file>
 
 <file path=word/glossary/settings.xml><?xml version="1.0" encoding="utf-8"?>
-<w:settings xmlns:mc="http://schemas.openxmlformats.org/markup-compatibility/2006" xmlns:o="urn:schemas-microsoft-com:office:office" xmlns:r="http://schemas.openxmlformats.org/officeDocument/2006/relationships" xmlns:m="http://schemas.openxmlformats.org/officeDocument/2006/math" xmlns:v="urn:schemas-microsoft-com:vml" xmlns:w10="urn:schemas-microsoft-com:office:word" xmlns:w="http://schemas.openxmlformats.org/wordprocessingml/2006/main" xmlns:w14="http://schemas.microsoft.com/office/word/2010/wordml" xmlns:sl="http://schemas.openxmlformats.org/schemaLibrary/2006/main" mc:Ignorable="w14">
+<w:settings xmlns:mc="http://schemas.openxmlformats.org/markup-compatibility/2006" xmlns:o="urn:schemas-microsoft-com:office:office" xmlns:r="http://schemas.openxmlformats.org/officeDocument/2006/relationships" xmlns:m="http://schemas.openxmlformats.org/officeDocument/2006/math" xmlns:v="urn:schemas-microsoft-com:vml" xmlns:w10="urn:schemas-microsoft-com:office:word" xmlns:w="http://schemas.openxmlformats.org/wordprocessingml/2006/main" xmlns:w14="http://schemas.microsoft.com/office/word/2010/wordml" xmlns:w15="http://schemas.microsoft.com/office/word/2012/wordml" xmlns:w16cid="http://schemas.microsoft.com/office/word/2016/wordml/cid" xmlns:w16se="http://schemas.microsoft.com/office/word/2015/wordml/symex" xmlns:sl="http://schemas.openxmlformats.org/schemaLibrary/2006/main" mc:Ignorable="w14 w15 w16se w16cid">
   <w:view w:val="normal"/>
   <w:revisionView w:inkAnnotations="0"/>
   <w:defaultTabStop w:val="708"/>
@@ -7227,6 +6480,7 @@
   <w:compat>
     <w:useFELayout/>
     <w:compatSetting w:name="compatibilityMode" w:uri="http://schemas.microsoft.com/office/word" w:val="12"/>
+    <w:compatSetting w:name="useWord2013TrackBottomHyphenation" w:uri="http://schemas.microsoft.com/office/word" w:val="1"/>
   </w:compat>
   <w:rsids>
     <w:rsidRoot w:val="003D490C"/>
@@ -7278,7 +6532,7 @@
 </file>
 
 <file path=word/glossary/styles.xml><?xml version="1.0" encoding="utf-8"?>
-<w:styles xmlns:mc="http://schemas.openxmlformats.org/markup-compatibility/2006" xmlns:r="http://schemas.openxmlformats.org/officeDocument/2006/relationships" xmlns:w="http://schemas.openxmlformats.org/wordprocessingml/2006/main" xmlns:w14="http://schemas.microsoft.com/office/word/2010/wordml" mc:Ignorable="w14">
+<w:styles xmlns:mc="http://schemas.openxmlformats.org/markup-compatibility/2006" xmlns:r="http://schemas.openxmlformats.org/officeDocument/2006/relationships" xmlns:w="http://schemas.openxmlformats.org/wordprocessingml/2006/main" xmlns:w14="http://schemas.microsoft.com/office/word/2010/wordml" xmlns:w15="http://schemas.microsoft.com/office/word/2012/wordml" xmlns:w16cid="http://schemas.microsoft.com/office/word/2016/wordml/cid" xmlns:w16se="http://schemas.microsoft.com/office/word/2015/wordml/symex" mc:Ignorable="w14 w15 w16se w16cid">
   <w:docDefaults>
     <w:rPrDefault>
       <w:rPr>
@@ -7294,144 +6548,382 @@
       </w:pPr>
     </w:pPrDefault>
   </w:docDefaults>
-  <w:latentStyles w:defLockedState="0" w:defUIPriority="99" w:defSemiHidden="1" w:defUnhideWhenUsed="1" w:defQFormat="0" w:count="267">
-    <w:lsdException w:name="Normal" w:semiHidden="0" w:uiPriority="0" w:unhideWhenUsed="0" w:qFormat="1"/>
-    <w:lsdException w:name="heading 1" w:semiHidden="0" w:uiPriority="9" w:unhideWhenUsed="0" w:qFormat="1"/>
-    <w:lsdException w:name="heading 2" w:uiPriority="9" w:qFormat="1"/>
-    <w:lsdException w:name="heading 3" w:uiPriority="9" w:qFormat="1"/>
-    <w:lsdException w:name="heading 4" w:uiPriority="9" w:qFormat="1"/>
-    <w:lsdException w:name="heading 5" w:uiPriority="9" w:qFormat="1"/>
-    <w:lsdException w:name="heading 6" w:uiPriority="9" w:qFormat="1"/>
-    <w:lsdException w:name="heading 7" w:uiPriority="9" w:qFormat="1"/>
-    <w:lsdException w:name="heading 8" w:uiPriority="9" w:qFormat="1"/>
-    <w:lsdException w:name="heading 9" w:uiPriority="9" w:qFormat="1"/>
-    <w:lsdException w:name="toc 1" w:uiPriority="39"/>
-    <w:lsdException w:name="toc 2" w:uiPriority="39"/>
-    <w:lsdException w:name="toc 3" w:uiPriority="39"/>
-    <w:lsdException w:name="toc 4" w:uiPriority="39"/>
-    <w:lsdException w:name="toc 5" w:uiPriority="39"/>
-    <w:lsdException w:name="toc 6" w:uiPriority="39"/>
-    <w:lsdException w:name="toc 7" w:uiPriority="39"/>
-    <w:lsdException w:name="toc 8" w:uiPriority="39"/>
-    <w:lsdException w:name="toc 9" w:uiPriority="39"/>
-    <w:lsdException w:name="caption" w:uiPriority="35" w:qFormat="1"/>
-    <w:lsdException w:name="Title" w:semiHidden="0" w:uiPriority="10" w:unhideWhenUsed="0" w:qFormat="1"/>
-    <w:lsdException w:name="Default Paragraph Font" w:uiPriority="1"/>
-    <w:lsdException w:name="Subtitle" w:semiHidden="0" w:uiPriority="11" w:unhideWhenUsed="0" w:qFormat="1"/>
-    <w:lsdException w:name="Strong" w:semiHidden="0" w:uiPriority="22" w:unhideWhenUsed="0" w:qFormat="1"/>
-    <w:lsdException w:name="Emphasis" w:semiHidden="0" w:uiPriority="20" w:unhideWhenUsed="0" w:qFormat="1"/>
-    <w:lsdException w:name="Table Grid" w:uiPriority="39"/>
-    <w:lsdException w:name="Placeholder Text" w:uiPriority="0" w:unhideWhenUsed="0"/>
-    <w:lsdException w:name="No Spacing" w:semiHidden="0" w:uiPriority="1" w:unhideWhenUsed="0" w:qFormat="1"/>
-    <w:lsdException w:name="Light Shading" w:semiHidden="0" w:uiPriority="60" w:unhideWhenUsed="0"/>
-    <w:lsdException w:name="Light List" w:semiHidden="0" w:uiPriority="61" w:unhideWhenUsed="0"/>
-    <w:lsdException w:name="Light Grid" w:semiHidden="0" w:uiPriority="62" w:unhideWhenUsed="0"/>
-    <w:lsdException w:name="Medium Shading 1" w:semiHidden="0" w:uiPriority="63" w:unhideWhenUsed="0"/>
-    <w:lsdException w:name="Medium Shading 2" w:semiHidden="0" w:uiPriority="64" w:unhideWhenUsed="0"/>
-    <w:lsdException w:name="Medium List 1" w:semiHidden="0" w:uiPriority="65" w:unhideWhenUsed="0"/>
-    <w:lsdException w:name="Medium List 2" w:semiHidden="0" w:uiPriority="66" w:unhideWhenUsed="0"/>
-    <w:lsdException w:name="Medium Grid 1" w:semiHidden="0" w:uiPriority="67" w:unhideWhenUsed="0"/>
-    <w:lsdException w:name="Medium Grid 2" w:semiHidden="0" w:uiPriority="68" w:unhideWhenUsed="0"/>
-    <w:lsdException w:name="Medium Grid 3" w:semiHidden="0" w:uiPriority="69" w:unhideWhenUsed="0"/>
-    <w:lsdException w:name="Dark List" w:semiHidden="0" w:uiPriority="70" w:unhideWhenUsed="0"/>
-    <w:lsdException w:name="Colorful Shading" w:semiHidden="0" w:uiPriority="71" w:unhideWhenUsed="0"/>
-    <w:lsdException w:name="Colorful List" w:semiHidden="0" w:uiPriority="72" w:unhideWhenUsed="0"/>
-    <w:lsdException w:name="Colorful Grid" w:semiHidden="0" w:uiPriority="73" w:unhideWhenUsed="0"/>
-    <w:lsdException w:name="Light Shading Accent 1" w:semiHidden="0" w:uiPriority="60" w:unhideWhenUsed="0"/>
-    <w:lsdException w:name="Light List Accent 1" w:semiHidden="0" w:uiPriority="61" w:unhideWhenUsed="0"/>
-    <w:lsdException w:name="Light Grid Accent 1" w:semiHidden="0" w:uiPriority="62" w:unhideWhenUsed="0"/>
-    <w:lsdException w:name="Medium Shading 1 Accent 1" w:semiHidden="0" w:uiPriority="63" w:unhideWhenUsed="0"/>
-    <w:lsdException w:name="Medium Shading 2 Accent 1" w:semiHidden="0" w:uiPriority="64" w:unhideWhenUsed="0"/>
-    <w:lsdException w:name="Medium List 1 Accent 1" w:semiHidden="0" w:uiPriority="65" w:unhideWhenUsed="0"/>
-    <w:lsdException w:name="Revision" w:unhideWhenUsed="0"/>
-    <w:lsdException w:name="List Paragraph" w:semiHidden="0" w:uiPriority="34" w:unhideWhenUsed="0" w:qFormat="1"/>
-    <w:lsdException w:name="Quote" w:semiHidden="0" w:uiPriority="29" w:unhideWhenUsed="0" w:qFormat="1"/>
-    <w:lsdException w:name="Intense Quote" w:semiHidden="0" w:uiPriority="30" w:unhideWhenUsed="0" w:qFormat="1"/>
-    <w:lsdException w:name="Medium List 2 Accent 1" w:semiHidden="0" w:uiPriority="66" w:unhideWhenUsed="0"/>
-    <w:lsdException w:name="Medium Grid 1 Accent 1" w:semiHidden="0" w:uiPriority="67" w:unhideWhenUsed="0"/>
-    <w:lsdException w:name="Medium Grid 2 Accent 1" w:semiHidden="0" w:uiPriority="68" w:unhideWhenUsed="0"/>
-    <w:lsdException w:name="Medium Grid 3 Accent 1" w:semiHidden="0" w:uiPriority="69" w:unhideWhenUsed="0"/>
-    <w:lsdException w:name="Dark List Accent 1" w:semiHidden="0" w:uiPriority="70" w:unhideWhenUsed="0"/>
-    <w:lsdException w:name="Colorful Shading Accent 1" w:semiHidden="0" w:uiPriority="71" w:unhideWhenUsed="0"/>
-    <w:lsdException w:name="Colorful List Accent 1" w:semiHidden="0" w:uiPriority="72" w:unhideWhenUsed="0"/>
-    <w:lsdException w:name="Colorful Grid Accent 1" w:semiHidden="0" w:uiPriority="73" w:unhideWhenUsed="0"/>
-    <w:lsdException w:name="Light Shading Accent 2" w:semiHidden="0" w:uiPriority="60" w:unhideWhenUsed="0"/>
-    <w:lsdException w:name="Light List Accent 2" w:semiHidden="0" w:uiPriority="61" w:unhideWhenUsed="0"/>
-    <w:lsdException w:name="Light Grid Accent 2" w:semiHidden="0" w:uiPriority="62" w:unhideWhenUsed="0"/>
-    <w:lsdException w:name="Medium Shading 1 Accent 2" w:semiHidden="0" w:uiPriority="63" w:unhideWhenUsed="0"/>
-    <w:lsdException w:name="Medium Shading 2 Accent 2" w:semiHidden="0" w:uiPriority="64" w:unhideWhenUsed="0"/>
-    <w:lsdException w:name="Medium List 1 Accent 2" w:semiHidden="0" w:uiPriority="65" w:unhideWhenUsed="0"/>
-    <w:lsdException w:name="Medium List 2 Accent 2" w:semiHidden="0" w:uiPriority="66" w:unhideWhenUsed="0"/>
-    <w:lsdException w:name="Medium Grid 1 Accent 2" w:semiHidden="0" w:uiPriority="67" w:unhideWhenUsed="0"/>
-    <w:lsdException w:name="Medium Grid 2 Accent 2" w:semiHidden="0" w:uiPriority="68" w:unhideWhenUsed="0"/>
-    <w:lsdException w:name="Medium Grid 3 Accent 2" w:semiHidden="0" w:uiPriority="69" w:unhideWhenUsed="0"/>
-    <w:lsdException w:name="Dark List Accent 2" w:semiHidden="0" w:uiPriority="70" w:unhideWhenUsed="0"/>
-    <w:lsdException w:name="Colorful Shading Accent 2" w:semiHidden="0" w:uiPriority="71" w:unhideWhenUsed="0"/>
-    <w:lsdException w:name="Colorful List Accent 2" w:semiHidden="0" w:uiPriority="72" w:unhideWhenUsed="0"/>
-    <w:lsdException w:name="Colorful Grid Accent 2" w:semiHidden="0" w:uiPriority="73" w:unhideWhenUsed="0"/>
-    <w:lsdException w:name="Light Shading Accent 3" w:semiHidden="0" w:uiPriority="60" w:unhideWhenUsed="0"/>
-    <w:lsdException w:name="Light List Accent 3" w:semiHidden="0" w:uiPriority="61" w:unhideWhenUsed="0"/>
-    <w:lsdException w:name="Light Grid Accent 3" w:semiHidden="0" w:uiPriority="62" w:unhideWhenUsed="0"/>
-    <w:lsdException w:name="Medium Shading 1 Accent 3" w:semiHidden="0" w:uiPriority="63" w:unhideWhenUsed="0"/>
-    <w:lsdException w:name="Medium Shading 2 Accent 3" w:semiHidden="0" w:uiPriority="64" w:unhideWhenUsed="0"/>
-    <w:lsdException w:name="Medium List 1 Accent 3" w:semiHidden="0" w:uiPriority="65" w:unhideWhenUsed="0"/>
-    <w:lsdException w:name="Medium List 2 Accent 3" w:semiHidden="0" w:uiPriority="66" w:unhideWhenUsed="0"/>
-    <w:lsdException w:name="Medium Grid 1 Accent 3" w:semiHidden="0" w:uiPriority="67" w:unhideWhenUsed="0"/>
-    <w:lsdException w:name="Medium Grid 2 Accent 3" w:semiHidden="0" w:uiPriority="68" w:unhideWhenUsed="0"/>
-    <w:lsdException w:name="Medium Grid 3 Accent 3" w:semiHidden="0" w:uiPriority="69" w:unhideWhenUsed="0"/>
-    <w:lsdException w:name="Dark List Accent 3" w:semiHidden="0" w:uiPriority="70" w:unhideWhenUsed="0"/>
-    <w:lsdException w:name="Colorful Shading Accent 3" w:semiHidden="0" w:uiPriority="71" w:unhideWhenUsed="0"/>
-    <w:lsdException w:name="Colorful List Accent 3" w:semiHidden="0" w:uiPriority="72" w:unhideWhenUsed="0"/>
-    <w:lsdException w:name="Colorful Grid Accent 3" w:semiHidden="0" w:uiPriority="73" w:unhideWhenUsed="0"/>
-    <w:lsdException w:name="Light Shading Accent 4" w:semiHidden="0" w:uiPriority="60" w:unhideWhenUsed="0"/>
-    <w:lsdException w:name="Light List Accent 4" w:semiHidden="0" w:uiPriority="61" w:unhideWhenUsed="0"/>
-    <w:lsdException w:name="Light Grid Accent 4" w:semiHidden="0" w:uiPriority="62" w:unhideWhenUsed="0"/>
-    <w:lsdException w:name="Medium Shading 1 Accent 4" w:semiHidden="0" w:uiPriority="63" w:unhideWhenUsed="0"/>
-    <w:lsdException w:name="Medium Shading 2 Accent 4" w:semiHidden="0" w:uiPriority="64" w:unhideWhenUsed="0"/>
-    <w:lsdException w:name="Medium List 1 Accent 4" w:semiHidden="0" w:uiPriority="65" w:unhideWhenUsed="0"/>
-    <w:lsdException w:name="Medium List 2 Accent 4" w:semiHidden="0" w:uiPriority="66" w:unhideWhenUsed="0"/>
-    <w:lsdException w:name="Medium Grid 1 Accent 4" w:semiHidden="0" w:uiPriority="67" w:unhideWhenUsed="0"/>
-    <w:lsdException w:name="Medium Grid 2 Accent 4" w:semiHidden="0" w:uiPriority="68" w:unhideWhenUsed="0"/>
-    <w:lsdException w:name="Medium Grid 3 Accent 4" w:semiHidden="0" w:uiPriority="69" w:unhideWhenUsed="0"/>
-    <w:lsdException w:name="Dark List Accent 4" w:semiHidden="0" w:uiPriority="70" w:unhideWhenUsed="0"/>
-    <w:lsdException w:name="Colorful Shading Accent 4" w:semiHidden="0" w:uiPriority="71" w:unhideWhenUsed="0"/>
-    <w:lsdException w:name="Colorful List Accent 4" w:semiHidden="0" w:uiPriority="72" w:unhideWhenUsed="0"/>
-    <w:lsdException w:name="Colorful Grid Accent 4" w:semiHidden="0" w:uiPriority="73" w:unhideWhenUsed="0"/>
-    <w:lsdException w:name="Light Shading Accent 5" w:semiHidden="0" w:uiPriority="60" w:unhideWhenUsed="0"/>
-    <w:lsdException w:name="Light List Accent 5" w:semiHidden="0" w:uiPriority="61" w:unhideWhenUsed="0"/>
-    <w:lsdException w:name="Light Grid Accent 5" w:semiHidden="0" w:uiPriority="62" w:unhideWhenUsed="0"/>
-    <w:lsdException w:name="Medium Shading 1 Accent 5" w:semiHidden="0" w:uiPriority="63" w:unhideWhenUsed="0"/>
-    <w:lsdException w:name="Medium Shading 2 Accent 5" w:semiHidden="0" w:uiPriority="64" w:unhideWhenUsed="0"/>
-    <w:lsdException w:name="Medium List 1 Accent 5" w:semiHidden="0" w:uiPriority="65" w:unhideWhenUsed="0"/>
-    <w:lsdException w:name="Medium List 2 Accent 5" w:semiHidden="0" w:uiPriority="66" w:unhideWhenUsed="0"/>
-    <w:lsdException w:name="Medium Grid 1 Accent 5" w:semiHidden="0" w:uiPriority="67" w:unhideWhenUsed="0"/>
-    <w:lsdException w:name="Medium Grid 2 Accent 5" w:semiHidden="0" w:uiPriority="68" w:unhideWhenUsed="0"/>
-    <w:lsdException w:name="Medium Grid 3 Accent 5" w:semiHidden="0" w:uiPriority="69" w:unhideWhenUsed="0"/>
-    <w:lsdException w:name="Dark List Accent 5" w:semiHidden="0" w:uiPriority="70" w:unhideWhenUsed="0"/>
-    <w:lsdException w:name="Colorful Shading Accent 5" w:semiHidden="0" w:uiPriority="71" w:unhideWhenUsed="0"/>
-    <w:lsdException w:name="Colorful List Accent 5" w:semiHidden="0" w:uiPriority="72" w:unhideWhenUsed="0"/>
-    <w:lsdException w:name="Colorful Grid Accent 5" w:semiHidden="0" w:uiPriority="73" w:unhideWhenUsed="0"/>
-    <w:lsdException w:name="Light Shading Accent 6" w:semiHidden="0" w:uiPriority="60" w:unhideWhenUsed="0"/>
-    <w:lsdException w:name="Light List Accent 6" w:semiHidden="0" w:uiPriority="61" w:unhideWhenUsed="0"/>
-    <w:lsdException w:name="Light Grid Accent 6" w:semiHidden="0" w:uiPriority="62" w:unhideWhenUsed="0"/>
-    <w:lsdException w:name="Medium Shading 1 Accent 6" w:semiHidden="0" w:uiPriority="63" w:unhideWhenUsed="0"/>
-    <w:lsdException w:name="Medium Shading 2 Accent 6" w:semiHidden="0" w:uiPriority="64" w:unhideWhenUsed="0"/>
-    <w:lsdException w:name="Medium List 1 Accent 6" w:semiHidden="0" w:uiPriority="65" w:unhideWhenUsed="0"/>
-    <w:lsdException w:name="Medium List 2 Accent 6" w:semiHidden="0" w:uiPriority="66" w:unhideWhenUsed="0"/>
-    <w:lsdException w:name="Medium Grid 1 Accent 6" w:semiHidden="0" w:uiPriority="67" w:unhideWhenUsed="0"/>
-    <w:lsdException w:name="Medium Grid 2 Accent 6" w:semiHidden="0" w:uiPriority="68" w:unhideWhenUsed="0"/>
-    <w:lsdException w:name="Medium Grid 3 Accent 6" w:semiHidden="0" w:uiPriority="69" w:unhideWhenUsed="0"/>
-    <w:lsdException w:name="Dark List Accent 6" w:semiHidden="0" w:uiPriority="70" w:unhideWhenUsed="0"/>
-    <w:lsdException w:name="Colorful Shading Accent 6" w:semiHidden="0" w:uiPriority="71" w:unhideWhenUsed="0"/>
-    <w:lsdException w:name="Colorful List Accent 6" w:semiHidden="0" w:uiPriority="72" w:unhideWhenUsed="0"/>
-    <w:lsdException w:name="Colorful Grid Accent 6" w:semiHidden="0" w:uiPriority="73" w:unhideWhenUsed="0"/>
-    <w:lsdException w:name="Subtle Emphasis" w:semiHidden="0" w:uiPriority="19" w:unhideWhenUsed="0" w:qFormat="1"/>
-    <w:lsdException w:name="Intense Emphasis" w:semiHidden="0" w:uiPriority="21" w:unhideWhenUsed="0" w:qFormat="1"/>
-    <w:lsdException w:name="Subtle Reference" w:semiHidden="0" w:uiPriority="31" w:unhideWhenUsed="0" w:qFormat="1"/>
-    <w:lsdException w:name="Intense Reference" w:semiHidden="0" w:uiPriority="32" w:unhideWhenUsed="0" w:qFormat="1"/>
-    <w:lsdException w:name="Book Title" w:semiHidden="0" w:uiPriority="33" w:unhideWhenUsed="0" w:qFormat="1"/>
-    <w:lsdException w:name="Bibliography" w:uiPriority="37"/>
-    <w:lsdException w:name="TOC Heading" w:uiPriority="39" w:qFormat="1"/>
+  <w:latentStyles w:defLockedState="0" w:defUIPriority="99" w:defSemiHidden="0" w:defUnhideWhenUsed="0" w:defQFormat="0" w:count="375">
+    <w:lsdException w:name="Normal" w:uiPriority="0" w:qFormat="1"/>
+    <w:lsdException w:name="heading 1" w:uiPriority="9" w:qFormat="1"/>
+    <w:lsdException w:name="heading 2" w:semiHidden="1" w:uiPriority="9" w:unhideWhenUsed="1" w:qFormat="1"/>
+    <w:lsdException w:name="heading 3" w:semiHidden="1" w:uiPriority="9" w:unhideWhenUsed="1" w:qFormat="1"/>
+    <w:lsdException w:name="heading 4" w:semiHidden="1" w:uiPriority="9" w:unhideWhenUsed="1" w:qFormat="1"/>
+    <w:lsdException w:name="heading 5" w:semiHidden="1" w:uiPriority="9" w:unhideWhenUsed="1" w:qFormat="1"/>
+    <w:lsdException w:name="heading 6" w:semiHidden="1" w:uiPriority="9" w:unhideWhenUsed="1" w:qFormat="1"/>
+    <w:lsdException w:name="heading 7" w:semiHidden="1" w:uiPriority="9" w:unhideWhenUsed="1" w:qFormat="1"/>
+    <w:lsdException w:name="heading 8" w:semiHidden="1" w:uiPriority="9" w:unhideWhenUsed="1" w:qFormat="1"/>
+    <w:lsdException w:name="heading 9" w:semiHidden="1" w:uiPriority="9" w:unhideWhenUsed="1" w:qFormat="1"/>
+    <w:lsdException w:name="index 1" w:semiHidden="1" w:unhideWhenUsed="1"/>
+    <w:lsdException w:name="index 2" w:semiHidden="1" w:unhideWhenUsed="1"/>
+    <w:lsdException w:name="index 3" w:semiHidden="1" w:unhideWhenUsed="1"/>
+    <w:lsdException w:name="index 4" w:semiHidden="1" w:unhideWhenUsed="1"/>
+    <w:lsdException w:name="index 5" w:semiHidden="1" w:unhideWhenUsed="1"/>
+    <w:lsdException w:name="index 6" w:semiHidden="1" w:unhideWhenUsed="1"/>
+    <w:lsdException w:name="index 7" w:semiHidden="1" w:unhideWhenUsed="1"/>
+    <w:lsdException w:name="index 8" w:semiHidden="1" w:unhideWhenUsed="1"/>
+    <w:lsdException w:name="index 9" w:semiHidden="1" w:unhideWhenUsed="1"/>
+    <w:lsdException w:name="toc 1" w:semiHidden="1" w:uiPriority="39" w:unhideWhenUsed="1"/>
+    <w:lsdException w:name="toc 2" w:semiHidden="1" w:uiPriority="39" w:unhideWhenUsed="1"/>
+    <w:lsdException w:name="toc 3" w:semiHidden="1" w:uiPriority="39" w:unhideWhenUsed="1"/>
+    <w:lsdException w:name="toc 4" w:semiHidden="1" w:uiPriority="39" w:unhideWhenUsed="1"/>
+    <w:lsdException w:name="toc 5" w:semiHidden="1" w:uiPriority="39" w:unhideWhenUsed="1"/>
+    <w:lsdException w:name="toc 6" w:semiHidden="1" w:uiPriority="39" w:unhideWhenUsed="1"/>
+    <w:lsdException w:name="toc 7" w:semiHidden="1" w:uiPriority="39" w:unhideWhenUsed="1"/>
+    <w:lsdException w:name="toc 8" w:semiHidden="1" w:uiPriority="39" w:unhideWhenUsed="1"/>
+    <w:lsdException w:name="toc 9" w:semiHidden="1" w:uiPriority="39" w:unhideWhenUsed="1"/>
+    <w:lsdException w:name="Normal Indent" w:semiHidden="1" w:unhideWhenUsed="1"/>
+    <w:lsdException w:name="footnote text" w:semiHidden="1" w:unhideWhenUsed="1"/>
+    <w:lsdException w:name="annotation text" w:semiHidden="1" w:unhideWhenUsed="1"/>
+    <w:lsdException w:name="header" w:semiHidden="1" w:unhideWhenUsed="1"/>
+    <w:lsdException w:name="footer" w:semiHidden="1" w:unhideWhenUsed="1"/>
+    <w:lsdException w:name="index heading" w:semiHidden="1" w:unhideWhenUsed="1"/>
+    <w:lsdException w:name="caption" w:semiHidden="1" w:uiPriority="35" w:unhideWhenUsed="1" w:qFormat="1"/>
+    <w:lsdException w:name="table of figures" w:semiHidden="1" w:unhideWhenUsed="1"/>
+    <w:lsdException w:name="envelope address" w:semiHidden="1" w:unhideWhenUsed="1"/>
+    <w:lsdException w:name="envelope return" w:semiHidden="1" w:unhideWhenUsed="1"/>
+    <w:lsdException w:name="footnote reference" w:semiHidden="1" w:unhideWhenUsed="1"/>
+    <w:lsdException w:name="annotation reference" w:semiHidden="1" w:unhideWhenUsed="1"/>
+    <w:lsdException w:name="line number" w:semiHidden="1" w:unhideWhenUsed="1"/>
+    <w:lsdException w:name="page number" w:semiHidden="1" w:unhideWhenUsed="1"/>
+    <w:lsdException w:name="endnote reference" w:semiHidden="1" w:unhideWhenUsed="1"/>
+    <w:lsdException w:name="endnote text" w:semiHidden="1" w:unhideWhenUsed="1"/>
+    <w:lsdException w:name="table of authorities" w:semiHidden="1" w:unhideWhenUsed="1"/>
+    <w:lsdException w:name="macro" w:semiHidden="1" w:unhideWhenUsed="1"/>
+    <w:lsdException w:name="toa heading" w:semiHidden="1" w:unhideWhenUsed="1"/>
+    <w:lsdException w:name="List" w:semiHidden="1" w:unhideWhenUsed="1"/>
+    <w:lsdException w:name="List Bullet" w:semiHidden="1" w:unhideWhenUsed="1"/>
+    <w:lsdException w:name="List Number" w:semiHidden="1" w:unhideWhenUsed="1"/>
+    <w:lsdException w:name="List 2" w:semiHidden="1" w:unhideWhenUsed="1"/>
+    <w:lsdException w:name="List 3" w:semiHidden="1" w:unhideWhenUsed="1"/>
+    <w:lsdException w:name="List 4" w:semiHidden="1" w:unhideWhenUsed="1"/>
+    <w:lsdException w:name="List 5" w:semiHidden="1" w:unhideWhenUsed="1"/>
+    <w:lsdException w:name="List Bullet 2" w:semiHidden="1" w:unhideWhenUsed="1"/>
+    <w:lsdException w:name="List Bullet 3" w:semiHidden="1" w:unhideWhenUsed="1"/>
+    <w:lsdException w:name="List Bullet 4" w:semiHidden="1" w:unhideWhenUsed="1"/>
+    <w:lsdException w:name="List Bullet 5" w:semiHidden="1" w:unhideWhenUsed="1"/>
+    <w:lsdException w:name="List Number 2" w:semiHidden="1" w:unhideWhenUsed="1"/>
+    <w:lsdException w:name="List Number 3" w:semiHidden="1" w:unhideWhenUsed="1"/>
+    <w:lsdException w:name="List Number 4" w:semiHidden="1" w:unhideWhenUsed="1"/>
+    <w:lsdException w:name="List Number 5" w:semiHidden="1" w:unhideWhenUsed="1"/>
+    <w:lsdException w:name="Title" w:uiPriority="10" w:qFormat="1"/>
+    <w:lsdException w:name="Closing" w:semiHidden="1" w:unhideWhenUsed="1"/>
+    <w:lsdException w:name="Signature" w:semiHidden="1" w:unhideWhenUsed="1"/>
+    <w:lsdException w:name="Default Paragraph Font" w:semiHidden="1" w:uiPriority="1" w:unhideWhenUsed="1"/>
+    <w:lsdException w:name="Body Text" w:semiHidden="1" w:unhideWhenUsed="1"/>
+    <w:lsdException w:name="Body Text Indent" w:semiHidden="1" w:unhideWhenUsed="1"/>
+    <w:lsdException w:name="List Continue" w:semiHidden="1" w:unhideWhenUsed="1"/>
+    <w:lsdException w:name="List Continue 2" w:semiHidden="1" w:unhideWhenUsed="1"/>
+    <w:lsdException w:name="List Continue 3" w:semiHidden="1" w:unhideWhenUsed="1"/>
+    <w:lsdException w:name="List Continue 4" w:semiHidden="1" w:unhideWhenUsed="1"/>
+    <w:lsdException w:name="List Continue 5" w:semiHidden="1" w:unhideWhenUsed="1"/>
+    <w:lsdException w:name="Message Header" w:semiHidden="1" w:unhideWhenUsed="1"/>
+    <w:lsdException w:name="Subtitle" w:uiPriority="11" w:qFormat="1"/>
+    <w:lsdException w:name="Salutation" w:semiHidden="1" w:unhideWhenUsed="1"/>
+    <w:lsdException w:name="Date" w:semiHidden="1" w:unhideWhenUsed="1"/>
+    <w:lsdException w:name="Body Text First Indent" w:semiHidden="1" w:unhideWhenUsed="1"/>
+    <w:lsdException w:name="Body Text First Indent 2" w:semiHidden="1" w:unhideWhenUsed="1"/>
+    <w:lsdException w:name="Note Heading" w:semiHidden="1" w:unhideWhenUsed="1"/>
+    <w:lsdException w:name="Body Text 2" w:semiHidden="1" w:unhideWhenUsed="1"/>
+    <w:lsdException w:name="Body Text 3" w:semiHidden="1" w:unhideWhenUsed="1"/>
+    <w:lsdException w:name="Body Text Indent 2" w:semiHidden="1" w:unhideWhenUsed="1"/>
+    <w:lsdException w:name="Body Text Indent 3" w:semiHidden="1" w:unhideWhenUsed="1"/>
+    <w:lsdException w:name="Block Text" w:semiHidden="1" w:unhideWhenUsed="1"/>
+    <w:lsdException w:name="Hyperlink" w:semiHidden="1" w:unhideWhenUsed="1"/>
+    <w:lsdException w:name="FollowedHyperlink" w:semiHidden="1" w:unhideWhenUsed="1"/>
+    <w:lsdException w:name="Strong" w:uiPriority="22" w:qFormat="1"/>
+    <w:lsdException w:name="Emphasis" w:uiPriority="20" w:qFormat="1"/>
+    <w:lsdException w:name="Document Map" w:semiHidden="1" w:unhideWhenUsed="1"/>
+    <w:lsdException w:name="Plain Text" w:semiHidden="1" w:unhideWhenUsed="1"/>
+    <w:lsdException w:name="E-mail Signature" w:semiHidden="1" w:unhideWhenUsed="1"/>
+    <w:lsdException w:name="HTML Top of Form" w:semiHidden="1" w:unhideWhenUsed="1"/>
+    <w:lsdException w:name="HTML Bottom of Form" w:semiHidden="1" w:unhideWhenUsed="1"/>
+    <w:lsdException w:name="Normal (Web)" w:semiHidden="1" w:unhideWhenUsed="1"/>
+    <w:lsdException w:name="HTML Acronym" w:semiHidden="1" w:unhideWhenUsed="1"/>
+    <w:lsdException w:name="HTML Address" w:semiHidden="1" w:unhideWhenUsed="1"/>
+    <w:lsdException w:name="HTML Cite" w:semiHidden="1" w:unhideWhenUsed="1"/>
+    <w:lsdException w:name="HTML Code" w:semiHidden="1" w:unhideWhenUsed="1"/>
+    <w:lsdException w:name="HTML Definition" w:semiHidden="1" w:unhideWhenUsed="1"/>
+    <w:lsdException w:name="HTML Keyboard" w:semiHidden="1" w:unhideWhenUsed="1"/>
+    <w:lsdException w:name="HTML Preformatted" w:semiHidden="1" w:unhideWhenUsed="1"/>
+    <w:lsdException w:name="HTML Sample" w:semiHidden="1" w:unhideWhenUsed="1"/>
+    <w:lsdException w:name="HTML Typewriter" w:semiHidden="1" w:unhideWhenUsed="1"/>
+    <w:lsdException w:name="HTML Variable" w:semiHidden="1" w:unhideWhenUsed="1"/>
+    <w:lsdException w:name="Normal Table" w:semiHidden="1" w:unhideWhenUsed="1"/>
+    <w:lsdException w:name="annotation subject" w:semiHidden="1" w:unhideWhenUsed="1"/>
+    <w:lsdException w:name="No List" w:semiHidden="1" w:unhideWhenUsed="1"/>
+    <w:lsdException w:name="Outline List 1" w:semiHidden="1" w:unhideWhenUsed="1"/>
+    <w:lsdException w:name="Outline List 2" w:semiHidden="1" w:unhideWhenUsed="1"/>
+    <w:lsdException w:name="Outline List 3" w:semiHidden="1" w:unhideWhenUsed="1"/>
+    <w:lsdException w:name="Table Simple 1" w:semiHidden="1" w:unhideWhenUsed="1"/>
+    <w:lsdException w:name="Table Simple 2" w:semiHidden="1" w:unhideWhenUsed="1"/>
+    <w:lsdException w:name="Table Simple 3" w:semiHidden="1" w:unhideWhenUsed="1"/>
+    <w:lsdException w:name="Table Classic 1" w:semiHidden="1" w:unhideWhenUsed="1"/>
+    <w:lsdException w:name="Table Classic 2" w:semiHidden="1" w:unhideWhenUsed="1"/>
+    <w:lsdException w:name="Table Classic 3" w:semiHidden="1" w:unhideWhenUsed="1"/>
+    <w:lsdException w:name="Table Classic 4" w:semiHidden="1" w:unhideWhenUsed="1"/>
+    <w:lsdException w:name="Table Colorful 1" w:semiHidden="1" w:unhideWhenUsed="1"/>
+    <w:lsdException w:name="Table Colorful 2" w:semiHidden="1" w:unhideWhenUsed="1"/>
+    <w:lsdException w:name="Table Colorful 3" w:semiHidden="1" w:unhideWhenUsed="1"/>
+    <w:lsdException w:name="Table Columns 1" w:semiHidden="1" w:unhideWhenUsed="1"/>
+    <w:lsdException w:name="Table Columns 2" w:semiHidden="1" w:unhideWhenUsed="1"/>
+    <w:lsdException w:name="Table Columns 3" w:semiHidden="1" w:unhideWhenUsed="1"/>
+    <w:lsdException w:name="Table Columns 4" w:semiHidden="1" w:unhideWhenUsed="1"/>
+    <w:lsdException w:name="Table Columns 5" w:semiHidden="1" w:unhideWhenUsed="1"/>
+    <w:lsdException w:name="Table Grid 1" w:semiHidden="1" w:unhideWhenUsed="1"/>
+    <w:lsdException w:name="Table Grid 2" w:semiHidden="1" w:unhideWhenUsed="1"/>
+    <w:lsdException w:name="Table Grid 3" w:semiHidden="1" w:unhideWhenUsed="1"/>
+    <w:lsdException w:name="Table Grid 4" w:semiHidden="1" w:unhideWhenUsed="1"/>
+    <w:lsdException w:name="Table Grid 5" w:semiHidden="1" w:unhideWhenUsed="1"/>
+    <w:lsdException w:name="Table Grid 6" w:semiHidden="1" w:unhideWhenUsed="1"/>
+    <w:lsdException w:name="Table Grid 7" w:semiHidden="1" w:unhideWhenUsed="1"/>
+    <w:lsdException w:name="Table Grid 8" w:semiHidden="1" w:unhideWhenUsed="1"/>
+    <w:lsdException w:name="Table List 1" w:semiHidden="1" w:unhideWhenUsed="1"/>
+    <w:lsdException w:name="Table List 2" w:semiHidden="1" w:unhideWhenUsed="1"/>
+    <w:lsdException w:name="Table List 3" w:semiHidden="1" w:unhideWhenUsed="1"/>
+    <w:lsdException w:name="Table List 4" w:semiHidden="1" w:unhideWhenUsed="1"/>
+    <w:lsdException w:name="Table List 5" w:semiHidden="1" w:unhideWhenUsed="1"/>
+    <w:lsdException w:name="Table List 6" w:semiHidden="1" w:unhideWhenUsed="1"/>
+    <w:lsdException w:name="Table List 7" w:semiHidden="1" w:unhideWhenUsed="1"/>
+    <w:lsdException w:name="Table List 8" w:semiHidden="1" w:unhideWhenUsed="1"/>
+    <w:lsdException w:name="Table 3D effects 1" w:semiHidden="1" w:unhideWhenUsed="1"/>
+    <w:lsdException w:name="Table 3D effects 2" w:semiHidden="1" w:unhideWhenUsed="1"/>
+    <w:lsdException w:name="Table 3D effects 3" w:semiHidden="1" w:unhideWhenUsed="1"/>
+    <w:lsdException w:name="Table Contemporary" w:semiHidden="1" w:unhideWhenUsed="1"/>
+    <w:lsdException w:name="Table Elegant" w:semiHidden="1" w:unhideWhenUsed="1"/>
+    <w:lsdException w:name="Table Professional" w:semiHidden="1" w:unhideWhenUsed="1"/>
+    <w:lsdException w:name="Table Subtle 1" w:semiHidden="1" w:unhideWhenUsed="1"/>
+    <w:lsdException w:name="Table Subtle 2" w:semiHidden="1" w:unhideWhenUsed="1"/>
+    <w:lsdException w:name="Table Web 1" w:semiHidden="1" w:unhideWhenUsed="1"/>
+    <w:lsdException w:name="Table Web 2" w:semiHidden="1" w:unhideWhenUsed="1"/>
+    <w:lsdException w:name="Table Web 3" w:semiHidden="1" w:unhideWhenUsed="1"/>
+    <w:lsdException w:name="Balloon Text" w:semiHidden="1" w:unhideWhenUsed="1"/>
+    <w:lsdException w:name="Table Grid" w:semiHidden="1" w:uiPriority="39" w:unhideWhenUsed="1"/>
+    <w:lsdException w:name="Table Theme" w:semiHidden="1" w:unhideWhenUsed="1"/>
+    <w:lsdException w:name="Placeholder Text" w:semiHidden="1" w:uiPriority="0"/>
+    <w:lsdException w:name="No Spacing" w:uiPriority="1" w:qFormat="1"/>
+    <w:lsdException w:name="Light Shading" w:uiPriority="60"/>
+    <w:lsdException w:name="Light List" w:uiPriority="61"/>
+    <w:lsdException w:name="Light Grid" w:uiPriority="62"/>
+    <w:lsdException w:name="Medium Shading 1" w:uiPriority="63"/>
+    <w:lsdException w:name="Medium Shading 2" w:uiPriority="64"/>
+    <w:lsdException w:name="Medium List 1" w:uiPriority="65"/>
+    <w:lsdException w:name="Medium List 2" w:uiPriority="66"/>
+    <w:lsdException w:name="Medium Grid 1" w:uiPriority="67"/>
+    <w:lsdException w:name="Medium Grid 2" w:uiPriority="68"/>
+    <w:lsdException w:name="Medium Grid 3" w:uiPriority="69"/>
+    <w:lsdException w:name="Dark List" w:uiPriority="70"/>
+    <w:lsdException w:name="Colorful Shading" w:uiPriority="71"/>
+    <w:lsdException w:name="Colorful List" w:uiPriority="72"/>
+    <w:lsdException w:name="Colorful Grid" w:uiPriority="73"/>
+    <w:lsdException w:name="Light Shading Accent 1" w:uiPriority="60"/>
+    <w:lsdException w:name="Light List Accent 1" w:uiPriority="61"/>
+    <w:lsdException w:name="Light Grid Accent 1" w:uiPriority="62"/>
+    <w:lsdException w:name="Medium Shading 1 Accent 1" w:uiPriority="63"/>
+    <w:lsdException w:name="Medium Shading 2 Accent 1" w:uiPriority="64"/>
+    <w:lsdException w:name="Medium List 1 Accent 1" w:uiPriority="65"/>
+    <w:lsdException w:name="Revision" w:semiHidden="1"/>
+    <w:lsdException w:name="List Paragraph" w:uiPriority="34" w:qFormat="1"/>
+    <w:lsdException w:name="Quote" w:uiPriority="29" w:qFormat="1"/>
+    <w:lsdException w:name="Intense Quote" w:uiPriority="30" w:qFormat="1"/>
+    <w:lsdException w:name="Medium List 2 Accent 1" w:uiPriority="66"/>
+    <w:lsdException w:name="Medium Grid 1 Accent 1" w:uiPriority="67"/>
+    <w:lsdException w:name="Medium Grid 2 Accent 1" w:uiPriority="68"/>
+    <w:lsdException w:name="Medium Grid 3 Accent 1" w:uiPriority="69"/>
+    <w:lsdException w:name="Dark List Accent 1" w:uiPriority="70"/>
+    <w:lsdException w:name="Colorful Shading Accent 1" w:uiPriority="71"/>
+    <w:lsdException w:name="Colorful List Accent 1" w:uiPriority="72"/>
+    <w:lsdException w:name="Colorful Grid Accent 1" w:uiPriority="73"/>
+    <w:lsdException w:name="Light Shading Accent 2" w:uiPriority="60"/>
+    <w:lsdException w:name="Light List Accent 2" w:uiPriority="61"/>
+    <w:lsdException w:name="Light Grid Accent 2" w:uiPriority="62"/>
+    <w:lsdException w:name="Medium Shading 1 Accent 2" w:uiPriority="63"/>
+    <w:lsdException w:name="Medium Shading 2 Accent 2" w:uiPriority="64"/>
+    <w:lsdException w:name="Medium List 1 Accent 2" w:uiPriority="65"/>
+    <w:lsdException w:name="Medium List 2 Accent 2" w:uiPriority="66"/>
+    <w:lsdException w:name="Medium Grid 1 Accent 2" w:uiPriority="67"/>
+    <w:lsdException w:name="Medium Grid 2 Accent 2" w:uiPriority="68"/>
+    <w:lsdException w:name="Medium Grid 3 Accent 2" w:uiPriority="69"/>
+    <w:lsdException w:name="Dark List Accent 2" w:uiPriority="70"/>
+    <w:lsdException w:name="Colorful Shading Accent 2" w:uiPriority="71"/>
+    <w:lsdException w:name="Colorful List Accent 2" w:uiPriority="72"/>
+    <w:lsdException w:name="Colorful Grid Accent 2" w:uiPriority="73"/>
+    <w:lsdException w:name="Light Shading Accent 3" w:uiPriority="60"/>
+    <w:lsdException w:name="Light List Accent 3" w:uiPriority="61"/>
+    <w:lsdException w:name="Light Grid Accent 3" w:uiPriority="62"/>
+    <w:lsdException w:name="Medium Shading 1 Accent 3" w:uiPriority="63"/>
+    <w:lsdException w:name="Medium Shading 2 Accent 3" w:uiPriority="64"/>
+    <w:lsdException w:name="Medium List 1 Accent 3" w:uiPriority="65"/>
+    <w:lsdException w:name="Medium List 2 Accent 3" w:uiPriority="66"/>
+    <w:lsdException w:name="Medium Grid 1 Accent 3" w:uiPriority="67"/>
+    <w:lsdException w:name="Medium Grid 2 Accent 3" w:uiPriority="68"/>
+    <w:lsdException w:name="Medium Grid 3 Accent 3" w:uiPriority="69"/>
+    <w:lsdException w:name="Dark List Accent 3" w:uiPriority="70"/>
+    <w:lsdException w:name="Colorful Shading Accent 3" w:uiPriority="71"/>
+    <w:lsdException w:name="Colorful List Accent 3" w:uiPriority="72"/>
+    <w:lsdException w:name="Colorful Grid Accent 3" w:uiPriority="73"/>
+    <w:lsdException w:name="Light Shading Accent 4" w:uiPriority="60"/>
+    <w:lsdException w:name="Light List Accent 4" w:uiPriority="61"/>
+    <w:lsdException w:name="Light Grid Accent 4" w:uiPriority="62"/>
+    <w:lsdException w:name="Medium Shading 1 Accent 4" w:uiPriority="63"/>
+    <w:lsdException w:name="Medium Shading 2 Accent 4" w:uiPriority="64"/>
+    <w:lsdException w:name="Medium List 1 Accent 4" w:uiPriority="65"/>
+    <w:lsdException w:name="Medium List 2 Accent 4" w:uiPriority="66"/>
+    <w:lsdException w:name="Medium Grid 1 Accent 4" w:uiPriority="67"/>
+    <w:lsdException w:name="Medium Grid 2 Accent 4" w:uiPriority="68"/>
+    <w:lsdException w:name="Medium Grid 3 Accent 4" w:uiPriority="69"/>
+    <w:lsdException w:name="Dark List Accent 4" w:uiPriority="70"/>
+    <w:lsdException w:name="Colorful Shading Accent 4" w:uiPriority="71"/>
+    <w:lsdException w:name="Colorful List Accent 4" w:uiPriority="72"/>
+    <w:lsdException w:name="Colorful Grid Accent 4" w:uiPriority="73"/>
+    <w:lsdException w:name="Light Shading Accent 5" w:uiPriority="60"/>
+    <w:lsdException w:name="Light List Accent 5" w:uiPriority="61"/>
+    <w:lsdException w:name="Light Grid Accent 5" w:uiPriority="62"/>
+    <w:lsdException w:name="Medium Shading 1 Accent 5" w:uiPriority="63"/>
+    <w:lsdException w:name="Medium Shading 2 Accent 5" w:uiPriority="64"/>
+    <w:lsdException w:name="Medium List 1 Accent 5" w:uiPriority="65"/>
+    <w:lsdException w:name="Medium List 2 Accent 5" w:uiPriority="66"/>
+    <w:lsdException w:name="Medium Grid 1 Accent 5" w:uiPriority="67"/>
+    <w:lsdException w:name="Medium Grid 2 Accent 5" w:uiPriority="68"/>
+    <w:lsdException w:name="Medium Grid 3 Accent 5" w:uiPriority="69"/>
+    <w:lsdException w:name="Dark List Accent 5" w:uiPriority="70"/>
+    <w:lsdException w:name="Colorful Shading Accent 5" w:uiPriority="71"/>
+    <w:lsdException w:name="Colorful List Accent 5" w:uiPriority="72"/>
+    <w:lsdException w:name="Colorful Grid Accent 5" w:uiPriority="73"/>
+    <w:lsdException w:name="Light Shading Accent 6" w:uiPriority="60"/>
+    <w:lsdException w:name="Light List Accent 6" w:uiPriority="61"/>
+    <w:lsdException w:name="Light Grid Accent 6" w:uiPriority="62"/>
+    <w:lsdException w:name="Medium Shading 1 Accent 6" w:uiPriority="63"/>
+    <w:lsdException w:name="Medium Shading 2 Accent 6" w:uiPriority="64"/>
+    <w:lsdException w:name="Medium List 1 Accent 6" w:uiPriority="65"/>
+    <w:lsdException w:name="Medium List 2 Accent 6" w:uiPriority="66"/>
+    <w:lsdException w:name="Medium Grid 1 Accent 6" w:uiPriority="67"/>
+    <w:lsdException w:name="Medium Grid 2 Accent 6" w:uiPriority="68"/>
+    <w:lsdException w:name="Medium Grid 3 Accent 6" w:uiPriority="69"/>
+    <w:lsdException w:name="Dark List Accent 6" w:uiPriority="70"/>
+    <w:lsdException w:name="Colorful Shading Accent 6" w:uiPriority="71"/>
+    <w:lsdException w:name="Colorful List Accent 6" w:uiPriority="72"/>
+    <w:lsdException w:name="Colorful Grid Accent 6" w:uiPriority="73"/>
+    <w:lsdException w:name="Subtle Emphasis" w:uiPriority="19" w:qFormat="1"/>
+    <w:lsdException w:name="Intense Emphasis" w:uiPriority="21" w:qFormat="1"/>
+    <w:lsdException w:name="Subtle Reference" w:uiPriority="31" w:qFormat="1"/>
+    <w:lsdException w:name="Intense Reference" w:uiPriority="32" w:qFormat="1"/>
+    <w:lsdException w:name="Book Title" w:uiPriority="33" w:qFormat="1"/>
+    <w:lsdException w:name="Bibliography" w:semiHidden="1" w:uiPriority="37" w:unhideWhenUsed="1"/>
+    <w:lsdException w:name="TOC Heading" w:semiHidden="1" w:uiPriority="39" w:unhideWhenUsed="1" w:qFormat="1"/>
+    <w:lsdException w:name="Plain Table 1" w:uiPriority="41"/>
+    <w:lsdException w:name="Plain Table 2" w:uiPriority="42"/>
+    <w:lsdException w:name="Plain Table 3" w:uiPriority="43"/>
+    <w:lsdException w:name="Plain Table 4" w:uiPriority="44"/>
+    <w:lsdException w:name="Plain Table 5" w:uiPriority="45"/>
+    <w:lsdException w:name="Grid Table Light" w:uiPriority="40"/>
+    <w:lsdException w:name="Grid Table 1 Light" w:uiPriority="46"/>
+    <w:lsdException w:name="Grid Table 2" w:uiPriority="47"/>
+    <w:lsdException w:name="Grid Table 3" w:uiPriority="48"/>
+    <w:lsdException w:name="Grid Table 4" w:uiPriority="49"/>
+    <w:lsdException w:name="Grid Table 5 Dark" w:uiPriority="50"/>
+    <w:lsdException w:name="Grid Table 6 Colorful" w:uiPriority="51"/>
+    <w:lsdException w:name="Grid Table 7 Colorful" w:uiPriority="52"/>
+    <w:lsdException w:name="Grid Table 1 Light Accent 1" w:uiPriority="46"/>
+    <w:lsdException w:name="Grid Table 2 Accent 1" w:uiPriority="47"/>
+    <w:lsdException w:name="Grid Table 3 Accent 1" w:uiPriority="48"/>
+    <w:lsdException w:name="Grid Table 4 Accent 1" w:uiPriority="49"/>
+    <w:lsdException w:name="Grid Table 5 Dark Accent 1" w:uiPriority="50"/>
+    <w:lsdException w:name="Grid Table 6 Colorful Accent 1" w:uiPriority="51"/>
+    <w:lsdException w:name="Grid Table 7 Colorful Accent 1" w:uiPriority="52"/>
+    <w:lsdException w:name="Grid Table 1 Light Accent 2" w:uiPriority="46"/>
+    <w:lsdException w:name="Grid Table 2 Accent 2" w:uiPriority="47"/>
+    <w:lsdException w:name="Grid Table 3 Accent 2" w:uiPriority="48"/>
+    <w:lsdException w:name="Grid Table 4 Accent 2" w:uiPriority="49"/>
+    <w:lsdException w:name="Grid Table 5 Dark Accent 2" w:uiPriority="50"/>
+    <w:lsdException w:name="Grid Table 6 Colorful Accent 2" w:uiPriority="51"/>
+    <w:lsdException w:name="Grid Table 7 Colorful Accent 2" w:uiPriority="52"/>
+    <w:lsdException w:name="Grid Table 1 Light Accent 3" w:uiPriority="46"/>
+    <w:lsdException w:name="Grid Table 2 Accent 3" w:uiPriority="47"/>
+    <w:lsdException w:name="Grid Table 3 Accent 3" w:uiPriority="48"/>
+    <w:lsdException w:name="Grid Table 4 Accent 3" w:uiPriority="49"/>
+    <w:lsdException w:name="Grid Table 5 Dark Accent 3" w:uiPriority="50"/>
+    <w:lsdException w:name="Grid Table 6 Colorful Accent 3" w:uiPriority="51"/>
+    <w:lsdException w:name="Grid Table 7 Colorful Accent 3" w:uiPriority="52"/>
+    <w:lsdException w:name="Grid Table 1 Light Accent 4" w:uiPriority="46"/>
+    <w:lsdException w:name="Grid Table 2 Accent 4" w:uiPriority="47"/>
+    <w:lsdException w:name="Grid Table 3 Accent 4" w:uiPriority="48"/>
+    <w:lsdException w:name="Grid Table 4 Accent 4" w:uiPriority="49"/>
+    <w:lsdException w:name="Grid Table 5 Dark Accent 4" w:uiPriority="50"/>
+    <w:lsdException w:name="Grid Table 6 Colorful Accent 4" w:uiPriority="51"/>
+    <w:lsdException w:name="Grid Table 7 Colorful Accent 4" w:uiPriority="52"/>
+    <w:lsdException w:name="Grid Table 1 Light Accent 5" w:uiPriority="46"/>
+    <w:lsdException w:name="Grid Table 2 Accent 5" w:uiPriority="47"/>
+    <w:lsdException w:name="Grid Table 3 Accent 5" w:uiPriority="48"/>
+    <w:lsdException w:name="Grid Table 4 Accent 5" w:uiPriority="49"/>
+    <w:lsdException w:name="Grid Table 5 Dark Accent 5" w:uiPriority="50"/>
+    <w:lsdException w:name="Grid Table 6 Colorful Accent 5" w:uiPriority="51"/>
+    <w:lsdException w:name="Grid Table 7 Colorful Accent 5" w:uiPriority="52"/>
+    <w:lsdException w:name="Grid Table 1 Light Accent 6" w:uiPriority="46"/>
+    <w:lsdException w:name="Grid Table 2 Accent 6" w:uiPriority="47"/>
+    <w:lsdException w:name="Grid Table 3 Accent 6" w:uiPriority="48"/>
+    <w:lsdException w:name="Grid Table 4 Accent 6" w:uiPriority="49"/>
+    <w:lsdException w:name="Grid Table 5 Dark Accent 6" w:uiPriority="50"/>
+    <w:lsdException w:name="Grid Table 6 Colorful Accent 6" w:uiPriority="51"/>
+    <w:lsdException w:name="Grid Table 7 Colorful Accent 6" w:uiPriority="52"/>
+    <w:lsdException w:name="List Table 1 Light" w:uiPriority="46"/>
+    <w:lsdException w:name="List Table 2" w:uiPriority="47"/>
+    <w:lsdException w:name="List Table 3" w:uiPriority="48"/>
+    <w:lsdException w:name="List Table 4" w:uiPriority="49"/>
+    <w:lsdException w:name="List Table 5 Dark" w:uiPriority="50"/>
+    <w:lsdException w:name="List Table 6 Colorful" w:uiPriority="51"/>
+    <w:lsdException w:name="List Table 7 Colorful" w:uiPriority="52"/>
+    <w:lsdException w:name="List Table 1 Light Accent 1" w:uiPriority="46"/>
+    <w:lsdException w:name="List Table 2 Accent 1" w:uiPriority="47"/>
+    <w:lsdException w:name="List Table 3 Accent 1" w:uiPriority="48"/>
+    <w:lsdException w:name="List Table 4 Accent 1" w:uiPriority="49"/>
+    <w:lsdException w:name="List Table 5 Dark Accent 1" w:uiPriority="50"/>
+    <w:lsdException w:name="List Table 6 Colorful Accent 1" w:uiPriority="51"/>
+    <w:lsdException w:name="List Table 7 Colorful Accent 1" w:uiPriority="52"/>
+    <w:lsdException w:name="List Table 1 Light Accent 2" w:uiPriority="46"/>
+    <w:lsdException w:name="List Table 2 Accent 2" w:uiPriority="47"/>
+    <w:lsdException w:name="List Table 3 Accent 2" w:uiPriority="48"/>
+    <w:lsdException w:name="List Table 4 Accent 2" w:uiPriority="49"/>
+    <w:lsdException w:name="List Table 5 Dark Accent 2" w:uiPriority="50"/>
+    <w:lsdException w:name="List Table 6 Colorful Accent 2" w:uiPriority="51"/>
+    <w:lsdException w:name="List Table 7 Colorful Accent 2" w:uiPriority="52"/>
+    <w:lsdException w:name="List Table 1 Light Accent 3" w:uiPriority="46"/>
+    <w:lsdException w:name="List Table 2 Accent 3" w:uiPriority="47"/>
+    <w:lsdException w:name="List Table 3 Accent 3" w:uiPriority="48"/>
+    <w:lsdException w:name="List Table 4 Accent 3" w:uiPriority="49"/>
+    <w:lsdException w:name="List Table 5 Dark Accent 3" w:uiPriority="50"/>
+    <w:lsdException w:name="List Table 6 Colorful Accent 3" w:uiPriority="51"/>
+    <w:lsdException w:name="List Table 7 Colorful Accent 3" w:uiPriority="52"/>
+    <w:lsdException w:name="List Table 1 Light Accent 4" w:uiPriority="46"/>
+    <w:lsdException w:name="List Table 2 Accent 4" w:uiPriority="47"/>
+    <w:lsdException w:name="List Table 3 Accent 4" w:uiPriority="48"/>
+    <w:lsdException w:name="List Table 4 Accent 4" w:uiPriority="49"/>
+    <w:lsdException w:name="List Table 5 Dark Accent 4" w:uiPriority="50"/>
+    <w:lsdException w:name="List Table 6 Colorful Accent 4" w:uiPriority="51"/>
+    <w:lsdException w:name="List Table 7 Colorful Accent 4" w:uiPriority="52"/>
+    <w:lsdException w:name="List Table 1 Light Accent 5" w:uiPriority="46"/>
+    <w:lsdException w:name="List Table 2 Accent 5" w:uiPriority="47"/>
+    <w:lsdException w:name="List Table 3 Accent 5" w:uiPriority="48"/>
+    <w:lsdException w:name="List Table 4 Accent 5" w:uiPriority="49"/>
+    <w:lsdException w:name="List Table 5 Dark Accent 5" w:uiPriority="50"/>
+    <w:lsdException w:name="List Table 6 Colorful Accent 5" w:uiPriority="51"/>
+    <w:lsdException w:name="List Table 7 Colorful Accent 5" w:uiPriority="52"/>
+    <w:lsdException w:name="List Table 1 Light Accent 6" w:uiPriority="46"/>
+    <w:lsdException w:name="List Table 2 Accent 6" w:uiPriority="47"/>
+    <w:lsdException w:name="List Table 3 Accent 6" w:uiPriority="48"/>
+    <w:lsdException w:name="List Table 4 Accent 6" w:uiPriority="49"/>
+    <w:lsdException w:name="List Table 5 Dark Accent 6" w:uiPriority="50"/>
+    <w:lsdException w:name="List Table 6 Colorful Accent 6" w:uiPriority="51"/>
+    <w:lsdException w:name="List Table 7 Colorful Accent 6" w:uiPriority="52"/>
+    <w:lsdException w:name="Mention" w:semiHidden="1" w:unhideWhenUsed="1"/>
+    <w:lsdException w:name="Smart Hyperlink" w:semiHidden="1" w:unhideWhenUsed="1"/>
+    <w:lsdException w:name="Hashtag" w:semiHidden="1" w:unhideWhenUsed="1"/>
+    <w:lsdException w:name="Unresolved Mention" w:semiHidden="1" w:unhideWhenUsed="1"/>
   </w:latentStyles>
   <w:style w:type="paragraph" w:default="1" w:styleId="Normal">
     <w:name w:val="Normal"/>
@@ -7506,198 +6998,8 @@
 </w:styles>
 </file>
 
-<file path=word/glossary/stylesWithEffects.xml><?xml version="1.0" encoding="utf-8"?>
-<w:styles xmlns:wpc="http://schemas.microsoft.com/office/word/2010/wordprocessingCanvas" xmlns:mc="http://schemas.openxmlformats.org/markup-compatibility/2006" xmlns:o="urn:schemas-microsoft-com:office:office" xmlns:r="http://schemas.openxmlformats.org/officeDocument/2006/relationships" xmlns:m="http://schemas.openxmlformats.org/officeDocument/2006/math" xmlns:v="urn:schemas-microsoft-com:vml" xmlns:wp14="http://schemas.microsoft.com/office/word/2010/wordprocessingDrawing" xmlns:wp="http://schemas.openxmlformats.org/drawingml/2006/wordprocessingDrawing" xmlns:w10="urn:schemas-microsoft-com:office:word" xmlns:w="http://schemas.openxmlformats.org/wordprocessingml/2006/main" xmlns:w14="http://schemas.microsoft.com/office/word/2010/wordml" xmlns:wpg="http://schemas.microsoft.com/office/word/2010/wordprocessingGroup" xmlns:wpi="http://schemas.microsoft.com/office/word/2010/wordprocessingInk" xmlns:wne="http://schemas.microsoft.com/office/word/2006/wordml" xmlns:wps="http://schemas.microsoft.com/office/word/2010/wordprocessingShape" mc:Ignorable="w14 wp14">
-  <w:docDefaults>
-    <w:rPrDefault>
-      <w:rPr>
-        <w:rFonts w:asciiTheme="minorHAnsi" w:eastAsiaTheme="minorEastAsia" w:hAnsiTheme="minorHAnsi" w:cstheme="minorBidi"/>
-        <w:sz w:val="22"/>
-        <w:szCs w:val="22"/>
-        <w:lang w:val="es-AR" w:eastAsia="es-AR" w:bidi="ar-SA"/>
-      </w:rPr>
-    </w:rPrDefault>
-    <w:pPrDefault>
-      <w:pPr>
-        <w:spacing w:after="200" w:line="276" w:lineRule="auto"/>
-      </w:pPr>
-    </w:pPrDefault>
-  </w:docDefaults>
-  <w:latentStyles w:defLockedState="0" w:defUIPriority="99" w:defSemiHidden="1" w:defUnhideWhenUsed="1" w:defQFormat="0" w:count="267">
-    <w:lsdException w:name="Normal" w:semiHidden="0" w:uiPriority="0" w:unhideWhenUsed="0" w:qFormat="1"/>
-    <w:lsdException w:name="heading 1" w:semiHidden="0" w:uiPriority="9" w:unhideWhenUsed="0" w:qFormat="1"/>
-    <w:lsdException w:name="heading 2" w:uiPriority="9" w:qFormat="1"/>
-    <w:lsdException w:name="heading 3" w:uiPriority="9" w:qFormat="1"/>
-    <w:lsdException w:name="heading 4" w:uiPriority="9" w:qFormat="1"/>
-    <w:lsdException w:name="heading 5" w:uiPriority="9" w:qFormat="1"/>
-    <w:lsdException w:name="heading 6" w:uiPriority="9" w:qFormat="1"/>
-    <w:lsdException w:name="heading 7" w:uiPriority="9" w:qFormat="1"/>
-    <w:lsdException w:name="heading 8" w:uiPriority="9" w:qFormat="1"/>
-    <w:lsdException w:name="heading 9" w:uiPriority="9" w:qFormat="1"/>
-    <w:lsdException w:name="toc 1" w:uiPriority="39"/>
-    <w:lsdException w:name="toc 2" w:uiPriority="39"/>
-    <w:lsdException w:name="toc 3" w:uiPriority="39"/>
-    <w:lsdException w:name="toc 4" w:uiPriority="39"/>
-    <w:lsdException w:name="toc 5" w:uiPriority="39"/>
-    <w:lsdException w:name="toc 6" w:uiPriority="39"/>
-    <w:lsdException w:name="toc 7" w:uiPriority="39"/>
-    <w:lsdException w:name="toc 8" w:uiPriority="39"/>
-    <w:lsdException w:name="toc 9" w:uiPriority="39"/>
-    <w:lsdException w:name="caption" w:uiPriority="35" w:qFormat="1"/>
-    <w:lsdException w:name="Title" w:semiHidden="0" w:uiPriority="10" w:unhideWhenUsed="0" w:qFormat="1"/>
-    <w:lsdException w:name="Default Paragraph Font" w:uiPriority="1"/>
-    <w:lsdException w:name="Subtitle" w:semiHidden="0" w:uiPriority="11" w:unhideWhenUsed="0" w:qFormat="1"/>
-    <w:lsdException w:name="Strong" w:semiHidden="0" w:uiPriority="22" w:unhideWhenUsed="0" w:qFormat="1"/>
-    <w:lsdException w:name="Emphasis" w:semiHidden="0" w:uiPriority="20" w:unhideWhenUsed="0" w:qFormat="1"/>
-    <w:lsdException w:name="Table Grid" w:semiHidden="0" w:uiPriority="59" w:unhideWhenUsed="0"/>
-    <w:lsdException w:name="Placeholder Text" w:unhideWhenUsed="0"/>
-    <w:lsdException w:name="No Spacing" w:semiHidden="0" w:uiPriority="1" w:unhideWhenUsed="0" w:qFormat="1"/>
-    <w:lsdException w:name="Light Shading" w:semiHidden="0" w:uiPriority="60" w:unhideWhenUsed="0"/>
-    <w:lsdException w:name="Light List" w:semiHidden="0" w:uiPriority="61" w:unhideWhenUsed="0"/>
-    <w:lsdException w:name="Light Grid" w:semiHidden="0" w:uiPriority="62" w:unhideWhenUsed="0"/>
-    <w:lsdException w:name="Medium Shading 1" w:semiHidden="0" w:uiPriority="63" w:unhideWhenUsed="0"/>
-    <w:lsdException w:name="Medium Shading 2" w:semiHidden="0" w:uiPriority="64" w:unhideWhenUsed="0"/>
-    <w:lsdException w:name="Medium List 1" w:semiHidden="0" w:uiPriority="65" w:unhideWhenUsed="0"/>
-    <w:lsdException w:name="Medium List 2" w:semiHidden="0" w:uiPriority="66" w:unhideWhenUsed="0"/>
-    <w:lsdException w:name="Medium Grid 1" w:semiHidden="0" w:uiPriority="67" w:unhideWhenUsed="0"/>
-    <w:lsdException w:name="Medium Grid 2" w:semiHidden="0" w:uiPriority="68" w:unhideWhenUsed="0"/>
-    <w:lsdException w:name="Medium Grid 3" w:semiHidden="0" w:uiPriority="69" w:unhideWhenUsed="0"/>
-    <w:lsdException w:name="Dark List" w:semiHidden="0" w:uiPriority="70" w:unhideWhenUsed="0"/>
-    <w:lsdException w:name="Colorful Shading" w:semiHidden="0" w:uiPriority="71" w:unhideWhenUsed="0"/>
-    <w:lsdException w:name="Colorful List" w:semiHidden="0" w:uiPriority="72" w:unhideWhenUsed="0"/>
-    <w:lsdException w:name="Colorful Grid" w:semiHidden="0" w:uiPriority="73" w:unhideWhenUsed="0"/>
-    <w:lsdException w:name="Light Shading Accent 1" w:semiHidden="0" w:uiPriority="60" w:unhideWhenUsed="0"/>
-    <w:lsdException w:name="Light List Accent 1" w:semiHidden="0" w:uiPriority="61" w:unhideWhenUsed="0"/>
-    <w:lsdException w:name="Light Grid Accent 1" w:semiHidden="0" w:uiPriority="62" w:unhideWhenUsed="0"/>
-    <w:lsdException w:name="Medium Shading 1 Accent 1" w:semiHidden="0" w:uiPriority="63" w:unhideWhenUsed="0"/>
-    <w:lsdException w:name="Medium Shading 2 Accent 1" w:semiHidden="0" w:uiPriority="64" w:unhideWhenUsed="0"/>
-    <w:lsdException w:name="Medium List 1 Accent 1" w:semiHidden="0" w:uiPriority="65" w:unhideWhenUsed="0"/>
-    <w:lsdException w:name="Revision" w:unhideWhenUsed="0"/>
-    <w:lsdException w:name="List Paragraph" w:semiHidden="0" w:uiPriority="34" w:unhideWhenUsed="0" w:qFormat="1"/>
-    <w:lsdException w:name="Quote" w:semiHidden="0" w:uiPriority="29" w:unhideWhenUsed="0" w:qFormat="1"/>
-    <w:lsdException w:name="Intense Quote" w:semiHidden="0" w:uiPriority="30" w:unhideWhenUsed="0" w:qFormat="1"/>
-    <w:lsdException w:name="Medium List 2 Accent 1" w:semiHidden="0" w:uiPriority="66" w:unhideWhenUsed="0"/>
-    <w:lsdException w:name="Medium Grid 1 Accent 1" w:semiHidden="0" w:uiPriority="67" w:unhideWhenUsed="0"/>
-    <w:lsdException w:name="Medium Grid 2 Accent 1" w:semiHidden="0" w:uiPriority="68" w:unhideWhenUsed="0"/>
-    <w:lsdException w:name="Medium Grid 3 Accent 1" w:semiHidden="0" w:uiPriority="69" w:unhideWhenUsed="0"/>
-    <w:lsdException w:name="Dark List Accent 1" w:semiHidden="0" w:uiPriority="70" w:unhideWhenUsed="0"/>
-    <w:lsdException w:name="Colorful Shading Accent 1" w:semiHidden="0" w:uiPriority="71" w:unhideWhenUsed="0"/>
-    <w:lsdException w:name="Colorful List Accent 1" w:semiHidden="0" w:uiPriority="72" w:unhideWhenUsed="0"/>
-    <w:lsdException w:name="Colorful Grid Accent 1" w:semiHidden="0" w:uiPriority="73" w:unhideWhenUsed="0"/>
-    <w:lsdException w:name="Light Shading Accent 2" w:semiHidden="0" w:uiPriority="60" w:unhideWhenUsed="0"/>
-    <w:lsdException w:name="Light List Accent 2" w:semiHidden="0" w:uiPriority="61" w:unhideWhenUsed="0"/>
-    <w:lsdException w:name="Light Grid Accent 2" w:semiHidden="0" w:uiPriority="62" w:unhideWhenUsed="0"/>
-    <w:lsdException w:name="Medium Shading 1 Accent 2" w:semiHidden="0" w:uiPriority="63" w:unhideWhenUsed="0"/>
-    <w:lsdException w:name="Medium Shading 2 Accent 2" w:semiHidden="0" w:uiPriority="64" w:unhideWhenUsed="0"/>
-    <w:lsdException w:name="Medium List 1 Accent 2" w:semiHidden="0" w:uiPriority="65" w:unhideWhenUsed="0"/>
-    <w:lsdException w:name="Medium List 2 Accent 2" w:semiHidden="0" w:uiPriority="66" w:unhideWhenUsed="0"/>
-    <w:lsdException w:name="Medium Grid 1 Accent 2" w:semiHidden="0" w:uiPriority="67" w:unhideWhenUsed="0"/>
-    <w:lsdException w:name="Medium Grid 2 Accent 2" w:semiHidden="0" w:uiPriority="68" w:unhideWhenUsed="0"/>
-    <w:lsdException w:name="Medium Grid 3 Accent 2" w:semiHidden="0" w:uiPriority="69" w:unhideWhenUsed="0"/>
-    <w:lsdException w:name="Dark List Accent 2" w:semiHidden="0" w:uiPriority="70" w:unhideWhenUsed="0"/>
-    <w:lsdException w:name="Colorful Shading Accent 2" w:semiHidden="0" w:uiPriority="71" w:unhideWhenUsed="0"/>
-    <w:lsdException w:name="Colorful List Accent 2" w:semiHidden="0" w:uiPriority="72" w:unhideWhenUsed="0"/>
-    <w:lsdException w:name="Colorful Grid Accent 2" w:semiHidden="0" w:uiPriority="73" w:unhideWhenUsed="0"/>
-    <w:lsdException w:name="Light Shading Accent 3" w:semiHidden="0" w:uiPriority="60" w:unhideWhenUsed="0"/>
-    <w:lsdException w:name="Light List Accent 3" w:semiHidden="0" w:uiPriority="61" w:unhideWhenUsed="0"/>
-    <w:lsdException w:name="Light Grid Accent 3" w:semiHidden="0" w:uiPriority="62" w:unhideWhenUsed="0"/>
-    <w:lsdException w:name="Medium Shading 1 Accent 3" w:semiHidden="0" w:uiPriority="63" w:unhideWhenUsed="0"/>
-    <w:lsdException w:name="Medium Shading 2 Accent 3" w:semiHidden="0" w:uiPriority="64" w:unhideWhenUsed="0"/>
-    <w:lsdException w:name="Medium List 1 Accent 3" w:semiHidden="0" w:uiPriority="65" w:unhideWhenUsed="0"/>
-    <w:lsdException w:name="Medium List 2 Accent 3" w:semiHidden="0" w:uiPriority="66" w:unhideWhenUsed="0"/>
-    <w:lsdException w:name="Medium Grid 1 Accent 3" w:semiHidden="0" w:uiPriority="67" w:unhideWhenUsed="0"/>
-    <w:lsdException w:name="Medium Grid 2 Accent 3" w:semiHidden="0" w:uiPriority="68" w:unhideWhenUsed="0"/>
-    <w:lsdException w:name="Medium Grid 3 Accent 3" w:semiHidden="0" w:uiPriority="69" w:unhideWhenUsed="0"/>
-    <w:lsdException w:name="Dark List Accent 3" w:semiHidden="0" w:uiPriority="70" w:unhideWhenUsed="0"/>
-    <w:lsdException w:name="Colorful Shading Accent 3" w:semiHidden="0" w:uiPriority="71" w:unhideWhenUsed="0"/>
-    <w:lsdException w:name="Colorful List Accent 3" w:semiHidden="0" w:uiPriority="72" w:unhideWhenUsed="0"/>
-    <w:lsdException w:name="Colorful Grid Accent 3" w:semiHidden="0" w:uiPriority="73" w:unhideWhenUsed="0"/>
-    <w:lsdException w:name="Light Shading Accent 4" w:semiHidden="0" w:uiPriority="60" w:unhideWhenUsed="0"/>
-    <w:lsdException w:name="Light List Accent 4" w:semiHidden="0" w:uiPriority="61" w:unhideWhenUsed="0"/>
-    <w:lsdException w:name="Light Grid Accent 4" w:semiHidden="0" w:uiPriority="62" w:unhideWhenUsed="0"/>
-    <w:lsdException w:name="Medium Shading 1 Accent 4" w:semiHidden="0" w:uiPriority="63" w:unhideWhenUsed="0"/>
-    <w:lsdException w:name="Medium Shading 2 Accent 4" w:semiHidden="0" w:uiPriority="64" w:unhideWhenUsed="0"/>
-    <w:lsdException w:name="Medium List 1 Accent 4" w:semiHidden="0" w:uiPriority="65" w:unhideWhenUsed="0"/>
-    <w:lsdException w:name="Medium List 2 Accent 4" w:semiHidden="0" w:uiPriority="66" w:unhideWhenUsed="0"/>
-    <w:lsdException w:name="Medium Grid 1 Accent 4" w:semiHidden="0" w:uiPriority="67" w:unhideWhenUsed="0"/>
-    <w:lsdException w:name="Medium Grid 2 Accent 4" w:semiHidden="0" w:uiPriority="68" w:unhideWhenUsed="0"/>
-    <w:lsdException w:name="Medium Grid 3 Accent 4" w:semiHidden="0" w:uiPriority="69" w:unhideWhenUsed="0"/>
-    <w:lsdException w:name="Dark List Accent 4" w:semiHidden="0" w:uiPriority="70" w:unhideWhenUsed="0"/>
-    <w:lsdException w:name="Colorful Shading Accent 4" w:semiHidden="0" w:uiPriority="71" w:unhideWhenUsed="0"/>
-    <w:lsdException w:name="Colorful List Accent 4" w:semiHidden="0" w:uiPriority="72" w:unhideWhenUsed="0"/>
-    <w:lsdException w:name="Colorful Grid Accent 4" w:semiHidden="0" w:uiPriority="73" w:unhideWhenUsed="0"/>
-    <w:lsdException w:name="Light Shading Accent 5" w:semiHidden="0" w:uiPriority="60" w:unhideWhenUsed="0"/>
-    <w:lsdException w:name="Light List Accent 5" w:semiHidden="0" w:uiPriority="61" w:unhideWhenUsed="0"/>
-    <w:lsdException w:name="Light Grid Accent 5" w:semiHidden="0" w:uiPriority="62" w:unhideWhenUsed="0"/>
-    <w:lsdException w:name="Medium Shading 1 Accent 5" w:semiHidden="0" w:uiPriority="63" w:unhideWhenUsed="0"/>
-    <w:lsdException w:name="Medium Shading 2 Accent 5" w:semiHidden="0" w:uiPriority="64" w:unhideWhenUsed="0"/>
-    <w:lsdException w:name="Medium List 1 Accent 5" w:semiHidden="0" w:uiPriority="65" w:unhideWhenUsed="0"/>
-    <w:lsdException w:name="Medium List 2 Accent 5" w:semiHidden="0" w:uiPriority="66" w:unhideWhenUsed="0"/>
-    <w:lsdException w:name="Medium Grid 1 Accent 5" w:semiHidden="0" w:uiPriority="67" w:unhideWhenUsed="0"/>
-    <w:lsdException w:name="Medium Grid 2 Accent 5" w:semiHidden="0" w:uiPriority="68" w:unhideWhenUsed="0"/>
-    <w:lsdException w:name="Medium Grid 3 Accent 5" w:semiHidden="0" w:uiPriority="69" w:unhideWhenUsed="0"/>
-    <w:lsdException w:name="Dark List Accent 5" w:semiHidden="0" w:uiPriority="70" w:unhideWhenUsed="0"/>
-    <w:lsdException w:name="Colorful Shading Accent 5" w:semiHidden="0" w:uiPriority="71" w:unhideWhenUsed="0"/>
-    <w:lsdException w:name="Colorful List Accent 5" w:semiHidden="0" w:uiPriority="72" w:unhideWhenUsed="0"/>
-    <w:lsdException w:name="Colorful Grid Accent 5" w:semiHidden="0" w:uiPriority="73" w:unhideWhenUsed="0"/>
-    <w:lsdException w:name="Light Shading Accent 6" w:semiHidden="0" w:uiPriority="60" w:unhideWhenUsed="0"/>
-    <w:lsdException w:name="Light List Accent 6" w:semiHidden="0" w:uiPriority="61" w:unhideWhenUsed="0"/>
-    <w:lsdException w:name="Light Grid Accent 6" w:semiHidden="0" w:uiPriority="62" w:unhideWhenUsed="0"/>
-    <w:lsdException w:name="Medium Shading 1 Accent 6" w:semiHidden="0" w:uiPriority="63" w:unhideWhenUsed="0"/>
-    <w:lsdException w:name="Medium Shading 2 Accent 6" w:semiHidden="0" w:uiPriority="64" w:unhideWhenUsed="0"/>
-    <w:lsdException w:name="Medium List 1 Accent 6" w:semiHidden="0" w:uiPriority="65" w:unhideWhenUsed="0"/>
-    <w:lsdException w:name="Medium List 2 Accent 6" w:semiHidden="0" w:uiPriority="66" w:unhideWhenUsed="0"/>
-    <w:lsdException w:name="Medium Grid 1 Accent 6" w:semiHidden="0" w:uiPriority="67" w:unhideWhenUsed="0"/>
-    <w:lsdException w:name="Medium Grid 2 Accent 6" w:semiHidden="0" w:uiPriority="68" w:unhideWhenUsed="0"/>
-    <w:lsdException w:name="Medium Grid 3 Accent 6" w:semiHidden="0" w:uiPriority="69" w:unhideWhenUsed="0"/>
-    <w:lsdException w:name="Dark List Accent 6" w:semiHidden="0" w:uiPriority="70" w:unhideWhenUsed="0"/>
-    <w:lsdException w:name="Colorful Shading Accent 6" w:semiHidden="0" w:uiPriority="71" w:unhideWhenUsed="0"/>
-    <w:lsdException w:name="Colorful List Accent 6" w:semiHidden="0" w:uiPriority="72" w:unhideWhenUsed="0"/>
-    <w:lsdException w:name="Colorful Grid Accent 6" w:semiHidden="0" w:uiPriority="73" w:unhideWhenUsed="0"/>
-    <w:lsdException w:name="Subtle Emphasis" w:semiHidden="0" w:uiPriority="19" w:unhideWhenUsed="0" w:qFormat="1"/>
-    <w:lsdException w:name="Intense Emphasis" w:semiHidden="0" w:uiPriority="21" w:unhideWhenUsed="0" w:qFormat="1"/>
-    <w:lsdException w:name="Subtle Reference" w:semiHidden="0" w:uiPriority="31" w:unhideWhenUsed="0" w:qFormat="1"/>
-    <w:lsdException w:name="Intense Reference" w:semiHidden="0" w:uiPriority="32" w:unhideWhenUsed="0" w:qFormat="1"/>
-    <w:lsdException w:name="Book Title" w:semiHidden="0" w:uiPriority="33" w:unhideWhenUsed="0" w:qFormat="1"/>
-    <w:lsdException w:name="Bibliography" w:uiPriority="37"/>
-    <w:lsdException w:name="TOC Heading" w:uiPriority="39" w:qFormat="1"/>
-  </w:latentStyles>
-  <w:style w:type="paragraph" w:default="1" w:styleId="Normal">
-    <w:name w:val="Normal"/>
-    <w:qFormat/>
-  </w:style>
-  <w:style w:type="character" w:default="1" w:styleId="Fuentedeprrafopredeter">
-    <w:name w:val="Default Paragraph Font"/>
-    <w:uiPriority w:val="1"/>
-    <w:semiHidden/>
-    <w:unhideWhenUsed/>
-  </w:style>
-  <w:style w:type="table" w:default="1" w:styleId="Tablanormal">
-    <w:name w:val="Normal Table"/>
-    <w:uiPriority w:val="99"/>
-    <w:semiHidden/>
-    <w:unhideWhenUsed/>
-    <w:tblPr>
-      <w:tblInd w:w="0" w:type="dxa"/>
-      <w:tblCellMar>
-        <w:top w:w="0" w:type="dxa"/>
-        <w:left w:w="108" w:type="dxa"/>
-        <w:bottom w:w="0" w:type="dxa"/>
-        <w:right w:w="108" w:type="dxa"/>
-      </w:tblCellMar>
-    </w:tblPr>
-  </w:style>
-  <w:style w:type="numbering" w:default="1" w:styleId="Sinlista">
-    <w:name w:val="No List"/>
-    <w:uiPriority w:val="99"/>
-    <w:semiHidden/>
-    <w:unhideWhenUsed/>
-  </w:style>
-</w:styles>
-</file>
-
 <file path=word/glossary/webSettings.xml><?xml version="1.0" encoding="utf-8"?>
-<w:webSettings xmlns:mc="http://schemas.openxmlformats.org/markup-compatibility/2006" xmlns:r="http://schemas.openxmlformats.org/officeDocument/2006/relationships" xmlns:w="http://schemas.openxmlformats.org/wordprocessingml/2006/main" xmlns:w14="http://schemas.microsoft.com/office/word/2010/wordml" mc:Ignorable="w14">
+<w:webSettings xmlns:mc="http://schemas.openxmlformats.org/markup-compatibility/2006" xmlns:r="http://schemas.openxmlformats.org/officeDocument/2006/relationships" xmlns:w="http://schemas.openxmlformats.org/wordprocessingml/2006/main" xmlns:w14="http://schemas.microsoft.com/office/word/2010/wordml" xmlns:w15="http://schemas.microsoft.com/office/word/2012/wordml" xmlns:w16cid="http://schemas.microsoft.com/office/word/2016/wordml/cid" xmlns:w16se="http://schemas.microsoft.com/office/word/2015/wordml/symex" mc:Ignorable="w14 w15 w16se w16cid">
   <w:optimizeForBrowser/>
   <w:allowPNG/>
 </w:webSettings>
@@ -7958,7 +7260,7 @@
   <a:extraClrSchemeLst/>
   <a:extLst>
     <a:ext uri="{05A4C25C-085E-4340-85A3-A5531E510DB2}">
-      <thm15:themeFamily xmlns="" xmlns:thm15="http://schemas.microsoft.com/office/thememl/2012/main" name="Office Theme" id="{62F939B6-93AF-4DB8-9C6B-D6C7DFDC589F}" vid="{4A3C46E8-61CC-4603-A589-7422A47A8E4A}"/>
+      <thm15:themeFamily xmlns:thm15="http://schemas.microsoft.com/office/thememl/2012/main" name="Office Theme" id="{62F939B6-93AF-4DB8-9C6B-D6C7DFDC589F}" vid="{4A3C46E8-61CC-4603-A589-7422A47A8E4A}"/>
     </a:ext>
   </a:extLst>
 </a:theme>
@@ -7969,7 +7271,7 @@
 </file>
 
 <file path=customXml/itemProps1.xml><?xml version="1.0" encoding="utf-8"?>
-<ds:datastoreItem xmlns:ds="http://schemas.openxmlformats.org/officeDocument/2006/customXml" ds:itemID="{EFF88B09-0B73-4EED-A4DF-E78F3652EDE4}">
+<ds:datastoreItem xmlns:ds="http://schemas.openxmlformats.org/officeDocument/2006/customXml" ds:itemID="{EE59D4CC-E185-4DB7-B8A6-82867ED0E7F5}">
   <ds:schemaRefs>
     <ds:schemaRef ds:uri="http://schemas.openxmlformats.org/officeDocument/2006/bibliography"/>
   </ds:schemaRefs>
